--- a/index.docx
+++ b/index.docx
@@ -127,7 +127,7 @@
         <w:pStyle w:val="BodyText"/>
       </w:pPr>
       <w:r>
-        <w:t xml:space="preserve">The purpose of this document is set the guidelines and suggest a sampling strategy for the implementation and evaluation of the REDRESS project.</w:t>
+        <w:t xml:space="preserve">REDRESS will seek to adopt an action research study, a before-after study design with control groups, through a health systems process evaluation which adopts mixed quantitative and qualitative methods to monitor and evaluate the impact of the REDRESS case management plus intervention bundle. The evaluation will seek to evaluate changes within the REDRESS intervention counties (Lofa, Grand Gedeh, Margibi) compared with the no REDRESS counties (Bomi, Nimba, Sinoe, Cape Mount).</w:t>
       </w:r>
     </w:p>
     <w:p>
@@ -135,109 +135,7 @@
         <w:pStyle w:val="BodyText"/>
       </w:pPr>
       <w:r>
-        <w:t xml:space="preserve">The study of the intervention and the evaluation will collect primary</w:t>
-      </w:r>
-      <w:r>
-        <w:t xml:space="preserve"> </w:t>
-      </w:r>
-      <w:r>
-        <w:t xml:space="preserve">data exclusively in the three treatment counties:</w:t>
-      </w:r>
-      <w:r>
-        <w:t xml:space="preserve"> </w:t>
-      </w:r>
-      <w:r>
-        <w:rPr>
-          <w:bCs/>
-          <w:b/>
-        </w:rPr>
-        <w:t xml:space="preserve">Lofa</w:t>
-      </w:r>
-      <w:r>
-        <w:t xml:space="preserve"> </w:t>
-      </w:r>
-      <w:r>
-        <w:t xml:space="preserve">for</w:t>
-      </w:r>
-      <w:r>
-        <w:t xml:space="preserve"> </w:t>
-      </w:r>
-      <w:r>
-        <w:rPr>
-          <w:iCs/>
-          <w:i/>
-          <w:bCs/>
-          <w:b/>
-        </w:rPr>
-        <w:t xml:space="preserve">Study</w:t>
-      </w:r>
-      <w:r>
-        <w:rPr>
-          <w:iCs/>
-          <w:i/>
-          <w:bCs/>
-          <w:b/>
-        </w:rPr>
-        <w:t xml:space="preserve"> </w:t>
-      </w:r>
-      <w:r>
-        <w:rPr>
-          <w:iCs/>
-          <w:i/>
-          <w:bCs/>
-          <w:b/>
-        </w:rPr>
-        <w:t xml:space="preserve">A</w:t>
-      </w:r>
-      <w:r>
-        <w:t xml:space="preserve">, and</w:t>
-      </w:r>
-      <w:r>
-        <w:t xml:space="preserve"> </w:t>
-      </w:r>
-      <w:r>
-        <w:rPr>
-          <w:bCs/>
-          <w:b/>
-        </w:rPr>
-        <w:t xml:space="preserve">GrandGedeh</w:t>
-      </w:r>
-      <w:r>
-        <w:t xml:space="preserve"> </w:t>
-      </w:r>
-      <w:r>
-        <w:t xml:space="preserve">and</w:t>
-      </w:r>
-      <w:r>
-        <w:t xml:space="preserve"> </w:t>
-      </w:r>
-      <w:r>
-        <w:rPr>
-          <w:bCs/>
-          <w:b/>
-        </w:rPr>
-        <w:t xml:space="preserve">Margibi</w:t>
-      </w:r>
-      <w:r>
-        <w:t xml:space="preserve"> </w:t>
-      </w:r>
-      <w:r>
-        <w:t xml:space="preserve">for</w:t>
-      </w:r>
-      <w:r>
-        <w:t xml:space="preserve"> </w:t>
-      </w:r>
-      <w:r>
-        <w:rPr>
-          <w:iCs/>
-          <w:i/>
-          <w:bCs/>
-          <w:b/>
-        </w:rPr>
-        <w:t xml:space="preserve">Study B</w:t>
-      </w:r>
-      <w:r>
-        <w:t xml:space="preserve">.</w:t>
+        <w:t xml:space="preserve">Primary data for the evaluation will be carried out within the REDRESS intervention counties only (Lofa, Grand Gedeh, Margibi). A selection of routine data will be collected across all these seven counties as part of the evaluation.</w:t>
       </w:r>
     </w:p>
     <w:p>
@@ -245,23 +143,19 @@
         <w:pStyle w:val="BodyText"/>
       </w:pPr>
       <w:r>
-        <w:t xml:space="preserve">There is an agreement between partners to select two districts of each</w:t>
-      </w:r>
-      <w:r>
-        <w:t xml:space="preserve"> </w:t>
-      </w:r>
-      <w:r>
-        <w:t xml:space="preserve">county, which will allow to capture geographical and socio-economic</w:t>
-      </w:r>
-      <w:r>
-        <w:t xml:space="preserve"> </w:t>
-      </w:r>
-      <w:r>
-        <w:t xml:space="preserve">diversity.</w:t>
+        <w:t xml:space="preserve">For each of the intervention counties, we will purposively identify two districts. Once we choose the two districts, we sample all facilities per that district.</w:t>
+      </w:r>
+    </w:p>
+    <w:p>
+      <w:pPr>
+        <w:pStyle w:val="BodyText"/>
+      </w:pPr>
+      <w:r>
+        <w:t xml:space="preserve">The purpose of this document is to suggest a sampling strategy at the district level for the collection of primary data in the three intervention counties (Lofa, Grand Gedeh, Margibi).</w:t>
       </w:r>
     </w:p>
     <w:bookmarkEnd w:id="20"/>
-    <w:bookmarkStart w:id="21" w:name="criteria"/>
+    <w:bookmarkStart w:id="21" w:name="district-level-sampling-criteria"/>
     <w:p>
       <w:pPr>
         <w:pStyle w:val="Heading2"/>
@@ -276,7 +170,7 @@
         <w:tab/>
       </w:r>
       <w:r>
-        <w:t xml:space="preserve">Criteria</w:t>
+        <w:t xml:space="preserve">District level sampling criteria</w:t>
       </w:r>
     </w:p>
     <w:p>
@@ -284,13 +178,7 @@
         <w:pStyle w:val="FirstParagraph"/>
       </w:pPr>
       <w:r>
-        <w:t xml:space="preserve">We suggest the combination of following criteria to select the</w:t>
-      </w:r>
-      <w:r>
-        <w:t xml:space="preserve"> </w:t>
-      </w:r>
-      <w:r>
-        <w:t xml:space="preserve">districts:</w:t>
+        <w:t xml:space="preserve">We suggest the combination of following criteria to select the districts:</w:t>
       </w:r>
     </w:p>
     <w:p>
@@ -301,13 +189,7 @@
         </w:numPr>
       </w:pPr>
       <w:r>
-        <w:t xml:space="preserve">Urban/rural density in order to reflect different health and social</w:t>
-      </w:r>
-      <w:r>
-        <w:t xml:space="preserve"> </w:t>
-      </w:r>
-      <w:r>
-        <w:t xml:space="preserve">dynamics;</w:t>
+        <w:t xml:space="preserve">Districts within each county contrast in terms of urban vs. rural characteristics;</w:t>
       </w:r>
     </w:p>
     <w:p>
@@ -318,13 +200,7 @@
         </w:numPr>
       </w:pPr>
       <w:r>
-        <w:t xml:space="preserve">Larger number of health clinics in order to have a larger pool of</w:t>
-      </w:r>
-      <w:r>
-        <w:t xml:space="preserve"> </w:t>
-      </w:r>
-      <w:r>
-        <w:t xml:space="preserve">potential health facilities to survey;</w:t>
+        <w:t xml:space="preserve">Districts with the presence of diverse types of health providers (private, not for profit, government only);</w:t>
       </w:r>
     </w:p>
     <w:p>
@@ -335,25 +211,7 @@
         </w:numPr>
       </w:pPr>
       <w:r>
-        <w:t xml:space="preserve">Districts with larger number of SSSD cases registered in 2019 and</w:t>
-      </w:r>
-      <w:r>
-        <w:t xml:space="preserve"> </w:t>
-      </w:r>
-      <w:r>
-        <w:t xml:space="preserve">2020, understanding that prevalence is relatively low in population</w:t>
-      </w:r>
-      <w:r>
-        <w:t xml:space="preserve"> </w:t>
-      </w:r>
-      <w:r>
-        <w:t xml:space="preserve">and there is a need to capture a significant number of observations</w:t>
-      </w:r>
-      <w:r>
-        <w:t xml:space="preserve"> </w:t>
-      </w:r>
-      <w:r>
-        <w:t xml:space="preserve">to gain as much as statistical power as possible.</w:t>
+        <w:t xml:space="preserve">Districts with larger number of SSSD cases registered in 2019 and 2020 (the most recent data) to increase as much statistical power as possible, understanding that the SSSDs prevalence is relatively low in population .</w:t>
       </w:r>
     </w:p>
     <w:bookmarkEnd w:id="21"/>
@@ -388,31 +246,19 @@
         <w:pStyle w:val="BodyText"/>
       </w:pPr>
       <w:r>
-        <w:t xml:space="preserve">Considering there is are relatively low number of SSSDs, we review</w:t>
+        <w:t xml:space="preserve">Considering there is are relatively low number of SSSDs, we review evidence of prevalence of the diseases in recent years.</w:t>
       </w:r>
       <w:r>
         <w:t xml:space="preserve"> </w:t>
       </w:r>
       <w:r>
-        <w:t xml:space="preserve">evidence of prevalence of the diseases in recent years.</w:t>
+        <w:t xml:space="preserve">Simpson et al. (2019)</w:t>
       </w:r>
       <w:r>
         <w:t xml:space="preserve"> </w:t>
       </w:r>
       <w:r>
-        <w:t xml:space="preserve">Simpson et al. (2019)</w:t>
-      </w:r>
-      <w:r>
-        <w:t xml:space="preserve"> </w:t>
-      </w:r>
-      <w:r>
-        <w:t xml:space="preserve">did</w:t>
-      </w:r>
-      <w:r>
-        <w:t xml:space="preserve"> </w:t>
-      </w:r>
-      <w:r>
-        <w:t xml:space="preserve">a systematic review of</w:t>
+        <w:t xml:space="preserve">did a systematic review of</w:t>
       </w:r>
       <w:r>
         <w:t xml:space="preserve"> </w:t>
@@ -428,31 +274,7 @@
         <w:t xml:space="preserve"> </w:t>
       </w:r>
       <w:r>
-        <w:t xml:space="preserve">prevalence worldwide. Prevalence</w:t>
-      </w:r>
-      <w:r>
-        <w:t xml:space="preserve"> </w:t>
-      </w:r>
-      <w:r>
-        <w:t xml:space="preserve">estimates within study areas ranged from 3.2 (95% CI 3.1-3.3) cases per</w:t>
-      </w:r>
-      <w:r>
-        <w:t xml:space="preserve"> </w:t>
-      </w:r>
-      <w:r>
-        <w:t xml:space="preserve">10000 population in Côte d’Ivoire to 26.9 [95% CI 23.5-30.7] cases per</w:t>
-      </w:r>
-      <w:r>
-        <w:t xml:space="preserve"> </w:t>
-      </w:r>
-      <w:r>
-        <w:t xml:space="preserve">10,000 population in Benin. There was evidence of Buruli ulcer in 32</w:t>
-      </w:r>
-      <w:r>
-        <w:t xml:space="preserve"> </w:t>
-      </w:r>
-      <w:r>
-        <w:t xml:space="preserve">countries and consensus on presence in 12.</w:t>
+        <w:t xml:space="preserve">prevalence worldwide. Prevalence estimates within study areas ranged from 3.2 (95% CI 3.1-3.3) cases per 10000 population in Côte d’Ivoire to 26.9 [95% CI 23.5-30.7] cases per 10,000 population in Benin. There was evidence of Buruli ulcer in 32 countries and consensus on presence in 12.</w:t>
       </w:r>
     </w:p>
     <w:p>
@@ -466,31 +288,7 @@
         <w:t xml:space="preserve"> </w:t>
       </w:r>
       <w:r>
-        <w:t xml:space="preserve">conducted a population-based cross-sectional integrated</w:t>
-      </w:r>
-      <w:r>
-        <w:t xml:space="preserve"> </w:t>
-      </w:r>
-      <w:r>
-        <w:t xml:space="preserve">survey for skin NTDs (Buruli ulcer, leprosy, lymphatic</w:t>
-      </w:r>
-      <w:r>
-        <w:t xml:space="preserve"> </w:t>
-      </w:r>
-      <w:r>
-        <w:t xml:space="preserve">filariasis–associated morbidity, and yaws) during June-October 2018 in</w:t>
-      </w:r>
-      <w:r>
-        <w:t xml:space="preserve"> </w:t>
-      </w:r>
-      <w:r>
-        <w:t xml:space="preserve">Maryland County, Liberia (census population 165,456). The find confirmed</w:t>
-      </w:r>
-      <w:r>
-        <w:t xml:space="preserve"> </w:t>
-      </w:r>
-      <w:r>
-        <w:t xml:space="preserve">endemicity and autochthonous transmission of</w:t>
+        <w:t xml:space="preserve">conducted a population-based cross-sectional integrated survey for skin NTDs (Buruli ulcer, leprosy, lymphatic filariasis-associated morbidity, and yaws) during June-October 2018 in Maryland County, Liberia (census population 165,456). The find confirmed endemicity and autochthonous transmission of</w:t>
       </w:r>
       <w:r>
         <w:t xml:space="preserve"> </w:t>
@@ -506,13 +304,7 @@
         <w:t xml:space="preserve"> </w:t>
       </w:r>
       <w:r>
-        <w:t xml:space="preserve">in Liberia after a</w:t>
-      </w:r>
-      <w:r>
-        <w:t xml:space="preserve"> </w:t>
-      </w:r>
-      <w:r>
-        <w:t xml:space="preserve">population-based, community-led burden estimation of 24 cases, 2.6 [95% CI 1.4-3.9] cases/10,000 population). Aside from 1 case in a 32-year-old person, all confirmed cases were in persons &lt;18 years of age, most of whom were male.</w:t>
+        <w:t xml:space="preserve">in Liberia after a population-based, community-led burden estimation of 24 cases, 2.6 [95% CI 1.4-3.9] cases/10,000 population). Aside from 1 case in a 32-year-old person, all confirmed cases were in persons &lt;18 years of age, most of whom were male.</w:t>
       </w:r>
     </w:p>
     <w:p>
@@ -542,19 +334,7 @@
         <w:t xml:space="preserve"> </w:t>
       </w:r>
       <w:r>
-        <w:t xml:space="preserve">by immunochromatographic test as of 2018 was</w:t>
-      </w:r>
-      <w:r>
-        <w:t xml:space="preserve"> </w:t>
-      </w:r>
-      <w:r>
-        <w:t xml:space="preserve">unlikely to be below 1% in Ghana, Liberia, northern Democratic Republic</w:t>
-      </w:r>
-      <w:r>
-        <w:t xml:space="preserve"> </w:t>
-      </w:r>
-      <w:r>
-        <w:t xml:space="preserve">of the Congo, and Côte d’Ivoire.</w:t>
+        <w:t xml:space="preserve">by immunochromatographic test as of 2018 was unlikely to be below 1% in Ghana, Liberia, northern Democratic Republic of the Congo, and Côte d’Ivoire.</w:t>
       </w:r>
       <w:r>
         <w:t xml:space="preserve"> </w:t>
@@ -618,55 +398,19 @@
         <w:pStyle w:val="BodyText"/>
       </w:pPr>
       <w:r>
-        <w:t xml:space="preserve">Data from the Ministry of Health (MoH) of Liberia also provides</w:t>
+        <w:t xml:space="preserve">Data from the Ministry of Health (MoH) of Liberia also provides additional insights. Table</w:t>
       </w:r>
       <w:r>
         <w:t xml:space="preserve"> </w:t>
       </w:r>
       <w:r>
-        <w:t xml:space="preserve">additional insights. Table</w:t>
+        <w:t xml:space="preserve">1</w:t>
       </w:r>
       <w:r>
         <w:t xml:space="preserve"> </w:t>
       </w:r>
       <w:r>
-        <w:t xml:space="preserve">1</w:t>
-      </w:r>
-      <w:r>
-        <w:t xml:space="preserve"> </w:t>
-      </w:r>
-      <w:r>
-        <w:t xml:space="preserve">shows the number of cases from</w:t>
-      </w:r>
-      <w:r>
-        <w:t xml:space="preserve"> </w:t>
-      </w:r>
-      <w:r>
-        <w:t xml:space="preserve">the selected diseases from 2017 to 2019. We observe that years 2017 and</w:t>
-      </w:r>
-      <w:r>
-        <w:t xml:space="preserve"> </w:t>
-      </w:r>
-      <w:r>
-        <w:t xml:space="preserve">2018 show a larger number of reported cases, where leprosis, buruli</w:t>
-      </w:r>
-      <w:r>
-        <w:t xml:space="preserve"> </w:t>
-      </w:r>
-      <w:r>
-        <w:t xml:space="preserve">ulcer and lymphatic filariasis show the higher number of cases at</w:t>
-      </w:r>
-      <w:r>
-        <w:t xml:space="preserve"> </w:t>
-      </w:r>
-      <w:r>
-        <w:t xml:space="preserve">country level. It is worth noticing that at county level, the highest</w:t>
-      </w:r>
-      <w:r>
-        <w:t xml:space="preserve"> </w:t>
-      </w:r>
-      <w:r>
-        <w:t xml:space="preserve">single value found is 42 cases of buruli ulcer in Lofa in 2017.</w:t>
+        <w:t xml:space="preserve">shows the number of cases from the selected diseases from 2017 to 2019 in our three intervention counties. We observe that years 2017 and 2018 show a larger number of reported cases, where leprosis, buruli ulcer and lymphatic filariasis show the higher number of cases at country level. It is worth noticing that at county level, the highest single value found is 42 cases of buruli ulcer in Lofa in 2017.</w:t>
       </w:r>
     </w:p>
     <w:p>
@@ -674,13 +418,7 @@
         <w:pStyle w:val="TableCaption"/>
       </w:pPr>
       <w:r>
-        <w:t xml:space="preserve">(#tab:raw) Number of cases in selected counties and national level by</w:t>
-      </w:r>
-      <w:r>
-        <w:t xml:space="preserve"> </w:t>
-      </w:r>
-      <w:r>
-        <w:t xml:space="preserve">SSSDs - 2017 to 2019</w:t>
+        <w:t xml:space="preserve">(#tab:raw) Number of cases in selected counties and national level by SSSDs - 2017 to 2019</w:t>
       </w:r>
     </w:p>
     <w:tbl>
@@ -1847,25 +1585,7 @@
         <w:t xml:space="preserve"> </w:t>
       </w:r>
       <w:r>
-        <w:t xml:space="preserve">shows the computation of the incidence of new</w:t>
-      </w:r>
-      <w:r>
-        <w:t xml:space="preserve"> </w:t>
-      </w:r>
-      <w:r>
-        <w:t xml:space="preserve">cases by 10,000 inhabitants. This suggests, if compared to the</w:t>
-      </w:r>
-      <w:r>
-        <w:t xml:space="preserve"> </w:t>
-      </w:r>
-      <w:r>
-        <w:t xml:space="preserve">previously aforementioned prevalence/incidence data a potential</w:t>
-      </w:r>
-      <w:r>
-        <w:t xml:space="preserve"> </w:t>
-      </w:r>
-      <w:r>
-        <w:t xml:space="preserve">combination of under-reporting and low prevelance.</w:t>
+        <w:t xml:space="preserve">shows the computation of the incidence of new cases by 10,000 inhabitants. This suggests, if compared to the previously aforementioned prevalence/incidence data a potential combination of under-reporting and low prevelance.</w:t>
       </w:r>
     </w:p>
     <w:p>
@@ -1873,13 +1593,7 @@
         <w:pStyle w:val="TableCaption"/>
       </w:pPr>
       <w:r>
-        <w:t xml:space="preserve">(#tab:incidence) Incidence by 10,000 inhabitants in selected counties</w:t>
-      </w:r>
-      <w:r>
-        <w:t xml:space="preserve"> </w:t>
-      </w:r>
-      <w:r>
-        <w:t xml:space="preserve">and national level by SSSDs - 2017 to 2019</w:t>
+        <w:t xml:space="preserve">(#tab:incidence) Incidence by 10,000 inhabitants in selected counties and national level by SSSDs - 2017 to 2019</w:t>
       </w:r>
     </w:p>
     <w:tbl>
@@ -1890,11 +1604,12 @@
         <w:tblCaption w:val="(#tab:incidence) Incidence by 10,000 inhabitants in selected counties and national level by SSSDs - 2017 to 2019"/>
       </w:tblPr>
       <w:tblGrid>
-        <w:gridCol w:w="1584"/>
-        <w:gridCol w:w="1584"/>
-        <w:gridCol w:w="1584"/>
-        <w:gridCol w:w="1584"/>
-        <w:gridCol w:w="1584"/>
+        <w:gridCol w:w="1320"/>
+        <w:gridCol w:w="1320"/>
+        <w:gridCol w:w="1320"/>
+        <w:gridCol w:w="1320"/>
+        <w:gridCol w:w="1320"/>
+        <w:gridCol w:w="1320"/>
       </w:tblGrid>
       <w:tr>
         <w:trPr>
@@ -1913,6 +1628,14 @@
           <w:p>
             <w:pPr>
               <w:pStyle w:val="Compact"/>
+            </w:pPr>
+          </w:p>
+        </w:tc>
+        <w:tc>
+          <w:tcPr/>
+          <w:p>
+            <w:pPr>
+              <w:pStyle w:val="Compact"/>
               <w:jc w:val="left"/>
             </w:pPr>
             <w:r>
@@ -1966,6 +1689,18 @@
               <w:jc w:val="left"/>
             </w:pPr>
             <w:r>
+              <w:t xml:space="preserve">2017</w:t>
+            </w:r>
+          </w:p>
+        </w:tc>
+        <w:tc>
+          <w:tcPr/>
+          <w:p>
+            <w:pPr>
+              <w:pStyle w:val="Compact"/>
+              <w:jc w:val="left"/>
+            </w:pPr>
+            <w:r>
               <w:t xml:space="preserve">LEPR</w:t>
             </w:r>
           </w:p>
@@ -2025,6 +1760,14 @@
           <w:p>
             <w:pPr>
               <w:pStyle w:val="Compact"/>
+            </w:pPr>
+          </w:p>
+        </w:tc>
+        <w:tc>
+          <w:tcPr/>
+          <w:p>
+            <w:pPr>
+              <w:pStyle w:val="Compact"/>
               <w:jc w:val="left"/>
             </w:pPr>
             <w:r>
@@ -2087,6 +1830,14 @@
           <w:p>
             <w:pPr>
               <w:pStyle w:val="Compact"/>
+            </w:pPr>
+          </w:p>
+        </w:tc>
+        <w:tc>
+          <w:tcPr/>
+          <w:p>
+            <w:pPr>
+              <w:pStyle w:val="Compact"/>
               <w:jc w:val="left"/>
             </w:pPr>
             <w:r>
@@ -2149,6 +1900,14 @@
           <w:p>
             <w:pPr>
               <w:pStyle w:val="Compact"/>
+            </w:pPr>
+          </w:p>
+        </w:tc>
+        <w:tc>
+          <w:tcPr/>
+          <w:p>
+            <w:pPr>
+              <w:pStyle w:val="Compact"/>
               <w:jc w:val="left"/>
             </w:pPr>
             <w:r>
@@ -2211,6 +1970,14 @@
           <w:p>
             <w:pPr>
               <w:pStyle w:val="Compact"/>
+            </w:pPr>
+          </w:p>
+        </w:tc>
+        <w:tc>
+          <w:tcPr/>
+          <w:p>
+            <w:pPr>
+              <w:pStyle w:val="Compact"/>
               <w:jc w:val="left"/>
             </w:pPr>
             <w:r>
@@ -2276,6 +2043,18 @@
               <w:jc w:val="left"/>
             </w:pPr>
             <w:r>
+              <w:t xml:space="preserve">2018</w:t>
+            </w:r>
+          </w:p>
+        </w:tc>
+        <w:tc>
+          <w:tcPr/>
+          <w:p>
+            <w:pPr>
+              <w:pStyle w:val="Compact"/>
+              <w:jc w:val="left"/>
+            </w:pPr>
+            <w:r>
               <w:t xml:space="preserve">LEPR</w:t>
             </w:r>
           </w:p>
@@ -2335,6 +2114,14 @@
           <w:p>
             <w:pPr>
               <w:pStyle w:val="Compact"/>
+            </w:pPr>
+          </w:p>
+        </w:tc>
+        <w:tc>
+          <w:tcPr/>
+          <w:p>
+            <w:pPr>
+              <w:pStyle w:val="Compact"/>
               <w:jc w:val="left"/>
             </w:pPr>
             <w:r>
@@ -2397,6 +2184,14 @@
           <w:p>
             <w:pPr>
               <w:pStyle w:val="Compact"/>
+            </w:pPr>
+          </w:p>
+        </w:tc>
+        <w:tc>
+          <w:tcPr/>
+          <w:p>
+            <w:pPr>
+              <w:pStyle w:val="Compact"/>
               <w:jc w:val="left"/>
             </w:pPr>
             <w:r>
@@ -2459,6 +2254,14 @@
           <w:p>
             <w:pPr>
               <w:pStyle w:val="Compact"/>
+            </w:pPr>
+          </w:p>
+        </w:tc>
+        <w:tc>
+          <w:tcPr/>
+          <w:p>
+            <w:pPr>
+              <w:pStyle w:val="Compact"/>
               <w:jc w:val="left"/>
             </w:pPr>
             <w:r>
@@ -2521,6 +2324,14 @@
           <w:p>
             <w:pPr>
               <w:pStyle w:val="Compact"/>
+            </w:pPr>
+          </w:p>
+        </w:tc>
+        <w:tc>
+          <w:tcPr/>
+          <w:p>
+            <w:pPr>
+              <w:pStyle w:val="Compact"/>
               <w:jc w:val="left"/>
             </w:pPr>
             <w:r>
@@ -2586,6 +2397,18 @@
               <w:jc w:val="left"/>
             </w:pPr>
             <w:r>
+              <w:t xml:space="preserve">2019</w:t>
+            </w:r>
+          </w:p>
+        </w:tc>
+        <w:tc>
+          <w:tcPr/>
+          <w:p>
+            <w:pPr>
+              <w:pStyle w:val="Compact"/>
+              <w:jc w:val="left"/>
+            </w:pPr>
+            <w:r>
               <w:t xml:space="preserve">LEPR</w:t>
             </w:r>
           </w:p>
@@ -2645,6 +2468,14 @@
           <w:p>
             <w:pPr>
               <w:pStyle w:val="Compact"/>
+            </w:pPr>
+          </w:p>
+        </w:tc>
+        <w:tc>
+          <w:tcPr/>
+          <w:p>
+            <w:pPr>
+              <w:pStyle w:val="Compact"/>
               <w:jc w:val="left"/>
             </w:pPr>
             <w:r>
@@ -2707,6 +2538,14 @@
           <w:p>
             <w:pPr>
               <w:pStyle w:val="Compact"/>
+            </w:pPr>
+          </w:p>
+        </w:tc>
+        <w:tc>
+          <w:tcPr/>
+          <w:p>
+            <w:pPr>
+              <w:pStyle w:val="Compact"/>
               <w:jc w:val="left"/>
             </w:pPr>
             <w:r>
@@ -2769,6 +2608,14 @@
           <w:p>
             <w:pPr>
               <w:pStyle w:val="Compact"/>
+            </w:pPr>
+          </w:p>
+        </w:tc>
+        <w:tc>
+          <w:tcPr/>
+          <w:p>
+            <w:pPr>
+              <w:pStyle w:val="Compact"/>
               <w:jc w:val="left"/>
             </w:pPr>
             <w:r>
@@ -2826,6 +2673,14 @@
         </w:tc>
       </w:tr>
       <w:tr>
+        <w:tc>
+          <w:tcPr/>
+          <w:p>
+            <w:pPr>
+              <w:pStyle w:val="Compact"/>
+            </w:pPr>
+          </w:p>
+        </w:tc>
         <w:tc>
           <w:tcPr/>
           <w:p>
@@ -2912,19 +2767,7 @@
         <w:pStyle w:val="FirstParagraph"/>
       </w:pPr>
       <w:r>
-        <w:t xml:space="preserve">In the following tables, we present summary statistics for the three</w:t>
-      </w:r>
-      <w:r>
-        <w:t xml:space="preserve"> </w:t>
-      </w:r>
-      <w:r>
-        <w:t xml:space="preserve">intervention counties. In each case, we argue in favour of selecting</w:t>
-      </w:r>
-      <w:r>
-        <w:t xml:space="preserve"> </w:t>
-      </w:r>
-      <w:r>
-        <w:t xml:space="preserve">certain districts based on the aforementioned criteria.</w:t>
+        <w:t xml:space="preserve">In the following tables, we present summary statistics for the three intervention counties. In each case, we argue in favour of selecting certain districts based on the aforementioned criteria.</w:t>
       </w:r>
     </w:p>
     <w:p>
@@ -2944,37 +2787,7 @@
         <w:t xml:space="preserve"> </w:t>
       </w:r>
       <w:r>
-        <w:t xml:space="preserve">shows 7 districts in Lofa County, where we</w:t>
-      </w:r>
-      <w:r>
-        <w:t xml:space="preserve"> </w:t>
-      </w:r>
-      <w:r>
-        <w:t xml:space="preserve">identify two potential districts: Foya and Voinjama (where the County</w:t>
-      </w:r>
-      <w:r>
-        <w:t xml:space="preserve"> </w:t>
-      </w:r>
-      <w:r>
-        <w:t xml:space="preserve">capital is located) are the ones with larger number of health facilities</w:t>
-      </w:r>
-      <w:r>
-        <w:t xml:space="preserve"> </w:t>
-      </w:r>
-      <w:r>
-        <w:t xml:space="preserve">(3rd and 1st), among the largest share of population covered (1st and</w:t>
-      </w:r>
-      <w:r>
-        <w:t xml:space="preserve"> </w:t>
-      </w:r>
-      <w:r>
-        <w:t xml:space="preserve">3rd, respectively) and the largest number of SSSD cases identified in</w:t>
-      </w:r>
-      <w:r>
-        <w:t xml:space="preserve"> </w:t>
-      </w:r>
-      <w:r>
-        <w:t xml:space="preserve">2019 and 2020 (1st and 2nd, respectively).</w:t>
+        <w:t xml:space="preserve">shows 7 districts in Lofa County, where we identify two potential districts: Foya and Voinjama (where the County capital is located) are the ones with larger number of health facilities covering those of government and private for profit (3rd and 1st), among the largest share of population covered (1st and 3rd, respectively), one urban and another of a mixture of urban and rural characterizes, and the largest number of SSSD cases identified in 2019 and 2020 (1st and 2nd, respectively).</w:t>
       </w:r>
     </w:p>
     <w:p>
@@ -2982,19 +2795,7 @@
         <w:pStyle w:val="BodyText"/>
       </w:pPr>
       <w:r>
-        <w:t xml:space="preserve">An alternative could be the Kolahum District. However, we found news</w:t>
-      </w:r>
-      <w:r>
-        <w:t xml:space="preserve"> </w:t>
-      </w:r>
-      <w:r>
-        <w:t xml:space="preserve">that suggest the district has been partitioned into smaller</w:t>
-      </w:r>
-      <w:r>
-        <w:t xml:space="preserve"> </w:t>
-      </w:r>
-      <w:r>
-        <w:t xml:space="preserve">portions</w:t>
+        <w:t xml:space="preserve">An alternative could be the Kolahum District. However, we found news that suggest the district has been partitioned into smaller portions</w:t>
       </w:r>
       <w:r>
         <w:rPr>
@@ -3003,20 +2804,14 @@
         <w:footnoteReference w:id="23"/>
       </w:r>
       <w:r>
-        <w:t xml:space="preserve">, although we could no find official information the</w:t>
-      </w:r>
-      <w:r>
-        <w:t xml:space="preserve"> </w:t>
-      </w:r>
-      <w:r>
-        <w:t xml:space="preserve">boundaries.</w:t>
+        <w:t xml:space="preserve">, although we could no find official information the boundaries.</w:t>
       </w:r>
     </w:p>
     <w:p>
       <w:pPr>
         <w:pStyle w:val="TableCaption"/>
       </w:pPr>
-      <w:bookmarkStart w:id="9e0535e9-7900-4d2c-81d3-161a4c74e809" w:name="lofa"/>
+      <w:bookmarkStart w:id="d3d2644b-dde0-4e8d-aba1-471aeea3e1fb" w:name="lofa"/>
       <w:r>
         <w:rPr>
           <w:bCs/>
@@ -3031,7 +2826,7 @@
         </w:rPr>
         <w:t xml:space="preserve"> </w:t>
       </w:r>
-      <w:bookmarkEnd w:id="9e0535e9-7900-4d2c-81d3-161a4c74e809"/>
+      <w:bookmarkEnd w:id="d3d2644b-dde0-4e8d-aba1-471aeea3e1fb"/>
       <w:r>
         <w:t xml:space="preserve">District: Lofa</w:t>
       </w:r>
@@ -3049,6 +2844,7 @@
         <w:gridCol w:w="1080"/>
         <w:gridCol w:w="1080"/>
         <w:gridCol w:w="1080"/>
+        <w:gridCol w:w="1080"/>
       </w:tblGrid>
       <w:tr>
         <w:trPr>
@@ -3137,6 +2933,38 @@
           </w:tcPr>
           <w:p>
             <w:pPr>
+              <w:jc w:val="left"/>
+              <w:spacing w:after="100" w:before="100" w:line="240"/>
+              <w:ind w:firstLine="0" w:left="100" w:right="100"/>
+            </w:pPr>
+            <w:r xmlns:w="http://schemas.openxmlformats.org/wordprocessingml/2006/main" xmlns:wp="http://schemas.openxmlformats.org/drawingml/2006/wordprocessingDrawing" xmlns:r="http://schemas.openxmlformats.org/officeDocument/2006/relationships" xmlns:w14="http://schemas.microsoft.com/office/word/2010/wordml">
+              <w:rPr>
+                <w:rFonts w:ascii="Arial" w:hAnsi="Arial" w:eastAsia="Arial" w:cs="Arial"/>
+                <w:sz w:val="22"/>
+                <w:szCs w:val="22"/>
+                <w:color w:val="000000"/>
+              </w:rPr>
+              <w:t xml:space="preserve">Type</w:t>
+            </w:r>
+          </w:p>
+        </w:tc>
+        <w:tc>
+          <w:tcPr>
+            <w:tcBorders>
+              <w:bottom w:val="single" w:sz="16" w:space="0" w:color="666666"/>
+              <w:top w:val="single" w:sz="16" w:space="0" w:color="666666"/>
+            </w:tcBorders>
+            <w:shd w:val="clear" w:color="auto" w:fill="FFFFFF"/>
+            <w:tcMar>
+              <w:top w:w="0" w:type="dxa"/>
+              <w:bottom w:w="0" w:type="dxa"/>
+              <w:left w:w="0" w:type="dxa"/>
+              <w:right w:w="0" w:type="dxa"/>
+            </w:tcMar>
+            <w:vAlign w:val="center"/>
+          </w:tcPr>
+          <w:p>
+            <w:pPr>
               <w:jc w:val="right"/>
               <w:spacing w:after="100" w:before="100" w:line="240"/>
               <w:ind w:firstLine="0" w:left="100" w:right="100"/>
@@ -3326,105 +3154,134 @@
           </w:tcPr>
           <w:p>
             <w:pPr>
-              <w:jc w:val="right"/>
-              <w:spacing w:after="100" w:before="100" w:line="240"/>
-              <w:ind w:firstLine="0" w:left="100" w:right="100"/>
-            </w:pPr>
-            <w:r xmlns:w="http://schemas.openxmlformats.org/wordprocessingml/2006/main" xmlns:wp="http://schemas.openxmlformats.org/drawingml/2006/wordprocessingDrawing" xmlns:r="http://schemas.openxmlformats.org/officeDocument/2006/relationships" xmlns:w14="http://schemas.microsoft.com/office/word/2010/wordml">
-              <w:rPr>
-                <w:rFonts w:ascii="Arial" w:hAnsi="Arial" w:eastAsia="Arial" w:cs="Arial"/>
-                <w:sz w:val="22"/>
-                <w:szCs w:val="22"/>
-                <w:color w:val="000000"/>
-              </w:rPr>
-              <w:t xml:space="preserve">11</w:t>
-            </w:r>
-          </w:p>
-        </w:tc>
-        <w:tc>
-          <w:tcPr>
-            <w:tcBorders/>
-            <w:shd w:val="clear" w:color="auto" w:fill="FFFFFF"/>
-            <w:tcMar>
-              <w:top w:w="0" w:type="dxa"/>
-              <w:bottom w:w="0" w:type="dxa"/>
-              <w:left w:w="0" w:type="dxa"/>
-              <w:right w:w="0" w:type="dxa"/>
-            </w:tcMar>
-            <w:vAlign w:val="center"/>
-          </w:tcPr>
-          <w:p>
-            <w:pPr>
-              <w:jc w:val="right"/>
-              <w:spacing w:after="100" w:before="100" w:line="240"/>
-              <w:ind w:firstLine="0" w:left="100" w:right="100"/>
-            </w:pPr>
-            <w:r xmlns:w="http://schemas.openxmlformats.org/wordprocessingml/2006/main" xmlns:wp="http://schemas.openxmlformats.org/drawingml/2006/wordprocessingDrawing" xmlns:r="http://schemas.openxmlformats.org/officeDocument/2006/relationships" xmlns:w14="http://schemas.microsoft.com/office/word/2010/wordml">
-              <w:rPr>
-                <w:rFonts w:ascii="Arial" w:hAnsi="Arial" w:eastAsia="Arial" w:cs="Arial"/>
-                <w:sz w:val="22"/>
-                <w:szCs w:val="22"/>
-                <w:color w:val="000000"/>
-              </w:rPr>
-              <w:t xml:space="preserve">93,450</w:t>
-            </w:r>
-          </w:p>
-        </w:tc>
-        <w:tc>
-          <w:tcPr>
-            <w:tcBorders/>
-            <w:shd w:val="clear" w:color="auto" w:fill="FFFFFF"/>
-            <w:tcMar>
-              <w:top w:w="0" w:type="dxa"/>
-              <w:bottom w:w="0" w:type="dxa"/>
-              <w:left w:w="0" w:type="dxa"/>
-              <w:right w:w="0" w:type="dxa"/>
-            </w:tcMar>
-            <w:vAlign w:val="center"/>
-          </w:tcPr>
-          <w:p>
-            <w:pPr>
-              <w:jc w:val="right"/>
-              <w:spacing w:after="100" w:before="100" w:line="240"/>
-              <w:ind w:firstLine="0" w:left="100" w:right="100"/>
-            </w:pPr>
-            <w:r xmlns:w="http://schemas.openxmlformats.org/wordprocessingml/2006/main" xmlns:wp="http://schemas.openxmlformats.org/drawingml/2006/wordprocessingDrawing" xmlns:r="http://schemas.openxmlformats.org/officeDocument/2006/relationships" xmlns:w14="http://schemas.microsoft.com/office/word/2010/wordml">
-              <w:rPr>
-                <w:rFonts w:ascii="Arial" w:hAnsi="Arial" w:eastAsia="Arial" w:cs="Arial"/>
-                <w:sz w:val="22"/>
-                <w:szCs w:val="22"/>
-                <w:color w:val="000000"/>
-              </w:rPr>
-              <w:t xml:space="preserve">45</w:t>
-            </w:r>
-          </w:p>
-        </w:tc>
-        <w:tc>
-          <w:tcPr>
-            <w:tcBorders/>
-            <w:shd w:val="clear" w:color="auto" w:fill="FFFFFF"/>
-            <w:tcMar>
-              <w:top w:w="0" w:type="dxa"/>
-              <w:bottom w:w="0" w:type="dxa"/>
-              <w:left w:w="0" w:type="dxa"/>
-              <w:right w:w="0" w:type="dxa"/>
-            </w:tcMar>
-            <w:vAlign w:val="center"/>
-          </w:tcPr>
-          <w:p>
-            <w:pPr>
-              <w:jc w:val="right"/>
-              <w:spacing w:after="100" w:before="100" w:line="240"/>
-              <w:ind w:firstLine="0" w:left="100" w:right="100"/>
-            </w:pPr>
-            <w:r xmlns:w="http://schemas.openxmlformats.org/wordprocessingml/2006/main" xmlns:wp="http://schemas.openxmlformats.org/drawingml/2006/wordprocessingDrawing" xmlns:r="http://schemas.openxmlformats.org/officeDocument/2006/relationships" xmlns:w14="http://schemas.microsoft.com/office/word/2010/wordml">
-              <w:rPr>
-                <w:rFonts w:ascii="Arial" w:hAnsi="Arial" w:eastAsia="Arial" w:cs="Arial"/>
-                <w:sz w:val="22"/>
-                <w:szCs w:val="22"/>
-                <w:color w:val="000000"/>
-              </w:rPr>
-              <w:t xml:space="preserve">81</w:t>
+              <w:jc w:val="left"/>
+              <w:spacing w:after="100" w:before="100" w:line="240"/>
+              <w:ind w:firstLine="0" w:left="100" w:right="100"/>
+            </w:pPr>
+            <w:r xmlns:w="http://schemas.openxmlformats.org/wordprocessingml/2006/main" xmlns:wp="http://schemas.openxmlformats.org/drawingml/2006/wordprocessingDrawing" xmlns:r="http://schemas.openxmlformats.org/officeDocument/2006/relationships" xmlns:w14="http://schemas.microsoft.com/office/word/2010/wordml">
+              <w:rPr>
+                <w:rFonts w:ascii="Arial" w:hAnsi="Arial" w:eastAsia="Arial" w:cs="Arial"/>
+                <w:sz w:val="22"/>
+                <w:szCs w:val="22"/>
+                <w:color w:val="000000"/>
+              </w:rPr>
+              <w:t xml:space="preserve">Government</w:t>
+            </w:r>
+          </w:p>
+        </w:tc>
+        <w:tc>
+          <w:tcPr>
+            <w:tcBorders/>
+            <w:shd w:val="clear" w:color="auto" w:fill="FFFFFF"/>
+            <w:tcMar>
+              <w:top w:w="0" w:type="dxa"/>
+              <w:bottom w:w="0" w:type="dxa"/>
+              <w:left w:w="0" w:type="dxa"/>
+              <w:right w:w="0" w:type="dxa"/>
+            </w:tcMar>
+            <w:vAlign w:val="center"/>
+          </w:tcPr>
+          <w:p>
+            <w:pPr>
+              <w:jc w:val="right"/>
+              <w:spacing w:after="100" w:before="100" w:line="240"/>
+              <w:ind w:firstLine="0" w:left="100" w:right="100"/>
+            </w:pPr>
+            <w:r xmlns:w="http://schemas.openxmlformats.org/wordprocessingml/2006/main" xmlns:wp="http://schemas.openxmlformats.org/drawingml/2006/wordprocessingDrawing" xmlns:r="http://schemas.openxmlformats.org/officeDocument/2006/relationships" xmlns:w14="http://schemas.microsoft.com/office/word/2010/wordml">
+              <w:rPr>
+                <w:rFonts w:ascii="Arial" w:hAnsi="Arial" w:eastAsia="Arial" w:cs="Arial"/>
+                <w:sz w:val="22"/>
+                <w:szCs w:val="22"/>
+                <w:color w:val="000000"/>
+              </w:rPr>
+              <w:t xml:space="preserve">9</w:t>
+            </w:r>
+          </w:p>
+        </w:tc>
+        <w:tc>
+          <w:tcPr>
+            <w:tcBorders/>
+            <w:shd w:val="clear" w:color="auto" w:fill="FFFFFF"/>
+            <w:tcMar>
+              <w:top w:w="0" w:type="dxa"/>
+              <w:bottom w:w="0" w:type="dxa"/>
+              <w:left w:w="0" w:type="dxa"/>
+              <w:right w:w="0" w:type="dxa"/>
+            </w:tcMar>
+            <w:vAlign w:val="center"/>
+          </w:tcPr>
+          <w:p>
+            <w:pPr>
+              <w:jc w:val="right"/>
+              <w:spacing w:after="100" w:before="100" w:line="240"/>
+              <w:ind w:firstLine="0" w:left="100" w:right="100"/>
+            </w:pPr>
+            <w:r xmlns:w="http://schemas.openxmlformats.org/wordprocessingml/2006/main" xmlns:wp="http://schemas.openxmlformats.org/drawingml/2006/wordprocessingDrawing" xmlns:r="http://schemas.openxmlformats.org/officeDocument/2006/relationships" xmlns:w14="http://schemas.microsoft.com/office/word/2010/wordml">
+              <w:rPr>
+                <w:rFonts w:ascii="Arial" w:hAnsi="Arial" w:eastAsia="Arial" w:cs="Arial"/>
+                <w:sz w:val="22"/>
+                <w:szCs w:val="22"/>
+                <w:color w:val="000000"/>
+              </w:rPr>
+              <w:t xml:space="preserve">70,571</w:t>
+            </w:r>
+          </w:p>
+        </w:tc>
+        <w:tc>
+          <w:tcPr>
+            <w:tcBorders/>
+            <w:shd w:val="clear" w:color="auto" w:fill="FFFFFF"/>
+            <w:tcMar>
+              <w:top w:w="0" w:type="dxa"/>
+              <w:bottom w:w="0" w:type="dxa"/>
+              <w:left w:w="0" w:type="dxa"/>
+              <w:right w:w="0" w:type="dxa"/>
+            </w:tcMar>
+            <w:vAlign w:val="center"/>
+          </w:tcPr>
+          <w:p>
+            <w:pPr>
+              <w:jc w:val="right"/>
+              <w:spacing w:after="100" w:before="100" w:line="240"/>
+              <w:ind w:firstLine="0" w:left="100" w:right="100"/>
+            </w:pPr>
+            <w:r xmlns:w="http://schemas.openxmlformats.org/wordprocessingml/2006/main" xmlns:wp="http://schemas.openxmlformats.org/drawingml/2006/wordprocessingDrawing" xmlns:r="http://schemas.openxmlformats.org/officeDocument/2006/relationships" xmlns:w14="http://schemas.microsoft.com/office/word/2010/wordml">
+              <w:rPr>
+                <w:rFonts w:ascii="Arial" w:hAnsi="Arial" w:eastAsia="Arial" w:cs="Arial"/>
+                <w:sz w:val="22"/>
+                <w:szCs w:val="22"/>
+                <w:color w:val="000000"/>
+              </w:rPr>
+              <w:t xml:space="preserve">43</w:t>
+            </w:r>
+          </w:p>
+        </w:tc>
+        <w:tc>
+          <w:tcPr>
+            <w:tcBorders/>
+            <w:shd w:val="clear" w:color="auto" w:fill="FFFFFF"/>
+            <w:tcMar>
+              <w:top w:w="0" w:type="dxa"/>
+              <w:bottom w:w="0" w:type="dxa"/>
+              <w:left w:w="0" w:type="dxa"/>
+              <w:right w:w="0" w:type="dxa"/>
+            </w:tcMar>
+            <w:vAlign w:val="center"/>
+          </w:tcPr>
+          <w:p>
+            <w:pPr>
+              <w:jc w:val="right"/>
+              <w:spacing w:after="100" w:before="100" w:line="240"/>
+              <w:ind w:firstLine="0" w:left="100" w:right="100"/>
+            </w:pPr>
+            <w:r xmlns:w="http://schemas.openxmlformats.org/wordprocessingml/2006/main" xmlns:wp="http://schemas.openxmlformats.org/drawingml/2006/wordprocessingDrawing" xmlns:r="http://schemas.openxmlformats.org/officeDocument/2006/relationships" xmlns:w14="http://schemas.microsoft.com/office/word/2010/wordml">
+              <w:rPr>
+                <w:rFonts w:ascii="Arial" w:hAnsi="Arial" w:eastAsia="Arial" w:cs="Arial"/>
+                <w:sz w:val="22"/>
+                <w:szCs w:val="22"/>
+                <w:color w:val="000000"/>
+              </w:rPr>
+              <w:t xml:space="preserve">77</w:t>
             </w:r>
           </w:p>
         </w:tc>
@@ -3488,123 +3345,152 @@
                 <w:szCs w:val="22"/>
                 <w:color w:val="000000"/>
               </w:rPr>
-              <w:t xml:space="preserve">Kolahun District</w:t>
-            </w:r>
-          </w:p>
-        </w:tc>
-        <w:tc>
-          <w:tcPr>
-            <w:tcBorders/>
-            <w:shd w:val="clear" w:color="auto" w:fill="FFFFFF"/>
-            <w:tcMar>
-              <w:top w:w="0" w:type="dxa"/>
-              <w:bottom w:w="0" w:type="dxa"/>
-              <w:left w:w="0" w:type="dxa"/>
-              <w:right w:w="0" w:type="dxa"/>
-            </w:tcMar>
-            <w:vAlign w:val="center"/>
-          </w:tcPr>
-          <w:p>
-            <w:pPr>
-              <w:jc w:val="right"/>
-              <w:spacing w:after="100" w:before="100" w:line="240"/>
-              <w:ind w:firstLine="0" w:left="100" w:right="100"/>
-            </w:pPr>
-            <w:r xmlns:w="http://schemas.openxmlformats.org/wordprocessingml/2006/main" xmlns:wp="http://schemas.openxmlformats.org/drawingml/2006/wordprocessingDrawing" xmlns:r="http://schemas.openxmlformats.org/officeDocument/2006/relationships" xmlns:w14="http://schemas.microsoft.com/office/word/2010/wordml">
-              <w:rPr>
-                <w:rFonts w:ascii="Arial" w:hAnsi="Arial" w:eastAsia="Arial" w:cs="Arial"/>
-                <w:sz w:val="22"/>
-                <w:szCs w:val="22"/>
-                <w:color w:val="000000"/>
-              </w:rPr>
-              <w:t xml:space="preserve">12</w:t>
-            </w:r>
-          </w:p>
-        </w:tc>
-        <w:tc>
-          <w:tcPr>
-            <w:tcBorders/>
-            <w:shd w:val="clear" w:color="auto" w:fill="FFFFFF"/>
-            <w:tcMar>
-              <w:top w:w="0" w:type="dxa"/>
-              <w:bottom w:w="0" w:type="dxa"/>
-              <w:left w:w="0" w:type="dxa"/>
-              <w:right w:w="0" w:type="dxa"/>
-            </w:tcMar>
-            <w:vAlign w:val="center"/>
-          </w:tcPr>
-          <w:p>
-            <w:pPr>
-              <w:jc w:val="right"/>
-              <w:spacing w:after="100" w:before="100" w:line="240"/>
-              <w:ind w:firstLine="0" w:left="100" w:right="100"/>
-            </w:pPr>
-            <w:r xmlns:w="http://schemas.openxmlformats.org/wordprocessingml/2006/main" xmlns:wp="http://schemas.openxmlformats.org/drawingml/2006/wordprocessingDrawing" xmlns:r="http://schemas.openxmlformats.org/officeDocument/2006/relationships" xmlns:w14="http://schemas.microsoft.com/office/word/2010/wordml">
-              <w:rPr>
-                <w:rFonts w:ascii="Arial" w:hAnsi="Arial" w:eastAsia="Arial" w:cs="Arial"/>
-                <w:sz w:val="22"/>
-                <w:szCs w:val="22"/>
-                <w:color w:val="000000"/>
-              </w:rPr>
-              <w:t xml:space="preserve">73,690</w:t>
-            </w:r>
-          </w:p>
-        </w:tc>
-        <w:tc>
-          <w:tcPr>
-            <w:tcBorders/>
-            <w:shd w:val="clear" w:color="auto" w:fill="FFFFFF"/>
-            <w:tcMar>
-              <w:top w:w="0" w:type="dxa"/>
-              <w:bottom w:w="0" w:type="dxa"/>
-              <w:left w:w="0" w:type="dxa"/>
-              <w:right w:w="0" w:type="dxa"/>
-            </w:tcMar>
-            <w:vAlign w:val="center"/>
-          </w:tcPr>
-          <w:p>
-            <w:pPr>
-              <w:jc w:val="right"/>
-              <w:spacing w:after="100" w:before="100" w:line="240"/>
-              <w:ind w:firstLine="0" w:left="100" w:right="100"/>
-            </w:pPr>
-            <w:r xmlns:w="http://schemas.openxmlformats.org/wordprocessingml/2006/main" xmlns:wp="http://schemas.openxmlformats.org/drawingml/2006/wordprocessingDrawing" xmlns:r="http://schemas.openxmlformats.org/officeDocument/2006/relationships" xmlns:w14="http://schemas.microsoft.com/office/word/2010/wordml">
-              <w:rPr>
-                <w:rFonts w:ascii="Arial" w:hAnsi="Arial" w:eastAsia="Arial" w:cs="Arial"/>
-                <w:sz w:val="22"/>
-                <w:szCs w:val="22"/>
-                <w:color w:val="000000"/>
-              </w:rPr>
-              <w:t xml:space="preserve">12</w:t>
-            </w:r>
-          </w:p>
-        </w:tc>
-        <w:tc>
-          <w:tcPr>
-            <w:tcBorders/>
-            <w:shd w:val="clear" w:color="auto" w:fill="FFFFFF"/>
-            <w:tcMar>
-              <w:top w:w="0" w:type="dxa"/>
-              <w:bottom w:w="0" w:type="dxa"/>
-              <w:left w:w="0" w:type="dxa"/>
-              <w:right w:w="0" w:type="dxa"/>
-            </w:tcMar>
-            <w:vAlign w:val="center"/>
-          </w:tcPr>
-          <w:p>
-            <w:pPr>
-              <w:jc w:val="right"/>
-              <w:spacing w:after="100" w:before="100" w:line="240"/>
-              <w:ind w:firstLine="0" w:left="100" w:right="100"/>
-            </w:pPr>
-            <w:r xmlns:w="http://schemas.openxmlformats.org/wordprocessingml/2006/main" xmlns:wp="http://schemas.openxmlformats.org/drawingml/2006/wordprocessingDrawing" xmlns:r="http://schemas.openxmlformats.org/officeDocument/2006/relationships" xmlns:w14="http://schemas.microsoft.com/office/word/2010/wordml">
-              <w:rPr>
-                <w:rFonts w:ascii="Arial" w:hAnsi="Arial" w:eastAsia="Arial" w:cs="Arial"/>
-                <w:sz w:val="22"/>
-                <w:szCs w:val="22"/>
-                <w:color w:val="000000"/>
-              </w:rPr>
-              <w:t xml:space="preserve">15</w:t>
+              <w:t xml:space="preserve">Foya District</w:t>
+            </w:r>
+          </w:p>
+        </w:tc>
+        <w:tc>
+          <w:tcPr>
+            <w:tcBorders/>
+            <w:shd w:val="clear" w:color="auto" w:fill="FFFFFF"/>
+            <w:tcMar>
+              <w:top w:w="0" w:type="dxa"/>
+              <w:bottom w:w="0" w:type="dxa"/>
+              <w:left w:w="0" w:type="dxa"/>
+              <w:right w:w="0" w:type="dxa"/>
+            </w:tcMar>
+            <w:vAlign w:val="center"/>
+          </w:tcPr>
+          <w:p>
+            <w:pPr>
+              <w:jc w:val="left"/>
+              <w:spacing w:after="100" w:before="100" w:line="240"/>
+              <w:ind w:firstLine="0" w:left="100" w:right="100"/>
+            </w:pPr>
+            <w:r xmlns:w="http://schemas.openxmlformats.org/wordprocessingml/2006/main" xmlns:wp="http://schemas.openxmlformats.org/drawingml/2006/wordprocessingDrawing" xmlns:r="http://schemas.openxmlformats.org/officeDocument/2006/relationships" xmlns:w14="http://schemas.microsoft.com/office/word/2010/wordml">
+              <w:rPr>
+                <w:rFonts w:ascii="Arial" w:hAnsi="Arial" w:eastAsia="Arial" w:cs="Arial"/>
+                <w:sz w:val="22"/>
+                <w:szCs w:val="22"/>
+                <w:color w:val="000000"/>
+              </w:rPr>
+              <w:t xml:space="preserve">Private for profit</w:t>
+            </w:r>
+          </w:p>
+        </w:tc>
+        <w:tc>
+          <w:tcPr>
+            <w:tcBorders/>
+            <w:shd w:val="clear" w:color="auto" w:fill="FFFFFF"/>
+            <w:tcMar>
+              <w:top w:w="0" w:type="dxa"/>
+              <w:bottom w:w="0" w:type="dxa"/>
+              <w:left w:w="0" w:type="dxa"/>
+              <w:right w:w="0" w:type="dxa"/>
+            </w:tcMar>
+            <w:vAlign w:val="center"/>
+          </w:tcPr>
+          <w:p>
+            <w:pPr>
+              <w:jc w:val="right"/>
+              <w:spacing w:after="100" w:before="100" w:line="240"/>
+              <w:ind w:firstLine="0" w:left="100" w:right="100"/>
+            </w:pPr>
+            <w:r xmlns:w="http://schemas.openxmlformats.org/wordprocessingml/2006/main" xmlns:wp="http://schemas.openxmlformats.org/drawingml/2006/wordprocessingDrawing" xmlns:r="http://schemas.openxmlformats.org/officeDocument/2006/relationships" xmlns:w14="http://schemas.microsoft.com/office/word/2010/wordml">
+              <w:rPr>
+                <w:rFonts w:ascii="Arial" w:hAnsi="Arial" w:eastAsia="Arial" w:cs="Arial"/>
+                <w:sz w:val="22"/>
+                <w:szCs w:val="22"/>
+                <w:color w:val="000000"/>
+              </w:rPr>
+              <w:t xml:space="preserve">2</w:t>
+            </w:r>
+          </w:p>
+        </w:tc>
+        <w:tc>
+          <w:tcPr>
+            <w:tcBorders/>
+            <w:shd w:val="clear" w:color="auto" w:fill="FFFFFF"/>
+            <w:tcMar>
+              <w:top w:w="0" w:type="dxa"/>
+              <w:bottom w:w="0" w:type="dxa"/>
+              <w:left w:w="0" w:type="dxa"/>
+              <w:right w:w="0" w:type="dxa"/>
+            </w:tcMar>
+            <w:vAlign w:val="center"/>
+          </w:tcPr>
+          <w:p>
+            <w:pPr>
+              <w:jc w:val="right"/>
+              <w:spacing w:after="100" w:before="100" w:line="240"/>
+              <w:ind w:firstLine="0" w:left="100" w:right="100"/>
+            </w:pPr>
+            <w:r xmlns:w="http://schemas.openxmlformats.org/wordprocessingml/2006/main" xmlns:wp="http://schemas.openxmlformats.org/drawingml/2006/wordprocessingDrawing" xmlns:r="http://schemas.openxmlformats.org/officeDocument/2006/relationships" xmlns:w14="http://schemas.microsoft.com/office/word/2010/wordml">
+              <w:rPr>
+                <w:rFonts w:ascii="Arial" w:hAnsi="Arial" w:eastAsia="Arial" w:cs="Arial"/>
+                <w:sz w:val="22"/>
+                <w:szCs w:val="22"/>
+                <w:color w:val="000000"/>
+              </w:rPr>
+              <w:t xml:space="preserve">22,879</w:t>
+            </w:r>
+          </w:p>
+        </w:tc>
+        <w:tc>
+          <w:tcPr>
+            <w:tcBorders/>
+            <w:shd w:val="clear" w:color="auto" w:fill="FFFFFF"/>
+            <w:tcMar>
+              <w:top w:w="0" w:type="dxa"/>
+              <w:bottom w:w="0" w:type="dxa"/>
+              <w:left w:w="0" w:type="dxa"/>
+              <w:right w:w="0" w:type="dxa"/>
+            </w:tcMar>
+            <w:vAlign w:val="center"/>
+          </w:tcPr>
+          <w:p>
+            <w:pPr>
+              <w:jc w:val="right"/>
+              <w:spacing w:after="100" w:before="100" w:line="240"/>
+              <w:ind w:firstLine="0" w:left="100" w:right="100"/>
+            </w:pPr>
+            <w:r xmlns:w="http://schemas.openxmlformats.org/wordprocessingml/2006/main" xmlns:wp="http://schemas.openxmlformats.org/drawingml/2006/wordprocessingDrawing" xmlns:r="http://schemas.openxmlformats.org/officeDocument/2006/relationships" xmlns:w14="http://schemas.microsoft.com/office/word/2010/wordml">
+              <w:rPr>
+                <w:rFonts w:ascii="Arial" w:hAnsi="Arial" w:eastAsia="Arial" w:cs="Arial"/>
+                <w:sz w:val="22"/>
+                <w:szCs w:val="22"/>
+                <w:color w:val="000000"/>
+              </w:rPr>
+              <w:t xml:space="preserve">2</w:t>
+            </w:r>
+          </w:p>
+        </w:tc>
+        <w:tc>
+          <w:tcPr>
+            <w:tcBorders/>
+            <w:shd w:val="clear" w:color="auto" w:fill="FFFFFF"/>
+            <w:tcMar>
+              <w:top w:w="0" w:type="dxa"/>
+              <w:bottom w:w="0" w:type="dxa"/>
+              <w:left w:w="0" w:type="dxa"/>
+              <w:right w:w="0" w:type="dxa"/>
+            </w:tcMar>
+            <w:vAlign w:val="center"/>
+          </w:tcPr>
+          <w:p>
+            <w:pPr>
+              <w:jc w:val="right"/>
+              <w:spacing w:after="100" w:before="100" w:line="240"/>
+              <w:ind w:firstLine="0" w:left="100" w:right="100"/>
+            </w:pPr>
+            <w:r xmlns:w="http://schemas.openxmlformats.org/wordprocessingml/2006/main" xmlns:wp="http://schemas.openxmlformats.org/drawingml/2006/wordprocessingDrawing" xmlns:r="http://schemas.openxmlformats.org/officeDocument/2006/relationships" xmlns:w14="http://schemas.microsoft.com/office/word/2010/wordml">
+              <w:rPr>
+                <w:rFonts w:ascii="Arial" w:hAnsi="Arial" w:eastAsia="Arial" w:cs="Arial"/>
+                <w:sz w:val="22"/>
+                <w:szCs w:val="22"/>
+                <w:color w:val="000000"/>
+              </w:rPr>
+              <w:t xml:space="preserve">4</w:t>
             </w:r>
           </w:p>
         </w:tc>
@@ -3668,123 +3554,152 @@
                 <w:szCs w:val="22"/>
                 <w:color w:val="000000"/>
               </w:rPr>
-              <w:t xml:space="preserve">Quardu Gboni</w:t>
-            </w:r>
-          </w:p>
-        </w:tc>
-        <w:tc>
-          <w:tcPr>
-            <w:tcBorders/>
-            <w:shd w:val="clear" w:color="auto" w:fill="FFFFFF"/>
-            <w:tcMar>
-              <w:top w:w="0" w:type="dxa"/>
-              <w:bottom w:w="0" w:type="dxa"/>
-              <w:left w:w="0" w:type="dxa"/>
-              <w:right w:w="0" w:type="dxa"/>
-            </w:tcMar>
-            <w:vAlign w:val="center"/>
-          </w:tcPr>
-          <w:p>
-            <w:pPr>
-              <w:jc w:val="right"/>
-              <w:spacing w:after="100" w:before="100" w:line="240"/>
-              <w:ind w:firstLine="0" w:left="100" w:right="100"/>
-            </w:pPr>
-            <w:r xmlns:w="http://schemas.openxmlformats.org/wordprocessingml/2006/main" xmlns:wp="http://schemas.openxmlformats.org/drawingml/2006/wordprocessingDrawing" xmlns:r="http://schemas.openxmlformats.org/officeDocument/2006/relationships" xmlns:w14="http://schemas.microsoft.com/office/word/2010/wordml">
-              <w:rPr>
-                <w:rFonts w:ascii="Arial" w:hAnsi="Arial" w:eastAsia="Arial" w:cs="Arial"/>
-                <w:sz w:val="22"/>
-                <w:szCs w:val="22"/>
-                <w:color w:val="000000"/>
-              </w:rPr>
-              <w:t xml:space="preserve">2</w:t>
-            </w:r>
-          </w:p>
-        </w:tc>
-        <w:tc>
-          <w:tcPr>
-            <w:tcBorders/>
-            <w:shd w:val="clear" w:color="auto" w:fill="FFFFFF"/>
-            <w:tcMar>
-              <w:top w:w="0" w:type="dxa"/>
-              <w:bottom w:w="0" w:type="dxa"/>
-              <w:left w:w="0" w:type="dxa"/>
-              <w:right w:w="0" w:type="dxa"/>
-            </w:tcMar>
-            <w:vAlign w:val="center"/>
-          </w:tcPr>
-          <w:p>
-            <w:pPr>
-              <w:jc w:val="right"/>
-              <w:spacing w:after="100" w:before="100" w:line="240"/>
-              <w:ind w:firstLine="0" w:left="100" w:right="100"/>
-            </w:pPr>
-            <w:r xmlns:w="http://schemas.openxmlformats.org/wordprocessingml/2006/main" xmlns:wp="http://schemas.openxmlformats.org/drawingml/2006/wordprocessingDrawing" xmlns:r="http://schemas.openxmlformats.org/officeDocument/2006/relationships" xmlns:w14="http://schemas.microsoft.com/office/word/2010/wordml">
-              <w:rPr>
-                <w:rFonts w:ascii="Arial" w:hAnsi="Arial" w:eastAsia="Arial" w:cs="Arial"/>
-                <w:sz w:val="22"/>
-                <w:szCs w:val="22"/>
-                <w:color w:val="000000"/>
-              </w:rPr>
-              <w:t xml:space="preserve">15,928</w:t>
-            </w:r>
-          </w:p>
-        </w:tc>
-        <w:tc>
-          <w:tcPr>
-            <w:tcBorders/>
-            <w:shd w:val="clear" w:color="auto" w:fill="FFFFFF"/>
-            <w:tcMar>
-              <w:top w:w="0" w:type="dxa"/>
-              <w:bottom w:w="0" w:type="dxa"/>
-              <w:left w:w="0" w:type="dxa"/>
-              <w:right w:w="0" w:type="dxa"/>
-            </w:tcMar>
-            <w:vAlign w:val="center"/>
-          </w:tcPr>
-          <w:p>
-            <w:pPr>
-              <w:jc w:val="right"/>
-              <w:spacing w:after="100" w:before="100" w:line="240"/>
-              <w:ind w:firstLine="0" w:left="100" w:right="100"/>
-            </w:pPr>
-            <w:r xmlns:w="http://schemas.openxmlformats.org/wordprocessingml/2006/main" xmlns:wp="http://schemas.openxmlformats.org/drawingml/2006/wordprocessingDrawing" xmlns:r="http://schemas.openxmlformats.org/officeDocument/2006/relationships" xmlns:w14="http://schemas.microsoft.com/office/word/2010/wordml">
-              <w:rPr>
-                <w:rFonts w:ascii="Arial" w:hAnsi="Arial" w:eastAsia="Arial" w:cs="Arial"/>
-                <w:sz w:val="22"/>
-                <w:szCs w:val="22"/>
-                <w:color w:val="000000"/>
-              </w:rPr>
-              <w:t xml:space="preserve">0</w:t>
-            </w:r>
-          </w:p>
-        </w:tc>
-        <w:tc>
-          <w:tcPr>
-            <w:tcBorders/>
-            <w:shd w:val="clear" w:color="auto" w:fill="FFFFFF"/>
-            <w:tcMar>
-              <w:top w:w="0" w:type="dxa"/>
-              <w:bottom w:w="0" w:type="dxa"/>
-              <w:left w:w="0" w:type="dxa"/>
-              <w:right w:w="0" w:type="dxa"/>
-            </w:tcMar>
-            <w:vAlign w:val="center"/>
-          </w:tcPr>
-          <w:p>
-            <w:pPr>
-              <w:jc w:val="right"/>
-              <w:spacing w:after="100" w:before="100" w:line="240"/>
-              <w:ind w:firstLine="0" w:left="100" w:right="100"/>
-            </w:pPr>
-            <w:r xmlns:w="http://schemas.openxmlformats.org/wordprocessingml/2006/main" xmlns:wp="http://schemas.openxmlformats.org/drawingml/2006/wordprocessingDrawing" xmlns:r="http://schemas.openxmlformats.org/officeDocument/2006/relationships" xmlns:w14="http://schemas.microsoft.com/office/word/2010/wordml">
-              <w:rPr>
-                <w:rFonts w:ascii="Arial" w:hAnsi="Arial" w:eastAsia="Arial" w:cs="Arial"/>
-                <w:sz w:val="22"/>
-                <w:szCs w:val="22"/>
-                <w:color w:val="000000"/>
-              </w:rPr>
-              <w:t xml:space="preserve">1</w:t>
+              <w:t xml:space="preserve">Kolahun District</w:t>
+            </w:r>
+          </w:p>
+        </w:tc>
+        <w:tc>
+          <w:tcPr>
+            <w:tcBorders/>
+            <w:shd w:val="clear" w:color="auto" w:fill="FFFFFF"/>
+            <w:tcMar>
+              <w:top w:w="0" w:type="dxa"/>
+              <w:bottom w:w="0" w:type="dxa"/>
+              <w:left w:w="0" w:type="dxa"/>
+              <w:right w:w="0" w:type="dxa"/>
+            </w:tcMar>
+            <w:vAlign w:val="center"/>
+          </w:tcPr>
+          <w:p>
+            <w:pPr>
+              <w:jc w:val="left"/>
+              <w:spacing w:after="100" w:before="100" w:line="240"/>
+              <w:ind w:firstLine="0" w:left="100" w:right="100"/>
+            </w:pPr>
+            <w:r xmlns:w="http://schemas.openxmlformats.org/wordprocessingml/2006/main" xmlns:wp="http://schemas.openxmlformats.org/drawingml/2006/wordprocessingDrawing" xmlns:r="http://schemas.openxmlformats.org/officeDocument/2006/relationships" xmlns:w14="http://schemas.microsoft.com/office/word/2010/wordml">
+              <w:rPr>
+                <w:rFonts w:ascii="Arial" w:hAnsi="Arial" w:eastAsia="Arial" w:cs="Arial"/>
+                <w:sz w:val="22"/>
+                <w:szCs w:val="22"/>
+                <w:color w:val="000000"/>
+              </w:rPr>
+              <w:t xml:space="preserve">Government</w:t>
+            </w:r>
+          </w:p>
+        </w:tc>
+        <w:tc>
+          <w:tcPr>
+            <w:tcBorders/>
+            <w:shd w:val="clear" w:color="auto" w:fill="FFFFFF"/>
+            <w:tcMar>
+              <w:top w:w="0" w:type="dxa"/>
+              <w:bottom w:w="0" w:type="dxa"/>
+              <w:left w:w="0" w:type="dxa"/>
+              <w:right w:w="0" w:type="dxa"/>
+            </w:tcMar>
+            <w:vAlign w:val="center"/>
+          </w:tcPr>
+          <w:p>
+            <w:pPr>
+              <w:jc w:val="right"/>
+              <w:spacing w:after="100" w:before="100" w:line="240"/>
+              <w:ind w:firstLine="0" w:left="100" w:right="100"/>
+            </w:pPr>
+            <w:r xmlns:w="http://schemas.openxmlformats.org/wordprocessingml/2006/main" xmlns:wp="http://schemas.openxmlformats.org/drawingml/2006/wordprocessingDrawing" xmlns:r="http://schemas.openxmlformats.org/officeDocument/2006/relationships" xmlns:w14="http://schemas.microsoft.com/office/word/2010/wordml">
+              <w:rPr>
+                <w:rFonts w:ascii="Arial" w:hAnsi="Arial" w:eastAsia="Arial" w:cs="Arial"/>
+                <w:sz w:val="22"/>
+                <w:szCs w:val="22"/>
+                <w:color w:val="000000"/>
+              </w:rPr>
+              <w:t xml:space="preserve">11</w:t>
+            </w:r>
+          </w:p>
+        </w:tc>
+        <w:tc>
+          <w:tcPr>
+            <w:tcBorders/>
+            <w:shd w:val="clear" w:color="auto" w:fill="FFFFFF"/>
+            <w:tcMar>
+              <w:top w:w="0" w:type="dxa"/>
+              <w:bottom w:w="0" w:type="dxa"/>
+              <w:left w:w="0" w:type="dxa"/>
+              <w:right w:w="0" w:type="dxa"/>
+            </w:tcMar>
+            <w:vAlign w:val="center"/>
+          </w:tcPr>
+          <w:p>
+            <w:pPr>
+              <w:jc w:val="right"/>
+              <w:spacing w:after="100" w:before="100" w:line="240"/>
+              <w:ind w:firstLine="0" w:left="100" w:right="100"/>
+            </w:pPr>
+            <w:r xmlns:w="http://schemas.openxmlformats.org/wordprocessingml/2006/main" xmlns:wp="http://schemas.openxmlformats.org/drawingml/2006/wordprocessingDrawing" xmlns:r="http://schemas.openxmlformats.org/officeDocument/2006/relationships" xmlns:w14="http://schemas.microsoft.com/office/word/2010/wordml">
+              <w:rPr>
+                <w:rFonts w:ascii="Arial" w:hAnsi="Arial" w:eastAsia="Arial" w:cs="Arial"/>
+                <w:sz w:val="22"/>
+                <w:szCs w:val="22"/>
+                <w:color w:val="000000"/>
+              </w:rPr>
+              <w:t xml:space="preserve">72,649</w:t>
+            </w:r>
+          </w:p>
+        </w:tc>
+        <w:tc>
+          <w:tcPr>
+            <w:tcBorders/>
+            <w:shd w:val="clear" w:color="auto" w:fill="FFFFFF"/>
+            <w:tcMar>
+              <w:top w:w="0" w:type="dxa"/>
+              <w:bottom w:w="0" w:type="dxa"/>
+              <w:left w:w="0" w:type="dxa"/>
+              <w:right w:w="0" w:type="dxa"/>
+            </w:tcMar>
+            <w:vAlign w:val="center"/>
+          </w:tcPr>
+          <w:p>
+            <w:pPr>
+              <w:jc w:val="right"/>
+              <w:spacing w:after="100" w:before="100" w:line="240"/>
+              <w:ind w:firstLine="0" w:left="100" w:right="100"/>
+            </w:pPr>
+            <w:r xmlns:w="http://schemas.openxmlformats.org/wordprocessingml/2006/main" xmlns:wp="http://schemas.openxmlformats.org/drawingml/2006/wordprocessingDrawing" xmlns:r="http://schemas.openxmlformats.org/officeDocument/2006/relationships" xmlns:w14="http://schemas.microsoft.com/office/word/2010/wordml">
+              <w:rPr>
+                <w:rFonts w:ascii="Arial" w:hAnsi="Arial" w:eastAsia="Arial" w:cs="Arial"/>
+                <w:sz w:val="22"/>
+                <w:szCs w:val="22"/>
+                <w:color w:val="000000"/>
+              </w:rPr>
+              <w:t xml:space="preserve">4</w:t>
+            </w:r>
+          </w:p>
+        </w:tc>
+        <w:tc>
+          <w:tcPr>
+            <w:tcBorders/>
+            <w:shd w:val="clear" w:color="auto" w:fill="FFFFFF"/>
+            <w:tcMar>
+              <w:top w:w="0" w:type="dxa"/>
+              <w:bottom w:w="0" w:type="dxa"/>
+              <w:left w:w="0" w:type="dxa"/>
+              <w:right w:w="0" w:type="dxa"/>
+            </w:tcMar>
+            <w:vAlign w:val="center"/>
+          </w:tcPr>
+          <w:p>
+            <w:pPr>
+              <w:jc w:val="right"/>
+              <w:spacing w:after="100" w:before="100" w:line="240"/>
+              <w:ind w:firstLine="0" w:left="100" w:right="100"/>
+            </w:pPr>
+            <w:r xmlns:w="http://schemas.openxmlformats.org/wordprocessingml/2006/main" xmlns:wp="http://schemas.openxmlformats.org/drawingml/2006/wordprocessingDrawing" xmlns:r="http://schemas.openxmlformats.org/officeDocument/2006/relationships" xmlns:w14="http://schemas.microsoft.com/office/word/2010/wordml">
+              <w:rPr>
+                <w:rFonts w:ascii="Arial" w:hAnsi="Arial" w:eastAsia="Arial" w:cs="Arial"/>
+                <w:sz w:val="22"/>
+                <w:szCs w:val="22"/>
+                <w:color w:val="000000"/>
+              </w:rPr>
+              <w:t xml:space="preserve">14</w:t>
             </w:r>
           </w:p>
         </w:tc>
@@ -3848,123 +3763,152 @@
                 <w:szCs w:val="22"/>
                 <w:color w:val="000000"/>
               </w:rPr>
-              <w:t xml:space="preserve">Salayea District</w:t>
-            </w:r>
-          </w:p>
-        </w:tc>
-        <w:tc>
-          <w:tcPr>
-            <w:tcBorders/>
-            <w:shd w:val="clear" w:color="auto" w:fill="FFFFFF"/>
-            <w:tcMar>
-              <w:top w:w="0" w:type="dxa"/>
-              <w:bottom w:w="0" w:type="dxa"/>
-              <w:left w:w="0" w:type="dxa"/>
-              <w:right w:w="0" w:type="dxa"/>
-            </w:tcMar>
-            <w:vAlign w:val="center"/>
-          </w:tcPr>
-          <w:p>
-            <w:pPr>
-              <w:jc w:val="right"/>
-              <w:spacing w:after="100" w:before="100" w:line="240"/>
-              <w:ind w:firstLine="0" w:left="100" w:right="100"/>
-            </w:pPr>
-            <w:r xmlns:w="http://schemas.openxmlformats.org/wordprocessingml/2006/main" xmlns:wp="http://schemas.openxmlformats.org/drawingml/2006/wordprocessingDrawing" xmlns:r="http://schemas.openxmlformats.org/officeDocument/2006/relationships" xmlns:w14="http://schemas.microsoft.com/office/word/2010/wordml">
-              <w:rPr>
-                <w:rFonts w:ascii="Arial" w:hAnsi="Arial" w:eastAsia="Arial" w:cs="Arial"/>
-                <w:sz w:val="22"/>
-                <w:szCs w:val="22"/>
-                <w:color w:val="000000"/>
-              </w:rPr>
-              <w:t xml:space="preserve">10</w:t>
-            </w:r>
-          </w:p>
-        </w:tc>
-        <w:tc>
-          <w:tcPr>
-            <w:tcBorders/>
-            <w:shd w:val="clear" w:color="auto" w:fill="FFFFFF"/>
-            <w:tcMar>
-              <w:top w:w="0" w:type="dxa"/>
-              <w:bottom w:w="0" w:type="dxa"/>
-              <w:left w:w="0" w:type="dxa"/>
-              <w:right w:w="0" w:type="dxa"/>
-            </w:tcMar>
-            <w:vAlign w:val="center"/>
-          </w:tcPr>
-          <w:p>
-            <w:pPr>
-              <w:jc w:val="right"/>
-              <w:spacing w:after="100" w:before="100" w:line="240"/>
-              <w:ind w:firstLine="0" w:left="100" w:right="100"/>
-            </w:pPr>
-            <w:r xmlns:w="http://schemas.openxmlformats.org/wordprocessingml/2006/main" xmlns:wp="http://schemas.openxmlformats.org/drawingml/2006/wordprocessingDrawing" xmlns:r="http://schemas.openxmlformats.org/officeDocument/2006/relationships" xmlns:w14="http://schemas.microsoft.com/office/word/2010/wordml">
-              <w:rPr>
-                <w:rFonts w:ascii="Arial" w:hAnsi="Arial" w:eastAsia="Arial" w:cs="Arial"/>
-                <w:sz w:val="22"/>
-                <w:szCs w:val="22"/>
-                <w:color w:val="000000"/>
-              </w:rPr>
-              <w:t xml:space="preserve">30,968</w:t>
-            </w:r>
-          </w:p>
-        </w:tc>
-        <w:tc>
-          <w:tcPr>
-            <w:tcBorders/>
-            <w:shd w:val="clear" w:color="auto" w:fill="FFFFFF"/>
-            <w:tcMar>
-              <w:top w:w="0" w:type="dxa"/>
-              <w:bottom w:w="0" w:type="dxa"/>
-              <w:left w:w="0" w:type="dxa"/>
-              <w:right w:w="0" w:type="dxa"/>
-            </w:tcMar>
-            <w:vAlign w:val="center"/>
-          </w:tcPr>
-          <w:p>
-            <w:pPr>
-              <w:jc w:val="right"/>
-              <w:spacing w:after="100" w:before="100" w:line="240"/>
-              <w:ind w:firstLine="0" w:left="100" w:right="100"/>
-            </w:pPr>
-            <w:r xmlns:w="http://schemas.openxmlformats.org/wordprocessingml/2006/main" xmlns:wp="http://schemas.openxmlformats.org/drawingml/2006/wordprocessingDrawing" xmlns:r="http://schemas.openxmlformats.org/officeDocument/2006/relationships" xmlns:w14="http://schemas.microsoft.com/office/word/2010/wordml">
-              <w:rPr>
-                <w:rFonts w:ascii="Arial" w:hAnsi="Arial" w:eastAsia="Arial" w:cs="Arial"/>
-                <w:sz w:val="22"/>
-                <w:szCs w:val="22"/>
-                <w:color w:val="000000"/>
-              </w:rPr>
-              <w:t xml:space="preserve">21</w:t>
-            </w:r>
-          </w:p>
-        </w:tc>
-        <w:tc>
-          <w:tcPr>
-            <w:tcBorders/>
-            <w:shd w:val="clear" w:color="auto" w:fill="FFFFFF"/>
-            <w:tcMar>
-              <w:top w:w="0" w:type="dxa"/>
-              <w:bottom w:w="0" w:type="dxa"/>
-              <w:left w:w="0" w:type="dxa"/>
-              <w:right w:w="0" w:type="dxa"/>
-            </w:tcMar>
-            <w:vAlign w:val="center"/>
-          </w:tcPr>
-          <w:p>
-            <w:pPr>
-              <w:jc w:val="right"/>
-              <w:spacing w:after="100" w:before="100" w:line="240"/>
-              <w:ind w:firstLine="0" w:left="100" w:right="100"/>
-            </w:pPr>
-            <w:r xmlns:w="http://schemas.openxmlformats.org/wordprocessingml/2006/main" xmlns:wp="http://schemas.openxmlformats.org/drawingml/2006/wordprocessingDrawing" xmlns:r="http://schemas.openxmlformats.org/officeDocument/2006/relationships" xmlns:w14="http://schemas.microsoft.com/office/word/2010/wordml">
-              <w:rPr>
-                <w:rFonts w:ascii="Arial" w:hAnsi="Arial" w:eastAsia="Arial" w:cs="Arial"/>
-                <w:sz w:val="22"/>
-                <w:szCs w:val="22"/>
-                <w:color w:val="000000"/>
-              </w:rPr>
-              <w:t xml:space="preserve">5</w:t>
+              <w:t xml:space="preserve">Kolahun District</w:t>
+            </w:r>
+          </w:p>
+        </w:tc>
+        <w:tc>
+          <w:tcPr>
+            <w:tcBorders/>
+            <w:shd w:val="clear" w:color="auto" w:fill="FFFFFF"/>
+            <w:tcMar>
+              <w:top w:w="0" w:type="dxa"/>
+              <w:bottom w:w="0" w:type="dxa"/>
+              <w:left w:w="0" w:type="dxa"/>
+              <w:right w:w="0" w:type="dxa"/>
+            </w:tcMar>
+            <w:vAlign w:val="center"/>
+          </w:tcPr>
+          <w:p>
+            <w:pPr>
+              <w:jc w:val="left"/>
+              <w:spacing w:after="100" w:before="100" w:line="240"/>
+              <w:ind w:firstLine="0" w:left="100" w:right="100"/>
+            </w:pPr>
+            <w:r xmlns:w="http://schemas.openxmlformats.org/wordprocessingml/2006/main" xmlns:wp="http://schemas.openxmlformats.org/drawingml/2006/wordprocessingDrawing" xmlns:r="http://schemas.openxmlformats.org/officeDocument/2006/relationships" xmlns:w14="http://schemas.microsoft.com/office/word/2010/wordml">
+              <w:rPr>
+                <w:rFonts w:ascii="Arial" w:hAnsi="Arial" w:eastAsia="Arial" w:cs="Arial"/>
+                <w:sz w:val="22"/>
+                <w:szCs w:val="22"/>
+                <w:color w:val="000000"/>
+              </w:rPr>
+              <w:t xml:space="preserve">Private for profit</w:t>
+            </w:r>
+          </w:p>
+        </w:tc>
+        <w:tc>
+          <w:tcPr>
+            <w:tcBorders/>
+            <w:shd w:val="clear" w:color="auto" w:fill="FFFFFF"/>
+            <w:tcMar>
+              <w:top w:w="0" w:type="dxa"/>
+              <w:bottom w:w="0" w:type="dxa"/>
+              <w:left w:w="0" w:type="dxa"/>
+              <w:right w:w="0" w:type="dxa"/>
+            </w:tcMar>
+            <w:vAlign w:val="center"/>
+          </w:tcPr>
+          <w:p>
+            <w:pPr>
+              <w:jc w:val="right"/>
+              <w:spacing w:after="100" w:before="100" w:line="240"/>
+              <w:ind w:firstLine="0" w:left="100" w:right="100"/>
+            </w:pPr>
+            <w:r xmlns:w="http://schemas.openxmlformats.org/wordprocessingml/2006/main" xmlns:wp="http://schemas.openxmlformats.org/drawingml/2006/wordprocessingDrawing" xmlns:r="http://schemas.openxmlformats.org/officeDocument/2006/relationships" xmlns:w14="http://schemas.microsoft.com/office/word/2010/wordml">
+              <w:rPr>
+                <w:rFonts w:ascii="Arial" w:hAnsi="Arial" w:eastAsia="Arial" w:cs="Arial"/>
+                <w:sz w:val="22"/>
+                <w:szCs w:val="22"/>
+                <w:color w:val="000000"/>
+              </w:rPr>
+              <w:t xml:space="preserve">1</w:t>
+            </w:r>
+          </w:p>
+        </w:tc>
+        <w:tc>
+          <w:tcPr>
+            <w:tcBorders/>
+            <w:shd w:val="clear" w:color="auto" w:fill="FFFFFF"/>
+            <w:tcMar>
+              <w:top w:w="0" w:type="dxa"/>
+              <w:bottom w:w="0" w:type="dxa"/>
+              <w:left w:w="0" w:type="dxa"/>
+              <w:right w:w="0" w:type="dxa"/>
+            </w:tcMar>
+            <w:vAlign w:val="center"/>
+          </w:tcPr>
+          <w:p>
+            <w:pPr>
+              <w:jc w:val="right"/>
+              <w:spacing w:after="100" w:before="100" w:line="240"/>
+              <w:ind w:firstLine="0" w:left="100" w:right="100"/>
+            </w:pPr>
+            <w:r xmlns:w="http://schemas.openxmlformats.org/wordprocessingml/2006/main" xmlns:wp="http://schemas.openxmlformats.org/drawingml/2006/wordprocessingDrawing" xmlns:r="http://schemas.openxmlformats.org/officeDocument/2006/relationships" xmlns:w14="http://schemas.microsoft.com/office/word/2010/wordml">
+              <w:rPr>
+                <w:rFonts w:ascii="Arial" w:hAnsi="Arial" w:eastAsia="Arial" w:cs="Arial"/>
+                <w:sz w:val="22"/>
+                <w:szCs w:val="22"/>
+                <w:color w:val="000000"/>
+              </w:rPr>
+              <w:t xml:space="preserve">1,041</w:t>
+            </w:r>
+          </w:p>
+        </w:tc>
+        <w:tc>
+          <w:tcPr>
+            <w:tcBorders/>
+            <w:shd w:val="clear" w:color="auto" w:fill="FFFFFF"/>
+            <w:tcMar>
+              <w:top w:w="0" w:type="dxa"/>
+              <w:bottom w:w="0" w:type="dxa"/>
+              <w:left w:w="0" w:type="dxa"/>
+              <w:right w:w="0" w:type="dxa"/>
+            </w:tcMar>
+            <w:vAlign w:val="center"/>
+          </w:tcPr>
+          <w:p>
+            <w:pPr>
+              <w:jc w:val="right"/>
+              <w:spacing w:after="100" w:before="100" w:line="240"/>
+              <w:ind w:firstLine="0" w:left="100" w:right="100"/>
+            </w:pPr>
+            <w:r xmlns:w="http://schemas.openxmlformats.org/wordprocessingml/2006/main" xmlns:wp="http://schemas.openxmlformats.org/drawingml/2006/wordprocessingDrawing" xmlns:r="http://schemas.openxmlformats.org/officeDocument/2006/relationships" xmlns:w14="http://schemas.microsoft.com/office/word/2010/wordml">
+              <w:rPr>
+                <w:rFonts w:ascii="Arial" w:hAnsi="Arial" w:eastAsia="Arial" w:cs="Arial"/>
+                <w:sz w:val="22"/>
+                <w:szCs w:val="22"/>
+                <w:color w:val="000000"/>
+              </w:rPr>
+              <w:t xml:space="preserve">8</w:t>
+            </w:r>
+          </w:p>
+        </w:tc>
+        <w:tc>
+          <w:tcPr>
+            <w:tcBorders/>
+            <w:shd w:val="clear" w:color="auto" w:fill="FFFFFF"/>
+            <w:tcMar>
+              <w:top w:w="0" w:type="dxa"/>
+              <w:bottom w:w="0" w:type="dxa"/>
+              <w:left w:w="0" w:type="dxa"/>
+              <w:right w:w="0" w:type="dxa"/>
+            </w:tcMar>
+            <w:vAlign w:val="center"/>
+          </w:tcPr>
+          <w:p>
+            <w:pPr>
+              <w:jc w:val="right"/>
+              <w:spacing w:after="100" w:before="100" w:line="240"/>
+              <w:ind w:firstLine="0" w:left="100" w:right="100"/>
+            </w:pPr>
+            <w:r xmlns:w="http://schemas.openxmlformats.org/wordprocessingml/2006/main" xmlns:wp="http://schemas.openxmlformats.org/drawingml/2006/wordprocessingDrawing" xmlns:r="http://schemas.openxmlformats.org/officeDocument/2006/relationships" xmlns:w14="http://schemas.microsoft.com/office/word/2010/wordml">
+              <w:rPr>
+                <w:rFonts w:ascii="Arial" w:hAnsi="Arial" w:eastAsia="Arial" w:cs="Arial"/>
+                <w:sz w:val="22"/>
+                <w:szCs w:val="22"/>
+                <w:color w:val="000000"/>
+              </w:rPr>
+              <w:t xml:space="preserve">1</w:t>
             </w:r>
           </w:p>
         </w:tc>
@@ -4028,7 +3972,123 @@
                 <w:szCs w:val="22"/>
                 <w:color w:val="000000"/>
               </w:rPr>
-              <w:t xml:space="preserve">Vahun District</w:t>
+              <w:t xml:space="preserve">Quardu Gboni</w:t>
+            </w:r>
+          </w:p>
+        </w:tc>
+        <w:tc>
+          <w:tcPr>
+            <w:tcBorders/>
+            <w:shd w:val="clear" w:color="auto" w:fill="FFFFFF"/>
+            <w:tcMar>
+              <w:top w:w="0" w:type="dxa"/>
+              <w:bottom w:w="0" w:type="dxa"/>
+              <w:left w:w="0" w:type="dxa"/>
+              <w:right w:w="0" w:type="dxa"/>
+            </w:tcMar>
+            <w:vAlign w:val="center"/>
+          </w:tcPr>
+          <w:p>
+            <w:pPr>
+              <w:jc w:val="left"/>
+              <w:spacing w:after="100" w:before="100" w:line="240"/>
+              <w:ind w:firstLine="0" w:left="100" w:right="100"/>
+            </w:pPr>
+            <w:r xmlns:w="http://schemas.openxmlformats.org/wordprocessingml/2006/main" xmlns:wp="http://schemas.openxmlformats.org/drawingml/2006/wordprocessingDrawing" xmlns:r="http://schemas.openxmlformats.org/officeDocument/2006/relationships" xmlns:w14="http://schemas.microsoft.com/office/word/2010/wordml">
+              <w:rPr>
+                <w:rFonts w:ascii="Arial" w:hAnsi="Arial" w:eastAsia="Arial" w:cs="Arial"/>
+                <w:sz w:val="22"/>
+                <w:szCs w:val="22"/>
+                <w:color w:val="000000"/>
+              </w:rPr>
+              <w:t xml:space="preserve">Government</w:t>
+            </w:r>
+          </w:p>
+        </w:tc>
+        <w:tc>
+          <w:tcPr>
+            <w:tcBorders/>
+            <w:shd w:val="clear" w:color="auto" w:fill="FFFFFF"/>
+            <w:tcMar>
+              <w:top w:w="0" w:type="dxa"/>
+              <w:bottom w:w="0" w:type="dxa"/>
+              <w:left w:w="0" w:type="dxa"/>
+              <w:right w:w="0" w:type="dxa"/>
+            </w:tcMar>
+            <w:vAlign w:val="center"/>
+          </w:tcPr>
+          <w:p>
+            <w:pPr>
+              <w:jc w:val="right"/>
+              <w:spacing w:after="100" w:before="100" w:line="240"/>
+              <w:ind w:firstLine="0" w:left="100" w:right="100"/>
+            </w:pPr>
+            <w:r xmlns:w="http://schemas.openxmlformats.org/wordprocessingml/2006/main" xmlns:wp="http://schemas.openxmlformats.org/drawingml/2006/wordprocessingDrawing" xmlns:r="http://schemas.openxmlformats.org/officeDocument/2006/relationships" xmlns:w14="http://schemas.microsoft.com/office/word/2010/wordml">
+              <w:rPr>
+                <w:rFonts w:ascii="Arial" w:hAnsi="Arial" w:eastAsia="Arial" w:cs="Arial"/>
+                <w:sz w:val="22"/>
+                <w:szCs w:val="22"/>
+                <w:color w:val="000000"/>
+              </w:rPr>
+              <w:t xml:space="preserve">2</w:t>
+            </w:r>
+          </w:p>
+        </w:tc>
+        <w:tc>
+          <w:tcPr>
+            <w:tcBorders/>
+            <w:shd w:val="clear" w:color="auto" w:fill="FFFFFF"/>
+            <w:tcMar>
+              <w:top w:w="0" w:type="dxa"/>
+              <w:bottom w:w="0" w:type="dxa"/>
+              <w:left w:w="0" w:type="dxa"/>
+              <w:right w:w="0" w:type="dxa"/>
+            </w:tcMar>
+            <w:vAlign w:val="center"/>
+          </w:tcPr>
+          <w:p>
+            <w:pPr>
+              <w:jc w:val="right"/>
+              <w:spacing w:after="100" w:before="100" w:line="240"/>
+              <w:ind w:firstLine="0" w:left="100" w:right="100"/>
+            </w:pPr>
+            <w:r xmlns:w="http://schemas.openxmlformats.org/wordprocessingml/2006/main" xmlns:wp="http://schemas.openxmlformats.org/drawingml/2006/wordprocessingDrawing" xmlns:r="http://schemas.openxmlformats.org/officeDocument/2006/relationships" xmlns:w14="http://schemas.microsoft.com/office/word/2010/wordml">
+              <w:rPr>
+                <w:rFonts w:ascii="Arial" w:hAnsi="Arial" w:eastAsia="Arial" w:cs="Arial"/>
+                <w:sz w:val="22"/>
+                <w:szCs w:val="22"/>
+                <w:color w:val="000000"/>
+              </w:rPr>
+              <w:t xml:space="preserve">15,928</w:t>
+            </w:r>
+          </w:p>
+        </w:tc>
+        <w:tc>
+          <w:tcPr>
+            <w:tcBorders/>
+            <w:shd w:val="clear" w:color="auto" w:fill="FFFFFF"/>
+            <w:tcMar>
+              <w:top w:w="0" w:type="dxa"/>
+              <w:bottom w:w="0" w:type="dxa"/>
+              <w:left w:w="0" w:type="dxa"/>
+              <w:right w:w="0" w:type="dxa"/>
+            </w:tcMar>
+            <w:vAlign w:val="center"/>
+          </w:tcPr>
+          <w:p>
+            <w:pPr>
+              <w:jc w:val="right"/>
+              <w:spacing w:after="100" w:before="100" w:line="240"/>
+              <w:ind w:firstLine="0" w:left="100" w:right="100"/>
+            </w:pPr>
+            <w:r xmlns:w="http://schemas.openxmlformats.org/wordprocessingml/2006/main" xmlns:wp="http://schemas.openxmlformats.org/drawingml/2006/wordprocessingDrawing" xmlns:r="http://schemas.openxmlformats.org/officeDocument/2006/relationships" xmlns:w14="http://schemas.microsoft.com/office/word/2010/wordml">
+              <w:rPr>
+                <w:rFonts w:ascii="Arial" w:hAnsi="Arial" w:eastAsia="Arial" w:cs="Arial"/>
+                <w:sz w:val="22"/>
+                <w:szCs w:val="22"/>
+                <w:color w:val="000000"/>
+              </w:rPr>
+              <w:t xml:space="preserve">0</w:t>
             </w:r>
           </w:p>
         </w:tc>
@@ -4058,93 +4118,6 @@
                 <w:color w:val="000000"/>
               </w:rPr>
               <w:t xml:space="preserve">1</w:t>
-            </w:r>
-          </w:p>
-        </w:tc>
-        <w:tc>
-          <w:tcPr>
-            <w:tcBorders/>
-            <w:shd w:val="clear" w:color="auto" w:fill="FFFFFF"/>
-            <w:tcMar>
-              <w:top w:w="0" w:type="dxa"/>
-              <w:bottom w:w="0" w:type="dxa"/>
-              <w:left w:w="0" w:type="dxa"/>
-              <w:right w:w="0" w:type="dxa"/>
-            </w:tcMar>
-            <w:vAlign w:val="center"/>
-          </w:tcPr>
-          <w:p>
-            <w:pPr>
-              <w:jc w:val="right"/>
-              <w:spacing w:after="100" w:before="100" w:line="240"/>
-              <w:ind w:firstLine="0" w:left="100" w:right="100"/>
-            </w:pPr>
-            <w:r xmlns:w="http://schemas.openxmlformats.org/wordprocessingml/2006/main" xmlns:wp="http://schemas.openxmlformats.org/drawingml/2006/wordprocessingDrawing" xmlns:r="http://schemas.openxmlformats.org/officeDocument/2006/relationships" xmlns:w14="http://schemas.microsoft.com/office/word/2010/wordml">
-              <w:rPr>
-                <w:rFonts w:ascii="Arial" w:hAnsi="Arial" w:eastAsia="Arial" w:cs="Arial"/>
-                <w:sz w:val="22"/>
-                <w:szCs w:val="22"/>
-                <w:color w:val="000000"/>
-              </w:rPr>
-              <w:t xml:space="preserve">22,399</w:t>
-            </w:r>
-          </w:p>
-        </w:tc>
-        <w:tc>
-          <w:tcPr>
-            <w:tcBorders/>
-            <w:shd w:val="clear" w:color="auto" w:fill="FFFFFF"/>
-            <w:tcMar>
-              <w:top w:w="0" w:type="dxa"/>
-              <w:bottom w:w="0" w:type="dxa"/>
-              <w:left w:w="0" w:type="dxa"/>
-              <w:right w:w="0" w:type="dxa"/>
-            </w:tcMar>
-            <w:vAlign w:val="center"/>
-          </w:tcPr>
-          <w:p>
-            <w:pPr>
-              <w:jc w:val="right"/>
-              <w:spacing w:after="100" w:before="100" w:line="240"/>
-              <w:ind w:firstLine="0" w:left="100" w:right="100"/>
-            </w:pPr>
-            <w:r xmlns:w="http://schemas.openxmlformats.org/wordprocessingml/2006/main" xmlns:wp="http://schemas.openxmlformats.org/drawingml/2006/wordprocessingDrawing" xmlns:r="http://schemas.openxmlformats.org/officeDocument/2006/relationships" xmlns:w14="http://schemas.microsoft.com/office/word/2010/wordml">
-              <w:rPr>
-                <w:rFonts w:ascii="Arial" w:hAnsi="Arial" w:eastAsia="Arial" w:cs="Arial"/>
-                <w:sz w:val="22"/>
-                <w:szCs w:val="22"/>
-                <w:color w:val="000000"/>
-              </w:rPr>
-              <w:t xml:space="preserve">5</w:t>
-            </w:r>
-          </w:p>
-        </w:tc>
-        <w:tc>
-          <w:tcPr>
-            <w:tcBorders/>
-            <w:shd w:val="clear" w:color="auto" w:fill="FFFFFF"/>
-            <w:tcMar>
-              <w:top w:w="0" w:type="dxa"/>
-              <w:bottom w:w="0" w:type="dxa"/>
-              <w:left w:w="0" w:type="dxa"/>
-              <w:right w:w="0" w:type="dxa"/>
-            </w:tcMar>
-            <w:vAlign w:val="center"/>
-          </w:tcPr>
-          <w:p>
-            <w:pPr>
-              <w:jc w:val="right"/>
-              <w:spacing w:after="100" w:before="100" w:line="240"/>
-              <w:ind w:firstLine="0" w:left="100" w:right="100"/>
-            </w:pPr>
-            <w:r xmlns:w="http://schemas.openxmlformats.org/wordprocessingml/2006/main" xmlns:wp="http://schemas.openxmlformats.org/drawingml/2006/wordprocessingDrawing" xmlns:r="http://schemas.openxmlformats.org/officeDocument/2006/relationships" xmlns:w14="http://schemas.microsoft.com/office/word/2010/wordml">
-              <w:rPr>
-                <w:rFonts w:ascii="Arial" w:hAnsi="Arial" w:eastAsia="Arial" w:cs="Arial"/>
-                <w:sz w:val="22"/>
-                <w:szCs w:val="22"/>
-                <w:color w:val="000000"/>
-              </w:rPr>
-              <w:t xml:space="preserve">3</w:t>
             </w:r>
           </w:p>
         </w:tc>
@@ -4208,123 +4181,152 @@
                 <w:szCs w:val="22"/>
                 <w:color w:val="000000"/>
               </w:rPr>
-              <w:t xml:space="preserve">Voinjama District</w:t>
-            </w:r>
-          </w:p>
-        </w:tc>
-        <w:tc>
-          <w:tcPr>
-            <w:tcBorders/>
-            <w:shd w:val="clear" w:color="auto" w:fill="FFFFFF"/>
-            <w:tcMar>
-              <w:top w:w="0" w:type="dxa"/>
-              <w:bottom w:w="0" w:type="dxa"/>
-              <w:left w:w="0" w:type="dxa"/>
-              <w:right w:w="0" w:type="dxa"/>
-            </w:tcMar>
-            <w:vAlign w:val="center"/>
-          </w:tcPr>
-          <w:p>
-            <w:pPr>
-              <w:jc w:val="right"/>
-              <w:spacing w:after="100" w:before="100" w:line="240"/>
-              <w:ind w:firstLine="0" w:left="100" w:right="100"/>
-            </w:pPr>
-            <w:r xmlns:w="http://schemas.openxmlformats.org/wordprocessingml/2006/main" xmlns:wp="http://schemas.openxmlformats.org/drawingml/2006/wordprocessingDrawing" xmlns:r="http://schemas.openxmlformats.org/officeDocument/2006/relationships" xmlns:w14="http://schemas.microsoft.com/office/word/2010/wordml">
-              <w:rPr>
-                <w:rFonts w:ascii="Arial" w:hAnsi="Arial" w:eastAsia="Arial" w:cs="Arial"/>
-                <w:sz w:val="22"/>
-                <w:szCs w:val="22"/>
-                <w:color w:val="000000"/>
-              </w:rPr>
-              <w:t xml:space="preserve">15</w:t>
-            </w:r>
-          </w:p>
-        </w:tc>
-        <w:tc>
-          <w:tcPr>
-            <w:tcBorders/>
-            <w:shd w:val="clear" w:color="auto" w:fill="FFFFFF"/>
-            <w:tcMar>
-              <w:top w:w="0" w:type="dxa"/>
-              <w:bottom w:w="0" w:type="dxa"/>
-              <w:left w:w="0" w:type="dxa"/>
-              <w:right w:w="0" w:type="dxa"/>
-            </w:tcMar>
-            <w:vAlign w:val="center"/>
-          </w:tcPr>
-          <w:p>
-            <w:pPr>
-              <w:jc w:val="right"/>
-              <w:spacing w:after="100" w:before="100" w:line="240"/>
-              <w:ind w:firstLine="0" w:left="100" w:right="100"/>
-            </w:pPr>
-            <w:r xmlns:w="http://schemas.openxmlformats.org/wordprocessingml/2006/main" xmlns:wp="http://schemas.openxmlformats.org/drawingml/2006/wordprocessingDrawing" xmlns:r="http://schemas.openxmlformats.org/officeDocument/2006/relationships" xmlns:w14="http://schemas.microsoft.com/office/word/2010/wordml">
-              <w:rPr>
-                <w:rFonts w:ascii="Arial" w:hAnsi="Arial" w:eastAsia="Arial" w:cs="Arial"/>
-                <w:sz w:val="22"/>
-                <w:szCs w:val="22"/>
-                <w:color w:val="000000"/>
-              </w:rPr>
-              <w:t xml:space="preserve">78,959</w:t>
-            </w:r>
-          </w:p>
-        </w:tc>
-        <w:tc>
-          <w:tcPr>
-            <w:tcBorders/>
-            <w:shd w:val="clear" w:color="auto" w:fill="FFFFFF"/>
-            <w:tcMar>
-              <w:top w:w="0" w:type="dxa"/>
-              <w:bottom w:w="0" w:type="dxa"/>
-              <w:left w:w="0" w:type="dxa"/>
-              <w:right w:w="0" w:type="dxa"/>
-            </w:tcMar>
-            <w:vAlign w:val="center"/>
-          </w:tcPr>
-          <w:p>
-            <w:pPr>
-              <w:jc w:val="right"/>
-              <w:spacing w:after="100" w:before="100" w:line="240"/>
-              <w:ind w:firstLine="0" w:left="100" w:right="100"/>
-            </w:pPr>
-            <w:r xmlns:w="http://schemas.openxmlformats.org/wordprocessingml/2006/main" xmlns:wp="http://schemas.openxmlformats.org/drawingml/2006/wordprocessingDrawing" xmlns:r="http://schemas.openxmlformats.org/officeDocument/2006/relationships" xmlns:w14="http://schemas.microsoft.com/office/word/2010/wordml">
-              <w:rPr>
-                <w:rFonts w:ascii="Arial" w:hAnsi="Arial" w:eastAsia="Arial" w:cs="Arial"/>
-                <w:sz w:val="22"/>
-                <w:szCs w:val="22"/>
-                <w:color w:val="000000"/>
-              </w:rPr>
-              <w:t xml:space="preserve">16</w:t>
-            </w:r>
-          </w:p>
-        </w:tc>
-        <w:tc>
-          <w:tcPr>
-            <w:tcBorders/>
-            <w:shd w:val="clear" w:color="auto" w:fill="FFFFFF"/>
-            <w:tcMar>
-              <w:top w:w="0" w:type="dxa"/>
-              <w:bottom w:w="0" w:type="dxa"/>
-              <w:left w:w="0" w:type="dxa"/>
-              <w:right w:w="0" w:type="dxa"/>
-            </w:tcMar>
-            <w:vAlign w:val="center"/>
-          </w:tcPr>
-          <w:p>
-            <w:pPr>
-              <w:jc w:val="right"/>
-              <w:spacing w:after="100" w:before="100" w:line="240"/>
-              <w:ind w:firstLine="0" w:left="100" w:right="100"/>
-            </w:pPr>
-            <w:r xmlns:w="http://schemas.openxmlformats.org/wordprocessingml/2006/main" xmlns:wp="http://schemas.openxmlformats.org/drawingml/2006/wordprocessingDrawing" xmlns:r="http://schemas.openxmlformats.org/officeDocument/2006/relationships" xmlns:w14="http://schemas.microsoft.com/office/word/2010/wordml">
-              <w:rPr>
-                <w:rFonts w:ascii="Arial" w:hAnsi="Arial" w:eastAsia="Arial" w:cs="Arial"/>
-                <w:sz w:val="22"/>
-                <w:szCs w:val="22"/>
-                <w:color w:val="000000"/>
-              </w:rPr>
-              <w:t xml:space="preserve">49</w:t>
+              <w:t xml:space="preserve">Salayea District</w:t>
+            </w:r>
+          </w:p>
+        </w:tc>
+        <w:tc>
+          <w:tcPr>
+            <w:tcBorders/>
+            <w:shd w:val="clear" w:color="auto" w:fill="FFFFFF"/>
+            <w:tcMar>
+              <w:top w:w="0" w:type="dxa"/>
+              <w:bottom w:w="0" w:type="dxa"/>
+              <w:left w:w="0" w:type="dxa"/>
+              <w:right w:w="0" w:type="dxa"/>
+            </w:tcMar>
+            <w:vAlign w:val="center"/>
+          </w:tcPr>
+          <w:p>
+            <w:pPr>
+              <w:jc w:val="left"/>
+              <w:spacing w:after="100" w:before="100" w:line="240"/>
+              <w:ind w:firstLine="0" w:left="100" w:right="100"/>
+            </w:pPr>
+            <w:r xmlns:w="http://schemas.openxmlformats.org/wordprocessingml/2006/main" xmlns:wp="http://schemas.openxmlformats.org/drawingml/2006/wordprocessingDrawing" xmlns:r="http://schemas.openxmlformats.org/officeDocument/2006/relationships" xmlns:w14="http://schemas.microsoft.com/office/word/2010/wordml">
+              <w:rPr>
+                <w:rFonts w:ascii="Arial" w:hAnsi="Arial" w:eastAsia="Arial" w:cs="Arial"/>
+                <w:sz w:val="22"/>
+                <w:szCs w:val="22"/>
+                <w:color w:val="000000"/>
+              </w:rPr>
+              <w:t xml:space="preserve">Government</w:t>
+            </w:r>
+          </w:p>
+        </w:tc>
+        <w:tc>
+          <w:tcPr>
+            <w:tcBorders/>
+            <w:shd w:val="clear" w:color="auto" w:fill="FFFFFF"/>
+            <w:tcMar>
+              <w:top w:w="0" w:type="dxa"/>
+              <w:bottom w:w="0" w:type="dxa"/>
+              <w:left w:w="0" w:type="dxa"/>
+              <w:right w:w="0" w:type="dxa"/>
+            </w:tcMar>
+            <w:vAlign w:val="center"/>
+          </w:tcPr>
+          <w:p>
+            <w:pPr>
+              <w:jc w:val="right"/>
+              <w:spacing w:after="100" w:before="100" w:line="240"/>
+              <w:ind w:firstLine="0" w:left="100" w:right="100"/>
+            </w:pPr>
+            <w:r xmlns:w="http://schemas.openxmlformats.org/wordprocessingml/2006/main" xmlns:wp="http://schemas.openxmlformats.org/drawingml/2006/wordprocessingDrawing" xmlns:r="http://schemas.openxmlformats.org/officeDocument/2006/relationships" xmlns:w14="http://schemas.microsoft.com/office/word/2010/wordml">
+              <w:rPr>
+                <w:rFonts w:ascii="Arial" w:hAnsi="Arial" w:eastAsia="Arial" w:cs="Arial"/>
+                <w:sz w:val="22"/>
+                <w:szCs w:val="22"/>
+                <w:color w:val="000000"/>
+              </w:rPr>
+              <w:t xml:space="preserve">9</w:t>
+            </w:r>
+          </w:p>
+        </w:tc>
+        <w:tc>
+          <w:tcPr>
+            <w:tcBorders/>
+            <w:shd w:val="clear" w:color="auto" w:fill="FFFFFF"/>
+            <w:tcMar>
+              <w:top w:w="0" w:type="dxa"/>
+              <w:bottom w:w="0" w:type="dxa"/>
+              <w:left w:w="0" w:type="dxa"/>
+              <w:right w:w="0" w:type="dxa"/>
+            </w:tcMar>
+            <w:vAlign w:val="center"/>
+          </w:tcPr>
+          <w:p>
+            <w:pPr>
+              <w:jc w:val="right"/>
+              <w:spacing w:after="100" w:before="100" w:line="240"/>
+              <w:ind w:firstLine="0" w:left="100" w:right="100"/>
+            </w:pPr>
+            <w:r xmlns:w="http://schemas.openxmlformats.org/wordprocessingml/2006/main" xmlns:wp="http://schemas.openxmlformats.org/drawingml/2006/wordprocessingDrawing" xmlns:r="http://schemas.openxmlformats.org/officeDocument/2006/relationships" xmlns:w14="http://schemas.microsoft.com/office/word/2010/wordml">
+              <w:rPr>
+                <w:rFonts w:ascii="Arial" w:hAnsi="Arial" w:eastAsia="Arial" w:cs="Arial"/>
+                <w:sz w:val="22"/>
+                <w:szCs w:val="22"/>
+                <w:color w:val="000000"/>
+              </w:rPr>
+              <w:t xml:space="preserve">30,968</w:t>
+            </w:r>
+          </w:p>
+        </w:tc>
+        <w:tc>
+          <w:tcPr>
+            <w:tcBorders/>
+            <w:shd w:val="clear" w:color="auto" w:fill="FFFFFF"/>
+            <w:tcMar>
+              <w:top w:w="0" w:type="dxa"/>
+              <w:bottom w:w="0" w:type="dxa"/>
+              <w:left w:w="0" w:type="dxa"/>
+              <w:right w:w="0" w:type="dxa"/>
+            </w:tcMar>
+            <w:vAlign w:val="center"/>
+          </w:tcPr>
+          <w:p>
+            <w:pPr>
+              <w:jc w:val="right"/>
+              <w:spacing w:after="100" w:before="100" w:line="240"/>
+              <w:ind w:firstLine="0" w:left="100" w:right="100"/>
+            </w:pPr>
+            <w:r xmlns:w="http://schemas.openxmlformats.org/wordprocessingml/2006/main" xmlns:wp="http://schemas.openxmlformats.org/drawingml/2006/wordprocessingDrawing" xmlns:r="http://schemas.openxmlformats.org/officeDocument/2006/relationships" xmlns:w14="http://schemas.microsoft.com/office/word/2010/wordml">
+              <w:rPr>
+                <w:rFonts w:ascii="Arial" w:hAnsi="Arial" w:eastAsia="Arial" w:cs="Arial"/>
+                <w:sz w:val="22"/>
+                <w:szCs w:val="22"/>
+                <w:color w:val="000000"/>
+              </w:rPr>
+              <w:t xml:space="preserve">21</w:t>
+            </w:r>
+          </w:p>
+        </w:tc>
+        <w:tc>
+          <w:tcPr>
+            <w:tcBorders/>
+            <w:shd w:val="clear" w:color="auto" w:fill="FFFFFF"/>
+            <w:tcMar>
+              <w:top w:w="0" w:type="dxa"/>
+              <w:bottom w:w="0" w:type="dxa"/>
+              <w:left w:w="0" w:type="dxa"/>
+              <w:right w:w="0" w:type="dxa"/>
+            </w:tcMar>
+            <w:vAlign w:val="center"/>
+          </w:tcPr>
+          <w:p>
+            <w:pPr>
+              <w:jc w:val="right"/>
+              <w:spacing w:after="100" w:before="100" w:line="240"/>
+              <w:ind w:firstLine="0" w:left="100" w:right="100"/>
+            </w:pPr>
+            <w:r xmlns:w="http://schemas.openxmlformats.org/wordprocessingml/2006/main" xmlns:wp="http://schemas.openxmlformats.org/drawingml/2006/wordprocessingDrawing" xmlns:r="http://schemas.openxmlformats.org/officeDocument/2006/relationships" xmlns:w14="http://schemas.microsoft.com/office/word/2010/wordml">
+              <w:rPr>
+                <w:rFonts w:ascii="Arial" w:hAnsi="Arial" w:eastAsia="Arial" w:cs="Arial"/>
+                <w:sz w:val="22"/>
+                <w:szCs w:val="22"/>
+                <w:color w:val="000000"/>
+              </w:rPr>
+              <w:t xml:space="preserve">5</w:t>
             </w:r>
           </w:p>
         </w:tc>
@@ -4336,6 +4338,1051 @@
         </w:trPr>
         <w:tc>
           <w:tcPr>
+            <w:tcBorders/>
+            <w:shd w:val="clear" w:color="auto" w:fill="FFFFFF"/>
+            <w:tcMar>
+              <w:top w:w="0" w:type="dxa"/>
+              <w:bottom w:w="0" w:type="dxa"/>
+              <w:left w:w="0" w:type="dxa"/>
+              <w:right w:w="0" w:type="dxa"/>
+            </w:tcMar>
+            <w:vAlign w:val="center"/>
+          </w:tcPr>
+          <w:p>
+            <w:pPr>
+              <w:jc w:val="left"/>
+              <w:spacing w:after="100" w:before="100" w:line="240"/>
+              <w:ind w:firstLine="0" w:left="100" w:right="100"/>
+            </w:pPr>
+            <w:r xmlns:w="http://schemas.openxmlformats.org/wordprocessingml/2006/main" xmlns:wp="http://schemas.openxmlformats.org/drawingml/2006/wordprocessingDrawing" xmlns:r="http://schemas.openxmlformats.org/officeDocument/2006/relationships" xmlns:w14="http://schemas.microsoft.com/office/word/2010/wordml">
+              <w:rPr>
+                <w:rFonts w:ascii="Arial" w:hAnsi="Arial" w:eastAsia="Arial" w:cs="Arial"/>
+                <w:sz w:val="22"/>
+                <w:szCs w:val="22"/>
+                <w:color w:val="000000"/>
+              </w:rPr>
+              <w:t xml:space="preserve">Lofa</w:t>
+            </w:r>
+          </w:p>
+        </w:tc>
+        <w:tc>
+          <w:tcPr>
+            <w:tcBorders/>
+            <w:shd w:val="clear" w:color="auto" w:fill="FFFFFF"/>
+            <w:tcMar>
+              <w:top w:w="0" w:type="dxa"/>
+              <w:bottom w:w="0" w:type="dxa"/>
+              <w:left w:w="0" w:type="dxa"/>
+              <w:right w:w="0" w:type="dxa"/>
+            </w:tcMar>
+            <w:vAlign w:val="center"/>
+          </w:tcPr>
+          <w:p>
+            <w:pPr>
+              <w:jc w:val="left"/>
+              <w:spacing w:after="100" w:before="100" w:line="240"/>
+              <w:ind w:firstLine="0" w:left="100" w:right="100"/>
+            </w:pPr>
+            <w:r xmlns:w="http://schemas.openxmlformats.org/wordprocessingml/2006/main" xmlns:wp="http://schemas.openxmlformats.org/drawingml/2006/wordprocessingDrawing" xmlns:r="http://schemas.openxmlformats.org/officeDocument/2006/relationships" xmlns:w14="http://schemas.microsoft.com/office/word/2010/wordml">
+              <w:rPr>
+                <w:rFonts w:ascii="Arial" w:hAnsi="Arial" w:eastAsia="Arial" w:cs="Arial"/>
+                <w:sz w:val="22"/>
+                <w:szCs w:val="22"/>
+                <w:color w:val="000000"/>
+              </w:rPr>
+              <w:t xml:space="preserve">Salayea District</w:t>
+            </w:r>
+          </w:p>
+        </w:tc>
+        <w:tc>
+          <w:tcPr>
+            <w:tcBorders/>
+            <w:shd w:val="clear" w:color="auto" w:fill="FFFFFF"/>
+            <w:tcMar>
+              <w:top w:w="0" w:type="dxa"/>
+              <w:bottom w:w="0" w:type="dxa"/>
+              <w:left w:w="0" w:type="dxa"/>
+              <w:right w:w="0" w:type="dxa"/>
+            </w:tcMar>
+            <w:vAlign w:val="center"/>
+          </w:tcPr>
+          <w:p>
+            <w:pPr>
+              <w:jc w:val="left"/>
+              <w:spacing w:after="100" w:before="100" w:line="240"/>
+              <w:ind w:firstLine="0" w:left="100" w:right="100"/>
+            </w:pPr>
+            <w:r xmlns:w="http://schemas.openxmlformats.org/wordprocessingml/2006/main" xmlns:wp="http://schemas.openxmlformats.org/drawingml/2006/wordprocessingDrawing" xmlns:r="http://schemas.openxmlformats.org/officeDocument/2006/relationships" xmlns:w14="http://schemas.microsoft.com/office/word/2010/wordml">
+              <w:rPr>
+                <w:rFonts w:ascii="Arial" w:hAnsi="Arial" w:eastAsia="Arial" w:cs="Arial"/>
+                <w:sz w:val="22"/>
+                <w:szCs w:val="22"/>
+                <w:color w:val="000000"/>
+              </w:rPr>
+              <w:t xml:space="preserve">Private for profit</w:t>
+            </w:r>
+          </w:p>
+        </w:tc>
+        <w:tc>
+          <w:tcPr>
+            <w:tcBorders/>
+            <w:shd w:val="clear" w:color="auto" w:fill="FFFFFF"/>
+            <w:tcMar>
+              <w:top w:w="0" w:type="dxa"/>
+              <w:bottom w:w="0" w:type="dxa"/>
+              <w:left w:w="0" w:type="dxa"/>
+              <w:right w:w="0" w:type="dxa"/>
+            </w:tcMar>
+            <w:vAlign w:val="center"/>
+          </w:tcPr>
+          <w:p>
+            <w:pPr>
+              <w:jc w:val="right"/>
+              <w:spacing w:after="100" w:before="100" w:line="240"/>
+              <w:ind w:firstLine="0" w:left="100" w:right="100"/>
+            </w:pPr>
+            <w:r xmlns:w="http://schemas.openxmlformats.org/wordprocessingml/2006/main" xmlns:wp="http://schemas.openxmlformats.org/drawingml/2006/wordprocessingDrawing" xmlns:r="http://schemas.openxmlformats.org/officeDocument/2006/relationships" xmlns:w14="http://schemas.microsoft.com/office/word/2010/wordml">
+              <w:rPr>
+                <w:rFonts w:ascii="Arial" w:hAnsi="Arial" w:eastAsia="Arial" w:cs="Arial"/>
+                <w:sz w:val="22"/>
+                <w:szCs w:val="22"/>
+                <w:color w:val="000000"/>
+              </w:rPr>
+              <w:t xml:space="preserve">1</w:t>
+            </w:r>
+          </w:p>
+        </w:tc>
+        <w:tc>
+          <w:tcPr>
+            <w:tcBorders/>
+            <w:shd w:val="clear" w:color="auto" w:fill="FFFFFF"/>
+            <w:tcMar>
+              <w:top w:w="0" w:type="dxa"/>
+              <w:bottom w:w="0" w:type="dxa"/>
+              <w:left w:w="0" w:type="dxa"/>
+              <w:right w:w="0" w:type="dxa"/>
+            </w:tcMar>
+            <w:vAlign w:val="center"/>
+          </w:tcPr>
+          <w:p>
+            <w:pPr>
+              <w:jc w:val="right"/>
+              <w:spacing w:after="100" w:before="100" w:line="240"/>
+              <w:ind w:firstLine="0" w:left="100" w:right="100"/>
+            </w:pPr>
+            <w:r xmlns:w="http://schemas.openxmlformats.org/wordprocessingml/2006/main" xmlns:wp="http://schemas.openxmlformats.org/drawingml/2006/wordprocessingDrawing" xmlns:r="http://schemas.openxmlformats.org/officeDocument/2006/relationships" xmlns:w14="http://schemas.microsoft.com/office/word/2010/wordml">
+              <w:rPr>
+                <w:rFonts w:ascii="Arial" w:hAnsi="Arial" w:eastAsia="Arial" w:cs="Arial"/>
+                <w:sz w:val="22"/>
+                <w:szCs w:val="22"/>
+                <w:color w:val="000000"/>
+              </w:rPr>
+              <w:t xml:space="preserve">0</w:t>
+            </w:r>
+          </w:p>
+        </w:tc>
+        <w:tc>
+          <w:tcPr>
+            <w:tcBorders/>
+            <w:shd w:val="clear" w:color="auto" w:fill="FFFFFF"/>
+            <w:tcMar>
+              <w:top w:w="0" w:type="dxa"/>
+              <w:bottom w:w="0" w:type="dxa"/>
+              <w:left w:w="0" w:type="dxa"/>
+              <w:right w:w="0" w:type="dxa"/>
+            </w:tcMar>
+            <w:vAlign w:val="center"/>
+          </w:tcPr>
+          <w:p>
+            <w:pPr>
+              <w:jc w:val="right"/>
+              <w:spacing w:after="100" w:before="100" w:line="240"/>
+              <w:ind w:firstLine="0" w:left="100" w:right="100"/>
+            </w:pPr>
+            <w:r xmlns:w="http://schemas.openxmlformats.org/wordprocessingml/2006/main" xmlns:wp="http://schemas.openxmlformats.org/drawingml/2006/wordprocessingDrawing" xmlns:r="http://schemas.openxmlformats.org/officeDocument/2006/relationships" xmlns:w14="http://schemas.microsoft.com/office/word/2010/wordml">
+              <w:rPr>
+                <w:rFonts w:ascii="Arial" w:hAnsi="Arial" w:eastAsia="Arial" w:cs="Arial"/>
+                <w:sz w:val="22"/>
+                <w:szCs w:val="22"/>
+                <w:color w:val="000000"/>
+              </w:rPr>
+              <w:t xml:space="preserve">0</w:t>
+            </w:r>
+          </w:p>
+        </w:tc>
+        <w:tc>
+          <w:tcPr>
+            <w:tcBorders/>
+            <w:shd w:val="clear" w:color="auto" w:fill="FFFFFF"/>
+            <w:tcMar>
+              <w:top w:w="0" w:type="dxa"/>
+              <w:bottom w:w="0" w:type="dxa"/>
+              <w:left w:w="0" w:type="dxa"/>
+              <w:right w:w="0" w:type="dxa"/>
+            </w:tcMar>
+            <w:vAlign w:val="center"/>
+          </w:tcPr>
+          <w:p>
+            <w:pPr>
+              <w:jc w:val="right"/>
+              <w:spacing w:after="100" w:before="100" w:line="240"/>
+              <w:ind w:firstLine="0" w:left="100" w:right="100"/>
+            </w:pPr>
+            <w:r xmlns:w="http://schemas.openxmlformats.org/wordprocessingml/2006/main" xmlns:wp="http://schemas.openxmlformats.org/drawingml/2006/wordprocessingDrawing" xmlns:r="http://schemas.openxmlformats.org/officeDocument/2006/relationships" xmlns:w14="http://schemas.microsoft.com/office/word/2010/wordml">
+              <w:rPr>
+                <w:rFonts w:ascii="Arial" w:hAnsi="Arial" w:eastAsia="Arial" w:cs="Arial"/>
+                <w:sz w:val="22"/>
+                <w:szCs w:val="22"/>
+                <w:color w:val="000000"/>
+              </w:rPr>
+              <w:t xml:space="preserve">0</w:t>
+            </w:r>
+          </w:p>
+        </w:tc>
+      </w:tr>
+      <w:tr>
+        <w:trPr>
+          <w:cantSplit/>
+          <w:trHeight w:val="360" w:hRule="auto"/>
+        </w:trPr>
+        <w:tc>
+          <w:tcPr>
+            <w:tcBorders/>
+            <w:shd w:val="clear" w:color="auto" w:fill="FFFFFF"/>
+            <w:tcMar>
+              <w:top w:w="0" w:type="dxa"/>
+              <w:bottom w:w="0" w:type="dxa"/>
+              <w:left w:w="0" w:type="dxa"/>
+              <w:right w:w="0" w:type="dxa"/>
+            </w:tcMar>
+            <w:vAlign w:val="center"/>
+          </w:tcPr>
+          <w:p>
+            <w:pPr>
+              <w:jc w:val="left"/>
+              <w:spacing w:after="100" w:before="100" w:line="240"/>
+              <w:ind w:firstLine="0" w:left="100" w:right="100"/>
+            </w:pPr>
+            <w:r xmlns:w="http://schemas.openxmlformats.org/wordprocessingml/2006/main" xmlns:wp="http://schemas.openxmlformats.org/drawingml/2006/wordprocessingDrawing" xmlns:r="http://schemas.openxmlformats.org/officeDocument/2006/relationships" xmlns:w14="http://schemas.microsoft.com/office/word/2010/wordml">
+              <w:rPr>
+                <w:rFonts w:ascii="Arial" w:hAnsi="Arial" w:eastAsia="Arial" w:cs="Arial"/>
+                <w:sz w:val="22"/>
+                <w:szCs w:val="22"/>
+                <w:color w:val="000000"/>
+              </w:rPr>
+              <w:t xml:space="preserve">Lofa</w:t>
+            </w:r>
+          </w:p>
+        </w:tc>
+        <w:tc>
+          <w:tcPr>
+            <w:tcBorders/>
+            <w:shd w:val="clear" w:color="auto" w:fill="FFFFFF"/>
+            <w:tcMar>
+              <w:top w:w="0" w:type="dxa"/>
+              <w:bottom w:w="0" w:type="dxa"/>
+              <w:left w:w="0" w:type="dxa"/>
+              <w:right w:w="0" w:type="dxa"/>
+            </w:tcMar>
+            <w:vAlign w:val="center"/>
+          </w:tcPr>
+          <w:p>
+            <w:pPr>
+              <w:jc w:val="left"/>
+              <w:spacing w:after="100" w:before="100" w:line="240"/>
+              <w:ind w:firstLine="0" w:left="100" w:right="100"/>
+            </w:pPr>
+            <w:r xmlns:w="http://schemas.openxmlformats.org/wordprocessingml/2006/main" xmlns:wp="http://schemas.openxmlformats.org/drawingml/2006/wordprocessingDrawing" xmlns:r="http://schemas.openxmlformats.org/officeDocument/2006/relationships" xmlns:w14="http://schemas.microsoft.com/office/word/2010/wordml">
+              <w:rPr>
+                <w:rFonts w:ascii="Arial" w:hAnsi="Arial" w:eastAsia="Arial" w:cs="Arial"/>
+                <w:sz w:val="22"/>
+                <w:szCs w:val="22"/>
+                <w:color w:val="000000"/>
+              </w:rPr>
+              <w:t xml:space="preserve">Vahun District</w:t>
+            </w:r>
+          </w:p>
+        </w:tc>
+        <w:tc>
+          <w:tcPr>
+            <w:tcBorders/>
+            <w:shd w:val="clear" w:color="auto" w:fill="FFFFFF"/>
+            <w:tcMar>
+              <w:top w:w="0" w:type="dxa"/>
+              <w:bottom w:w="0" w:type="dxa"/>
+              <w:left w:w="0" w:type="dxa"/>
+              <w:right w:w="0" w:type="dxa"/>
+            </w:tcMar>
+            <w:vAlign w:val="center"/>
+          </w:tcPr>
+          <w:p>
+            <w:pPr>
+              <w:jc w:val="left"/>
+              <w:spacing w:after="100" w:before="100" w:line="240"/>
+              <w:ind w:firstLine="0" w:left="100" w:right="100"/>
+            </w:pPr>
+            <w:r xmlns:w="http://schemas.openxmlformats.org/wordprocessingml/2006/main" xmlns:wp="http://schemas.openxmlformats.org/drawingml/2006/wordprocessingDrawing" xmlns:r="http://schemas.openxmlformats.org/officeDocument/2006/relationships" xmlns:w14="http://schemas.microsoft.com/office/word/2010/wordml">
+              <w:rPr>
+                <w:rFonts w:ascii="Arial" w:hAnsi="Arial" w:eastAsia="Arial" w:cs="Arial"/>
+                <w:sz w:val="22"/>
+                <w:szCs w:val="22"/>
+                <w:color w:val="000000"/>
+              </w:rPr>
+              <w:t xml:space="preserve">Government</w:t>
+            </w:r>
+          </w:p>
+        </w:tc>
+        <w:tc>
+          <w:tcPr>
+            <w:tcBorders/>
+            <w:shd w:val="clear" w:color="auto" w:fill="FFFFFF"/>
+            <w:tcMar>
+              <w:top w:w="0" w:type="dxa"/>
+              <w:bottom w:w="0" w:type="dxa"/>
+              <w:left w:w="0" w:type="dxa"/>
+              <w:right w:w="0" w:type="dxa"/>
+            </w:tcMar>
+            <w:vAlign w:val="center"/>
+          </w:tcPr>
+          <w:p>
+            <w:pPr>
+              <w:jc w:val="right"/>
+              <w:spacing w:after="100" w:before="100" w:line="240"/>
+              <w:ind w:firstLine="0" w:left="100" w:right="100"/>
+            </w:pPr>
+            <w:r xmlns:w="http://schemas.openxmlformats.org/wordprocessingml/2006/main" xmlns:wp="http://schemas.openxmlformats.org/drawingml/2006/wordprocessingDrawing" xmlns:r="http://schemas.openxmlformats.org/officeDocument/2006/relationships" xmlns:w14="http://schemas.microsoft.com/office/word/2010/wordml">
+              <w:rPr>
+                <w:rFonts w:ascii="Arial" w:hAnsi="Arial" w:eastAsia="Arial" w:cs="Arial"/>
+                <w:sz w:val="22"/>
+                <w:szCs w:val="22"/>
+                <w:color w:val="000000"/>
+              </w:rPr>
+              <w:t xml:space="preserve">1</w:t>
+            </w:r>
+          </w:p>
+        </w:tc>
+        <w:tc>
+          <w:tcPr>
+            <w:tcBorders/>
+            <w:shd w:val="clear" w:color="auto" w:fill="FFFFFF"/>
+            <w:tcMar>
+              <w:top w:w="0" w:type="dxa"/>
+              <w:bottom w:w="0" w:type="dxa"/>
+              <w:left w:w="0" w:type="dxa"/>
+              <w:right w:w="0" w:type="dxa"/>
+            </w:tcMar>
+            <w:vAlign w:val="center"/>
+          </w:tcPr>
+          <w:p>
+            <w:pPr>
+              <w:jc w:val="right"/>
+              <w:spacing w:after="100" w:before="100" w:line="240"/>
+              <w:ind w:firstLine="0" w:left="100" w:right="100"/>
+            </w:pPr>
+            <w:r xmlns:w="http://schemas.openxmlformats.org/wordprocessingml/2006/main" xmlns:wp="http://schemas.openxmlformats.org/drawingml/2006/wordprocessingDrawing" xmlns:r="http://schemas.openxmlformats.org/officeDocument/2006/relationships" xmlns:w14="http://schemas.microsoft.com/office/word/2010/wordml">
+              <w:rPr>
+                <w:rFonts w:ascii="Arial" w:hAnsi="Arial" w:eastAsia="Arial" w:cs="Arial"/>
+                <w:sz w:val="22"/>
+                <w:szCs w:val="22"/>
+                <w:color w:val="000000"/>
+              </w:rPr>
+              <w:t xml:space="preserve">22,399</w:t>
+            </w:r>
+          </w:p>
+        </w:tc>
+        <w:tc>
+          <w:tcPr>
+            <w:tcBorders/>
+            <w:shd w:val="clear" w:color="auto" w:fill="FFFFFF"/>
+            <w:tcMar>
+              <w:top w:w="0" w:type="dxa"/>
+              <w:bottom w:w="0" w:type="dxa"/>
+              <w:left w:w="0" w:type="dxa"/>
+              <w:right w:w="0" w:type="dxa"/>
+            </w:tcMar>
+            <w:vAlign w:val="center"/>
+          </w:tcPr>
+          <w:p>
+            <w:pPr>
+              <w:jc w:val="right"/>
+              <w:spacing w:after="100" w:before="100" w:line="240"/>
+              <w:ind w:firstLine="0" w:left="100" w:right="100"/>
+            </w:pPr>
+            <w:r xmlns:w="http://schemas.openxmlformats.org/wordprocessingml/2006/main" xmlns:wp="http://schemas.openxmlformats.org/drawingml/2006/wordprocessingDrawing" xmlns:r="http://schemas.openxmlformats.org/officeDocument/2006/relationships" xmlns:w14="http://schemas.microsoft.com/office/word/2010/wordml">
+              <w:rPr>
+                <w:rFonts w:ascii="Arial" w:hAnsi="Arial" w:eastAsia="Arial" w:cs="Arial"/>
+                <w:sz w:val="22"/>
+                <w:szCs w:val="22"/>
+                <w:color w:val="000000"/>
+              </w:rPr>
+              <w:t xml:space="preserve">5</w:t>
+            </w:r>
+          </w:p>
+        </w:tc>
+        <w:tc>
+          <w:tcPr>
+            <w:tcBorders/>
+            <w:shd w:val="clear" w:color="auto" w:fill="FFFFFF"/>
+            <w:tcMar>
+              <w:top w:w="0" w:type="dxa"/>
+              <w:bottom w:w="0" w:type="dxa"/>
+              <w:left w:w="0" w:type="dxa"/>
+              <w:right w:w="0" w:type="dxa"/>
+            </w:tcMar>
+            <w:vAlign w:val="center"/>
+          </w:tcPr>
+          <w:p>
+            <w:pPr>
+              <w:jc w:val="right"/>
+              <w:spacing w:after="100" w:before="100" w:line="240"/>
+              <w:ind w:firstLine="0" w:left="100" w:right="100"/>
+            </w:pPr>
+            <w:r xmlns:w="http://schemas.openxmlformats.org/wordprocessingml/2006/main" xmlns:wp="http://schemas.openxmlformats.org/drawingml/2006/wordprocessingDrawing" xmlns:r="http://schemas.openxmlformats.org/officeDocument/2006/relationships" xmlns:w14="http://schemas.microsoft.com/office/word/2010/wordml">
+              <w:rPr>
+                <w:rFonts w:ascii="Arial" w:hAnsi="Arial" w:eastAsia="Arial" w:cs="Arial"/>
+                <w:sz w:val="22"/>
+                <w:szCs w:val="22"/>
+                <w:color w:val="000000"/>
+              </w:rPr>
+              <w:t xml:space="preserve">3</w:t>
+            </w:r>
+          </w:p>
+        </w:tc>
+      </w:tr>
+      <w:tr>
+        <w:trPr>
+          <w:cantSplit/>
+          <w:trHeight w:val="360" w:hRule="auto"/>
+        </w:trPr>
+        <w:tc>
+          <w:tcPr>
+            <w:tcBorders/>
+            <w:shd w:val="clear" w:color="auto" w:fill="FFFFFF"/>
+            <w:tcMar>
+              <w:top w:w="0" w:type="dxa"/>
+              <w:bottom w:w="0" w:type="dxa"/>
+              <w:left w:w="0" w:type="dxa"/>
+              <w:right w:w="0" w:type="dxa"/>
+            </w:tcMar>
+            <w:vAlign w:val="center"/>
+          </w:tcPr>
+          <w:p>
+            <w:pPr>
+              <w:jc w:val="left"/>
+              <w:spacing w:after="100" w:before="100" w:line="240"/>
+              <w:ind w:firstLine="0" w:left="100" w:right="100"/>
+            </w:pPr>
+            <w:r xmlns:w="http://schemas.openxmlformats.org/wordprocessingml/2006/main" xmlns:wp="http://schemas.openxmlformats.org/drawingml/2006/wordprocessingDrawing" xmlns:r="http://schemas.openxmlformats.org/officeDocument/2006/relationships" xmlns:w14="http://schemas.microsoft.com/office/word/2010/wordml">
+              <w:rPr>
+                <w:rFonts w:ascii="Arial" w:hAnsi="Arial" w:eastAsia="Arial" w:cs="Arial"/>
+                <w:sz w:val="22"/>
+                <w:szCs w:val="22"/>
+                <w:color w:val="000000"/>
+              </w:rPr>
+              <w:t xml:space="preserve">Lofa</w:t>
+            </w:r>
+          </w:p>
+        </w:tc>
+        <w:tc>
+          <w:tcPr>
+            <w:tcBorders/>
+            <w:shd w:val="clear" w:color="auto" w:fill="FFFFFF"/>
+            <w:tcMar>
+              <w:top w:w="0" w:type="dxa"/>
+              <w:bottom w:w="0" w:type="dxa"/>
+              <w:left w:w="0" w:type="dxa"/>
+              <w:right w:w="0" w:type="dxa"/>
+            </w:tcMar>
+            <w:vAlign w:val="center"/>
+          </w:tcPr>
+          <w:p>
+            <w:pPr>
+              <w:jc w:val="left"/>
+              <w:spacing w:after="100" w:before="100" w:line="240"/>
+              <w:ind w:firstLine="0" w:left="100" w:right="100"/>
+            </w:pPr>
+            <w:r xmlns:w="http://schemas.openxmlformats.org/wordprocessingml/2006/main" xmlns:wp="http://schemas.openxmlformats.org/drawingml/2006/wordprocessingDrawing" xmlns:r="http://schemas.openxmlformats.org/officeDocument/2006/relationships" xmlns:w14="http://schemas.microsoft.com/office/word/2010/wordml">
+              <w:rPr>
+                <w:rFonts w:ascii="Arial" w:hAnsi="Arial" w:eastAsia="Arial" w:cs="Arial"/>
+                <w:sz w:val="22"/>
+                <w:szCs w:val="22"/>
+                <w:color w:val="000000"/>
+              </w:rPr>
+              <w:t xml:space="preserve">Voinjama District</w:t>
+            </w:r>
+          </w:p>
+        </w:tc>
+        <w:tc>
+          <w:tcPr>
+            <w:tcBorders/>
+            <w:shd w:val="clear" w:color="auto" w:fill="FFFFFF"/>
+            <w:tcMar>
+              <w:top w:w="0" w:type="dxa"/>
+              <w:bottom w:w="0" w:type="dxa"/>
+              <w:left w:w="0" w:type="dxa"/>
+              <w:right w:w="0" w:type="dxa"/>
+            </w:tcMar>
+            <w:vAlign w:val="center"/>
+          </w:tcPr>
+          <w:p>
+            <w:pPr>
+              <w:jc w:val="left"/>
+              <w:spacing w:after="100" w:before="100" w:line="240"/>
+              <w:ind w:firstLine="0" w:left="100" w:right="100"/>
+            </w:pPr>
+            <w:r xmlns:w="http://schemas.openxmlformats.org/wordprocessingml/2006/main" xmlns:wp="http://schemas.openxmlformats.org/drawingml/2006/wordprocessingDrawing" xmlns:r="http://schemas.openxmlformats.org/officeDocument/2006/relationships" xmlns:w14="http://schemas.microsoft.com/office/word/2010/wordml">
+              <w:rPr>
+                <w:rFonts w:ascii="Arial" w:hAnsi="Arial" w:eastAsia="Arial" w:cs="Arial"/>
+                <w:sz w:val="22"/>
+                <w:szCs w:val="22"/>
+                <w:color w:val="000000"/>
+              </w:rPr>
+              <w:t xml:space="preserve">Government</w:t>
+            </w:r>
+          </w:p>
+        </w:tc>
+        <w:tc>
+          <w:tcPr>
+            <w:tcBorders/>
+            <w:shd w:val="clear" w:color="auto" w:fill="FFFFFF"/>
+            <w:tcMar>
+              <w:top w:w="0" w:type="dxa"/>
+              <w:bottom w:w="0" w:type="dxa"/>
+              <w:left w:w="0" w:type="dxa"/>
+              <w:right w:w="0" w:type="dxa"/>
+            </w:tcMar>
+            <w:vAlign w:val="center"/>
+          </w:tcPr>
+          <w:p>
+            <w:pPr>
+              <w:jc w:val="right"/>
+              <w:spacing w:after="100" w:before="100" w:line="240"/>
+              <w:ind w:firstLine="0" w:left="100" w:right="100"/>
+            </w:pPr>
+            <w:r xmlns:w="http://schemas.openxmlformats.org/wordprocessingml/2006/main" xmlns:wp="http://schemas.openxmlformats.org/drawingml/2006/wordprocessingDrawing" xmlns:r="http://schemas.openxmlformats.org/officeDocument/2006/relationships" xmlns:w14="http://schemas.microsoft.com/office/word/2010/wordml">
+              <w:rPr>
+                <w:rFonts w:ascii="Arial" w:hAnsi="Arial" w:eastAsia="Arial" w:cs="Arial"/>
+                <w:sz w:val="22"/>
+                <w:szCs w:val="22"/>
+                <w:color w:val="000000"/>
+              </w:rPr>
+              <w:t xml:space="preserve">14</w:t>
+            </w:r>
+          </w:p>
+        </w:tc>
+        <w:tc>
+          <w:tcPr>
+            <w:tcBorders/>
+            <w:shd w:val="clear" w:color="auto" w:fill="FFFFFF"/>
+            <w:tcMar>
+              <w:top w:w="0" w:type="dxa"/>
+              <w:bottom w:w="0" w:type="dxa"/>
+              <w:left w:w="0" w:type="dxa"/>
+              <w:right w:w="0" w:type="dxa"/>
+            </w:tcMar>
+            <w:vAlign w:val="center"/>
+          </w:tcPr>
+          <w:p>
+            <w:pPr>
+              <w:jc w:val="right"/>
+              <w:spacing w:after="100" w:before="100" w:line="240"/>
+              <w:ind w:firstLine="0" w:left="100" w:right="100"/>
+            </w:pPr>
+            <w:r xmlns:w="http://schemas.openxmlformats.org/wordprocessingml/2006/main" xmlns:wp="http://schemas.openxmlformats.org/drawingml/2006/wordprocessingDrawing" xmlns:r="http://schemas.openxmlformats.org/officeDocument/2006/relationships" xmlns:w14="http://schemas.microsoft.com/office/word/2010/wordml">
+              <w:rPr>
+                <w:rFonts w:ascii="Arial" w:hAnsi="Arial" w:eastAsia="Arial" w:cs="Arial"/>
+                <w:sz w:val="22"/>
+                <w:szCs w:val="22"/>
+                <w:color w:val="000000"/>
+              </w:rPr>
+              <w:t xml:space="preserve">73,876</w:t>
+            </w:r>
+          </w:p>
+        </w:tc>
+        <w:tc>
+          <w:tcPr>
+            <w:tcBorders/>
+            <w:shd w:val="clear" w:color="auto" w:fill="FFFFFF"/>
+            <w:tcMar>
+              <w:top w:w="0" w:type="dxa"/>
+              <w:bottom w:w="0" w:type="dxa"/>
+              <w:left w:w="0" w:type="dxa"/>
+              <w:right w:w="0" w:type="dxa"/>
+            </w:tcMar>
+            <w:vAlign w:val="center"/>
+          </w:tcPr>
+          <w:p>
+            <w:pPr>
+              <w:jc w:val="right"/>
+              <w:spacing w:after="100" w:before="100" w:line="240"/>
+              <w:ind w:firstLine="0" w:left="100" w:right="100"/>
+            </w:pPr>
+            <w:r xmlns:w="http://schemas.openxmlformats.org/wordprocessingml/2006/main" xmlns:wp="http://schemas.openxmlformats.org/drawingml/2006/wordprocessingDrawing" xmlns:r="http://schemas.openxmlformats.org/officeDocument/2006/relationships" xmlns:w14="http://schemas.microsoft.com/office/word/2010/wordml">
+              <w:rPr>
+                <w:rFonts w:ascii="Arial" w:hAnsi="Arial" w:eastAsia="Arial" w:cs="Arial"/>
+                <w:sz w:val="22"/>
+                <w:szCs w:val="22"/>
+                <w:color w:val="000000"/>
+              </w:rPr>
+              <w:t xml:space="preserve">16</w:t>
+            </w:r>
+          </w:p>
+        </w:tc>
+        <w:tc>
+          <w:tcPr>
+            <w:tcBorders/>
+            <w:shd w:val="clear" w:color="auto" w:fill="FFFFFF"/>
+            <w:tcMar>
+              <w:top w:w="0" w:type="dxa"/>
+              <w:bottom w:w="0" w:type="dxa"/>
+              <w:left w:w="0" w:type="dxa"/>
+              <w:right w:w="0" w:type="dxa"/>
+            </w:tcMar>
+            <w:vAlign w:val="center"/>
+          </w:tcPr>
+          <w:p>
+            <w:pPr>
+              <w:jc w:val="right"/>
+              <w:spacing w:after="100" w:before="100" w:line="240"/>
+              <w:ind w:firstLine="0" w:left="100" w:right="100"/>
+            </w:pPr>
+            <w:r xmlns:w="http://schemas.openxmlformats.org/wordprocessingml/2006/main" xmlns:wp="http://schemas.openxmlformats.org/drawingml/2006/wordprocessingDrawing" xmlns:r="http://schemas.openxmlformats.org/officeDocument/2006/relationships" xmlns:w14="http://schemas.microsoft.com/office/word/2010/wordml">
+              <w:rPr>
+                <w:rFonts w:ascii="Arial" w:hAnsi="Arial" w:eastAsia="Arial" w:cs="Arial"/>
+                <w:sz w:val="22"/>
+                <w:szCs w:val="22"/>
+                <w:color w:val="000000"/>
+              </w:rPr>
+              <w:t xml:space="preserve">38</w:t>
+            </w:r>
+          </w:p>
+        </w:tc>
+      </w:tr>
+      <w:tr>
+        <w:trPr>
+          <w:cantSplit/>
+          <w:trHeight w:val="360" w:hRule="auto"/>
+        </w:trPr>
+        <w:tc>
+          <w:tcPr>
+            <w:tcBorders/>
+            <w:shd w:val="clear" w:color="auto" w:fill="FFFFFF"/>
+            <w:tcMar>
+              <w:top w:w="0" w:type="dxa"/>
+              <w:bottom w:w="0" w:type="dxa"/>
+              <w:left w:w="0" w:type="dxa"/>
+              <w:right w:w="0" w:type="dxa"/>
+            </w:tcMar>
+            <w:vAlign w:val="center"/>
+          </w:tcPr>
+          <w:p>
+            <w:pPr>
+              <w:jc w:val="left"/>
+              <w:spacing w:after="100" w:before="100" w:line="240"/>
+              <w:ind w:firstLine="0" w:left="100" w:right="100"/>
+            </w:pPr>
+            <w:r xmlns:w="http://schemas.openxmlformats.org/wordprocessingml/2006/main" xmlns:wp="http://schemas.openxmlformats.org/drawingml/2006/wordprocessingDrawing" xmlns:r="http://schemas.openxmlformats.org/officeDocument/2006/relationships" xmlns:w14="http://schemas.microsoft.com/office/word/2010/wordml">
+              <w:rPr>
+                <w:rFonts w:ascii="Arial" w:hAnsi="Arial" w:eastAsia="Arial" w:cs="Arial"/>
+                <w:sz w:val="22"/>
+                <w:szCs w:val="22"/>
+                <w:color w:val="000000"/>
+              </w:rPr>
+              <w:t xml:space="preserve">Lofa</w:t>
+            </w:r>
+          </w:p>
+        </w:tc>
+        <w:tc>
+          <w:tcPr>
+            <w:tcBorders/>
+            <w:shd w:val="clear" w:color="auto" w:fill="FFFFFF"/>
+            <w:tcMar>
+              <w:top w:w="0" w:type="dxa"/>
+              <w:bottom w:w="0" w:type="dxa"/>
+              <w:left w:w="0" w:type="dxa"/>
+              <w:right w:w="0" w:type="dxa"/>
+            </w:tcMar>
+            <w:vAlign w:val="center"/>
+          </w:tcPr>
+          <w:p>
+            <w:pPr>
+              <w:jc w:val="left"/>
+              <w:spacing w:after="100" w:before="100" w:line="240"/>
+              <w:ind w:firstLine="0" w:left="100" w:right="100"/>
+            </w:pPr>
+            <w:r xmlns:w="http://schemas.openxmlformats.org/wordprocessingml/2006/main" xmlns:wp="http://schemas.openxmlformats.org/drawingml/2006/wordprocessingDrawing" xmlns:r="http://schemas.openxmlformats.org/officeDocument/2006/relationships" xmlns:w14="http://schemas.microsoft.com/office/word/2010/wordml">
+              <w:rPr>
+                <w:rFonts w:ascii="Arial" w:hAnsi="Arial" w:eastAsia="Arial" w:cs="Arial"/>
+                <w:sz w:val="22"/>
+                <w:szCs w:val="22"/>
+                <w:color w:val="000000"/>
+              </w:rPr>
+              <w:t xml:space="preserve">Voinjama District</w:t>
+            </w:r>
+          </w:p>
+        </w:tc>
+        <w:tc>
+          <w:tcPr>
+            <w:tcBorders/>
+            <w:shd w:val="clear" w:color="auto" w:fill="FFFFFF"/>
+            <w:tcMar>
+              <w:top w:w="0" w:type="dxa"/>
+              <w:bottom w:w="0" w:type="dxa"/>
+              <w:left w:w="0" w:type="dxa"/>
+              <w:right w:w="0" w:type="dxa"/>
+            </w:tcMar>
+            <w:vAlign w:val="center"/>
+          </w:tcPr>
+          <w:p>
+            <w:pPr>
+              <w:jc w:val="left"/>
+              <w:spacing w:after="100" w:before="100" w:line="240"/>
+              <w:ind w:firstLine="0" w:left="100" w:right="100"/>
+            </w:pPr>
+            <w:r xmlns:w="http://schemas.openxmlformats.org/wordprocessingml/2006/main" xmlns:wp="http://schemas.openxmlformats.org/drawingml/2006/wordprocessingDrawing" xmlns:r="http://schemas.openxmlformats.org/officeDocument/2006/relationships" xmlns:w14="http://schemas.microsoft.com/office/word/2010/wordml">
+              <w:rPr>
+                <w:rFonts w:ascii="Arial" w:hAnsi="Arial" w:eastAsia="Arial" w:cs="Arial"/>
+                <w:sz w:val="22"/>
+                <w:szCs w:val="22"/>
+                <w:color w:val="000000"/>
+              </w:rPr>
+              <w:t xml:space="preserve">Private for profit</w:t>
+            </w:r>
+          </w:p>
+        </w:tc>
+        <w:tc>
+          <w:tcPr>
+            <w:tcBorders/>
+            <w:shd w:val="clear" w:color="auto" w:fill="FFFFFF"/>
+            <w:tcMar>
+              <w:top w:w="0" w:type="dxa"/>
+              <w:bottom w:w="0" w:type="dxa"/>
+              <w:left w:w="0" w:type="dxa"/>
+              <w:right w:w="0" w:type="dxa"/>
+            </w:tcMar>
+            <w:vAlign w:val="center"/>
+          </w:tcPr>
+          <w:p>
+            <w:pPr>
+              <w:jc w:val="right"/>
+              <w:spacing w:after="100" w:before="100" w:line="240"/>
+              <w:ind w:firstLine="0" w:left="100" w:right="100"/>
+            </w:pPr>
+            <w:r xmlns:w="http://schemas.openxmlformats.org/wordprocessingml/2006/main" xmlns:wp="http://schemas.openxmlformats.org/drawingml/2006/wordprocessingDrawing" xmlns:r="http://schemas.openxmlformats.org/officeDocument/2006/relationships" xmlns:w14="http://schemas.microsoft.com/office/word/2010/wordml">
+              <w:rPr>
+                <w:rFonts w:ascii="Arial" w:hAnsi="Arial" w:eastAsia="Arial" w:cs="Arial"/>
+                <w:sz w:val="22"/>
+                <w:szCs w:val="22"/>
+                <w:color w:val="000000"/>
+              </w:rPr>
+              <w:t xml:space="preserve">1</w:t>
+            </w:r>
+          </w:p>
+        </w:tc>
+        <w:tc>
+          <w:tcPr>
+            <w:tcBorders/>
+            <w:shd w:val="clear" w:color="auto" w:fill="FFFFFF"/>
+            <w:tcMar>
+              <w:top w:w="0" w:type="dxa"/>
+              <w:bottom w:w="0" w:type="dxa"/>
+              <w:left w:w="0" w:type="dxa"/>
+              <w:right w:w="0" w:type="dxa"/>
+            </w:tcMar>
+            <w:vAlign w:val="center"/>
+          </w:tcPr>
+          <w:p>
+            <w:pPr>
+              <w:jc w:val="right"/>
+              <w:spacing w:after="100" w:before="100" w:line="240"/>
+              <w:ind w:firstLine="0" w:left="100" w:right="100"/>
+            </w:pPr>
+            <w:r xmlns:w="http://schemas.openxmlformats.org/wordprocessingml/2006/main" xmlns:wp="http://schemas.openxmlformats.org/drawingml/2006/wordprocessingDrawing" xmlns:r="http://schemas.openxmlformats.org/officeDocument/2006/relationships" xmlns:w14="http://schemas.microsoft.com/office/word/2010/wordml">
+              <w:rPr>
+                <w:rFonts w:ascii="Arial" w:hAnsi="Arial" w:eastAsia="Arial" w:cs="Arial"/>
+                <w:sz w:val="22"/>
+                <w:szCs w:val="22"/>
+                <w:color w:val="000000"/>
+              </w:rPr>
+              <w:t xml:space="preserve">5,083</w:t>
+            </w:r>
+          </w:p>
+        </w:tc>
+        <w:tc>
+          <w:tcPr>
+            <w:tcBorders/>
+            <w:shd w:val="clear" w:color="auto" w:fill="FFFFFF"/>
+            <w:tcMar>
+              <w:top w:w="0" w:type="dxa"/>
+              <w:bottom w:w="0" w:type="dxa"/>
+              <w:left w:w="0" w:type="dxa"/>
+              <w:right w:w="0" w:type="dxa"/>
+            </w:tcMar>
+            <w:vAlign w:val="center"/>
+          </w:tcPr>
+          <w:p>
+            <w:pPr>
+              <w:jc w:val="right"/>
+              <w:spacing w:after="100" w:before="100" w:line="240"/>
+              <w:ind w:firstLine="0" w:left="100" w:right="100"/>
+            </w:pPr>
+            <w:r xmlns:w="http://schemas.openxmlformats.org/wordprocessingml/2006/main" xmlns:wp="http://schemas.openxmlformats.org/drawingml/2006/wordprocessingDrawing" xmlns:r="http://schemas.openxmlformats.org/officeDocument/2006/relationships" xmlns:w14="http://schemas.microsoft.com/office/word/2010/wordml">
+              <w:rPr>
+                <w:rFonts w:ascii="Arial" w:hAnsi="Arial" w:eastAsia="Arial" w:cs="Arial"/>
+                <w:sz w:val="22"/>
+                <w:szCs w:val="22"/>
+                <w:color w:val="000000"/>
+              </w:rPr>
+              <w:t xml:space="preserve">0</w:t>
+            </w:r>
+          </w:p>
+        </w:tc>
+        <w:tc>
+          <w:tcPr>
+            <w:tcBorders/>
+            <w:shd w:val="clear" w:color="auto" w:fill="FFFFFF"/>
+            <w:tcMar>
+              <w:top w:w="0" w:type="dxa"/>
+              <w:bottom w:w="0" w:type="dxa"/>
+              <w:left w:w="0" w:type="dxa"/>
+              <w:right w:w="0" w:type="dxa"/>
+            </w:tcMar>
+            <w:vAlign w:val="center"/>
+          </w:tcPr>
+          <w:p>
+            <w:pPr>
+              <w:jc w:val="right"/>
+              <w:spacing w:after="100" w:before="100" w:line="240"/>
+              <w:ind w:firstLine="0" w:left="100" w:right="100"/>
+            </w:pPr>
+            <w:r xmlns:w="http://schemas.openxmlformats.org/wordprocessingml/2006/main" xmlns:wp="http://schemas.openxmlformats.org/drawingml/2006/wordprocessingDrawing" xmlns:r="http://schemas.openxmlformats.org/officeDocument/2006/relationships" xmlns:w14="http://schemas.microsoft.com/office/word/2010/wordml">
+              <w:rPr>
+                <w:rFonts w:ascii="Arial" w:hAnsi="Arial" w:eastAsia="Arial" w:cs="Arial"/>
+                <w:sz w:val="22"/>
+                <w:szCs w:val="22"/>
+                <w:color w:val="000000"/>
+              </w:rPr>
+              <w:t xml:space="preserve">11</w:t>
+            </w:r>
+          </w:p>
+        </w:tc>
+      </w:tr>
+      <w:tr>
+        <w:trPr>
+          <w:cantSplit/>
+          <w:trHeight w:val="360" w:hRule="auto"/>
+        </w:trPr>
+        <w:tc>
+          <w:tcPr>
+            <w:tcBorders/>
+            <w:shd w:val="clear" w:color="auto" w:fill="FFFFFF"/>
+            <w:tcMar>
+              <w:top w:w="0" w:type="dxa"/>
+              <w:bottom w:w="0" w:type="dxa"/>
+              <w:left w:w="0" w:type="dxa"/>
+              <w:right w:w="0" w:type="dxa"/>
+            </w:tcMar>
+            <w:vAlign w:val="center"/>
+          </w:tcPr>
+          <w:p>
+            <w:pPr>
+              <w:jc w:val="left"/>
+              <w:spacing w:after="100" w:before="100" w:line="240"/>
+              <w:ind w:firstLine="0" w:left="100" w:right="100"/>
+            </w:pPr>
+            <w:r xmlns:w="http://schemas.openxmlformats.org/wordprocessingml/2006/main" xmlns:wp="http://schemas.openxmlformats.org/drawingml/2006/wordprocessingDrawing" xmlns:r="http://schemas.openxmlformats.org/officeDocument/2006/relationships" xmlns:w14="http://schemas.microsoft.com/office/word/2010/wordml">
+              <w:rPr>
+                <w:rFonts w:ascii="Arial" w:hAnsi="Arial" w:eastAsia="Arial" w:cs="Arial"/>
+                <w:sz w:val="22"/>
+                <w:szCs w:val="22"/>
+                <w:color w:val="000000"/>
+              </w:rPr>
+              <w:t xml:space="preserve">Lofa</w:t>
+            </w:r>
+          </w:p>
+        </w:tc>
+        <w:tc>
+          <w:tcPr>
+            <w:tcBorders/>
+            <w:shd w:val="clear" w:color="auto" w:fill="FFFFFF"/>
+            <w:tcMar>
+              <w:top w:w="0" w:type="dxa"/>
+              <w:bottom w:w="0" w:type="dxa"/>
+              <w:left w:w="0" w:type="dxa"/>
+              <w:right w:w="0" w:type="dxa"/>
+            </w:tcMar>
+            <w:vAlign w:val="center"/>
+          </w:tcPr>
+          <w:p>
+            <w:pPr>
+              <w:jc w:val="left"/>
+              <w:spacing w:after="100" w:before="100" w:line="240"/>
+              <w:ind w:firstLine="0" w:left="100" w:right="100"/>
+            </w:pPr>
+            <w:r xmlns:w="http://schemas.openxmlformats.org/wordprocessingml/2006/main" xmlns:wp="http://schemas.openxmlformats.org/drawingml/2006/wordprocessingDrawing" xmlns:r="http://schemas.openxmlformats.org/officeDocument/2006/relationships" xmlns:w14="http://schemas.microsoft.com/office/word/2010/wordml">
+              <w:rPr>
+                <w:rFonts w:ascii="Arial" w:hAnsi="Arial" w:eastAsia="Arial" w:cs="Arial"/>
+                <w:sz w:val="22"/>
+                <w:szCs w:val="22"/>
+                <w:color w:val="000000"/>
+              </w:rPr>
+              <w:t xml:space="preserve">Zorzor District</w:t>
+            </w:r>
+          </w:p>
+        </w:tc>
+        <w:tc>
+          <w:tcPr>
+            <w:tcBorders/>
+            <w:shd w:val="clear" w:color="auto" w:fill="FFFFFF"/>
+            <w:tcMar>
+              <w:top w:w="0" w:type="dxa"/>
+              <w:bottom w:w="0" w:type="dxa"/>
+              <w:left w:w="0" w:type="dxa"/>
+              <w:right w:w="0" w:type="dxa"/>
+            </w:tcMar>
+            <w:vAlign w:val="center"/>
+          </w:tcPr>
+          <w:p>
+            <w:pPr>
+              <w:jc w:val="left"/>
+              <w:spacing w:after="100" w:before="100" w:line="240"/>
+              <w:ind w:firstLine="0" w:left="100" w:right="100"/>
+            </w:pPr>
+            <w:r xmlns:w="http://schemas.openxmlformats.org/wordprocessingml/2006/main" xmlns:wp="http://schemas.openxmlformats.org/drawingml/2006/wordprocessingDrawing" xmlns:r="http://schemas.openxmlformats.org/officeDocument/2006/relationships" xmlns:w14="http://schemas.microsoft.com/office/word/2010/wordml">
+              <w:rPr>
+                <w:rFonts w:ascii="Arial" w:hAnsi="Arial" w:eastAsia="Arial" w:cs="Arial"/>
+                <w:sz w:val="22"/>
+                <w:szCs w:val="22"/>
+                <w:color w:val="000000"/>
+              </w:rPr>
+              <w:t xml:space="preserve">Government</w:t>
+            </w:r>
+          </w:p>
+        </w:tc>
+        <w:tc>
+          <w:tcPr>
+            <w:tcBorders/>
+            <w:shd w:val="clear" w:color="auto" w:fill="FFFFFF"/>
+            <w:tcMar>
+              <w:top w:w="0" w:type="dxa"/>
+              <w:bottom w:w="0" w:type="dxa"/>
+              <w:left w:w="0" w:type="dxa"/>
+              <w:right w:w="0" w:type="dxa"/>
+            </w:tcMar>
+            <w:vAlign w:val="center"/>
+          </w:tcPr>
+          <w:p>
+            <w:pPr>
+              <w:jc w:val="right"/>
+              <w:spacing w:after="100" w:before="100" w:line="240"/>
+              <w:ind w:firstLine="0" w:left="100" w:right="100"/>
+            </w:pPr>
+            <w:r xmlns:w="http://schemas.openxmlformats.org/wordprocessingml/2006/main" xmlns:wp="http://schemas.openxmlformats.org/drawingml/2006/wordprocessingDrawing" xmlns:r="http://schemas.openxmlformats.org/officeDocument/2006/relationships" xmlns:w14="http://schemas.microsoft.com/office/word/2010/wordml">
+              <w:rPr>
+                <w:rFonts w:ascii="Arial" w:hAnsi="Arial" w:eastAsia="Arial" w:cs="Arial"/>
+                <w:sz w:val="22"/>
+                <w:szCs w:val="22"/>
+                <w:color w:val="000000"/>
+              </w:rPr>
+              <w:t xml:space="preserve">8</w:t>
+            </w:r>
+          </w:p>
+        </w:tc>
+        <w:tc>
+          <w:tcPr>
+            <w:tcBorders/>
+            <w:shd w:val="clear" w:color="auto" w:fill="FFFFFF"/>
+            <w:tcMar>
+              <w:top w:w="0" w:type="dxa"/>
+              <w:bottom w:w="0" w:type="dxa"/>
+              <w:left w:w="0" w:type="dxa"/>
+              <w:right w:w="0" w:type="dxa"/>
+            </w:tcMar>
+            <w:vAlign w:val="center"/>
+          </w:tcPr>
+          <w:p>
+            <w:pPr>
+              <w:jc w:val="right"/>
+              <w:spacing w:after="100" w:before="100" w:line="240"/>
+              <w:ind w:firstLine="0" w:left="100" w:right="100"/>
+            </w:pPr>
+            <w:r xmlns:w="http://schemas.openxmlformats.org/wordprocessingml/2006/main" xmlns:wp="http://schemas.openxmlformats.org/drawingml/2006/wordprocessingDrawing" xmlns:r="http://schemas.openxmlformats.org/officeDocument/2006/relationships" xmlns:w14="http://schemas.microsoft.com/office/word/2010/wordml">
+              <w:rPr>
+                <w:rFonts w:ascii="Arial" w:hAnsi="Arial" w:eastAsia="Arial" w:cs="Arial"/>
+                <w:sz w:val="22"/>
+                <w:szCs w:val="22"/>
+                <w:color w:val="000000"/>
+              </w:rPr>
+              <w:t xml:space="preserve">32,738</w:t>
+            </w:r>
+          </w:p>
+        </w:tc>
+        <w:tc>
+          <w:tcPr>
+            <w:tcBorders/>
+            <w:shd w:val="clear" w:color="auto" w:fill="FFFFFF"/>
+            <w:tcMar>
+              <w:top w:w="0" w:type="dxa"/>
+              <w:bottom w:w="0" w:type="dxa"/>
+              <w:left w:w="0" w:type="dxa"/>
+              <w:right w:w="0" w:type="dxa"/>
+            </w:tcMar>
+            <w:vAlign w:val="center"/>
+          </w:tcPr>
+          <w:p>
+            <w:pPr>
+              <w:jc w:val="right"/>
+              <w:spacing w:after="100" w:before="100" w:line="240"/>
+              <w:ind w:firstLine="0" w:left="100" w:right="100"/>
+            </w:pPr>
+            <w:r xmlns:w="http://schemas.openxmlformats.org/wordprocessingml/2006/main" xmlns:wp="http://schemas.openxmlformats.org/drawingml/2006/wordprocessingDrawing" xmlns:r="http://schemas.openxmlformats.org/officeDocument/2006/relationships" xmlns:w14="http://schemas.microsoft.com/office/word/2010/wordml">
+              <w:rPr>
+                <w:rFonts w:ascii="Arial" w:hAnsi="Arial" w:eastAsia="Arial" w:cs="Arial"/>
+                <w:sz w:val="22"/>
+                <w:szCs w:val="22"/>
+                <w:color w:val="000000"/>
+              </w:rPr>
+              <w:t xml:space="preserve">5</w:t>
+            </w:r>
+          </w:p>
+        </w:tc>
+        <w:tc>
+          <w:tcPr>
+            <w:tcBorders/>
+            <w:shd w:val="clear" w:color="auto" w:fill="FFFFFF"/>
+            <w:tcMar>
+              <w:top w:w="0" w:type="dxa"/>
+              <w:bottom w:w="0" w:type="dxa"/>
+              <w:left w:w="0" w:type="dxa"/>
+              <w:right w:w="0" w:type="dxa"/>
+            </w:tcMar>
+            <w:vAlign w:val="center"/>
+          </w:tcPr>
+          <w:p>
+            <w:pPr>
+              <w:jc w:val="right"/>
+              <w:spacing w:after="100" w:before="100" w:line="240"/>
+              <w:ind w:firstLine="0" w:left="100" w:right="100"/>
+            </w:pPr>
+            <w:r xmlns:w="http://schemas.openxmlformats.org/wordprocessingml/2006/main" xmlns:wp="http://schemas.openxmlformats.org/drawingml/2006/wordprocessingDrawing" xmlns:r="http://schemas.openxmlformats.org/officeDocument/2006/relationships" xmlns:w14="http://schemas.microsoft.com/office/word/2010/wordml">
+              <w:rPr>
+                <w:rFonts w:ascii="Arial" w:hAnsi="Arial" w:eastAsia="Arial" w:cs="Arial"/>
+                <w:sz w:val="22"/>
+                <w:szCs w:val="22"/>
+                <w:color w:val="000000"/>
+              </w:rPr>
+              <w:t xml:space="preserve">8</w:t>
+            </w:r>
+          </w:p>
+        </w:tc>
+      </w:tr>
+      <w:tr>
+        <w:trPr>
+          <w:cantSplit/>
+          <w:trHeight w:val="360" w:hRule="auto"/>
+        </w:trPr>
+        <w:tc>
+          <w:tcPr>
             <w:tcBorders>
               <w:bottom w:val="single" w:sz="16" w:space="0" w:color="666666"/>
             </w:tcBorders>
@@ -4412,18 +5459,18 @@
           </w:tcPr>
           <w:p>
             <w:pPr>
-              <w:jc w:val="right"/>
-              <w:spacing w:after="100" w:before="100" w:line="240"/>
-              <w:ind w:firstLine="0" w:left="100" w:right="100"/>
-            </w:pPr>
-            <w:r xmlns:w="http://schemas.openxmlformats.org/wordprocessingml/2006/main" xmlns:wp="http://schemas.openxmlformats.org/drawingml/2006/wordprocessingDrawing" xmlns:r="http://schemas.openxmlformats.org/officeDocument/2006/relationships" xmlns:w14="http://schemas.microsoft.com/office/word/2010/wordml">
-              <w:rPr>
-                <w:rFonts w:ascii="Arial" w:hAnsi="Arial" w:eastAsia="Arial" w:cs="Arial"/>
-                <w:sz w:val="22"/>
-                <w:szCs w:val="22"/>
-                <w:color w:val="000000"/>
-              </w:rPr>
-              <w:t xml:space="preserve">9</w:t>
+              <w:jc w:val="left"/>
+              <w:spacing w:after="100" w:before="100" w:line="240"/>
+              <w:ind w:firstLine="0" w:left="100" w:right="100"/>
+            </w:pPr>
+            <w:r xmlns:w="http://schemas.openxmlformats.org/wordprocessingml/2006/main" xmlns:wp="http://schemas.openxmlformats.org/drawingml/2006/wordprocessingDrawing" xmlns:r="http://schemas.openxmlformats.org/officeDocument/2006/relationships" xmlns:w14="http://schemas.microsoft.com/office/word/2010/wordml">
+              <w:rPr>
+                <w:rFonts w:ascii="Arial" w:hAnsi="Arial" w:eastAsia="Arial" w:cs="Arial"/>
+                <w:sz w:val="22"/>
+                <w:szCs w:val="22"/>
+                <w:color w:val="000000"/>
+              </w:rPr>
+              <w:t xml:space="preserve">Private not for  profit</w:t>
             </w:r>
           </w:p>
         </w:tc>
@@ -4454,7 +5501,7 @@
                 <w:szCs w:val="22"/>
                 <w:color w:val="000000"/>
               </w:rPr>
-              <w:t xml:space="preserve">39,710</w:t>
+              <w:t xml:space="preserve">1</w:t>
             </w:r>
           </w:p>
         </w:tc>
@@ -4485,7 +5532,7 @@
                 <w:szCs w:val="22"/>
                 <w:color w:val="000000"/>
               </w:rPr>
-              <w:t xml:space="preserve">13</w:t>
+              <w:t xml:space="preserve">6,972</w:t>
             </w:r>
           </w:p>
         </w:tc>
@@ -4516,7 +5563,38 @@
                 <w:szCs w:val="22"/>
                 <w:color w:val="000000"/>
               </w:rPr>
-              <w:t xml:space="preserve">9</w:t>
+              <w:t xml:space="preserve">8</w:t>
+            </w:r>
+          </w:p>
+        </w:tc>
+        <w:tc>
+          <w:tcPr>
+            <w:tcBorders>
+              <w:bottom w:val="single" w:sz="16" w:space="0" w:color="666666"/>
+            </w:tcBorders>
+            <w:shd w:val="clear" w:color="auto" w:fill="FFFFFF"/>
+            <w:tcMar>
+              <w:top w:w="0" w:type="dxa"/>
+              <w:bottom w:w="0" w:type="dxa"/>
+              <w:left w:w="0" w:type="dxa"/>
+              <w:right w:w="0" w:type="dxa"/>
+            </w:tcMar>
+            <w:vAlign w:val="center"/>
+          </w:tcPr>
+          <w:p>
+            <w:pPr>
+              <w:jc w:val="right"/>
+              <w:spacing w:after="100" w:before="100" w:line="240"/>
+              <w:ind w:firstLine="0" w:left="100" w:right="100"/>
+            </w:pPr>
+            <w:r xmlns:w="http://schemas.openxmlformats.org/wordprocessingml/2006/main" xmlns:wp="http://schemas.openxmlformats.org/drawingml/2006/wordprocessingDrawing" xmlns:r="http://schemas.openxmlformats.org/officeDocument/2006/relationships" xmlns:w14="http://schemas.microsoft.com/office/word/2010/wordml">
+              <w:rPr>
+                <w:rFonts w:ascii="Arial" w:hAnsi="Arial" w:eastAsia="Arial" w:cs="Arial"/>
+                <w:sz w:val="22"/>
+                <w:szCs w:val="22"/>
+                <w:color w:val="000000"/>
+              </w:rPr>
+              <w:t xml:space="preserve">1</w:t>
             </w:r>
           </w:p>
         </w:tc>
@@ -4539,56 +5617,14 @@
         <w:t xml:space="preserve"> </w:t>
       </w:r>
       <w:r>
-        <w:t xml:space="preserve">shows 4 districts in Margibi County. We find</w:t>
-      </w:r>
-      <w:r>
-        <w:t xml:space="preserve"> </w:t>
-      </w:r>
-      <w:r>
-        <w:t xml:space="preserve">three potential districts. First, the Kakata District, where the capital</w:t>
-      </w:r>
-      <w:r>
-        <w:t xml:space="preserve"> </w:t>
-      </w:r>
-      <w:r>
-        <w:t xml:space="preserve">is located and it is the most populated and with the largest number of</w:t>
-      </w:r>
-      <w:r>
-        <w:t xml:space="preserve"> </w:t>
-      </w:r>
-      <w:r>
-        <w:t xml:space="preserve">health facilities - although there where only 1 SSSD in 2019. Second,</w:t>
-      </w:r>
-      <w:r>
-        <w:t xml:space="preserve"> </w:t>
-      </w:r>
-      <w:r>
-        <w:t xml:space="preserve">the Mambah-Kaba District, which is second in number of health facilities</w:t>
-      </w:r>
-      <w:r>
-        <w:t xml:space="preserve"> </w:t>
-      </w:r>
-      <w:r>
-        <w:t xml:space="preserve">and first in number of cases. Finally, the Firestone District appears as</w:t>
-      </w:r>
-      <w:r>
-        <w:t xml:space="preserve"> </w:t>
-      </w:r>
-      <w:r>
-        <w:t xml:space="preserve">a candidate due to the larger relative population and the highster</w:t>
-      </w:r>
-      <w:r>
-        <w:t xml:space="preserve"> </w:t>
-      </w:r>
-      <w:r>
-        <w:t xml:space="preserve">number of registered cases in 2020.</w:t>
+        <w:t xml:space="preserve">shows 4 districts in Margibi County. We find three potential districts. First, the Kakata District, urban with rural area, and it is the most populated and with the mix of government, private for profit and other types of health facilities and largest number of health facilities - although there where only 1 SSSD in 2019. Second, the Mambah-Kaba District, urban with rural area, a mix of health facility types with the second largest number of health facilities and first in number of cases. Finally, the Firestone District, urban area, appears as a candidate due to the larger relative population, a mix of health facility types, and the highest number of registered cases in 2020.</w:t>
       </w:r>
     </w:p>
     <w:p>
       <w:pPr>
         <w:pStyle w:val="TableCaption"/>
       </w:pPr>
-      <w:bookmarkStart w:id="ae6e7570-8bbd-4266-b110-ced514962e3a" w:name="margibi"/>
+      <w:bookmarkStart w:id="c1009f51-ba2e-4fb4-a52f-36ad3c9e1f47" w:name="margibi"/>
       <w:r>
         <w:rPr>
           <w:bCs/>
@@ -4603,7 +5639,7 @@
         </w:rPr>
         <w:t xml:space="preserve"> </w:t>
       </w:r>
-      <w:bookmarkEnd w:id="ae6e7570-8bbd-4266-b110-ced514962e3a"/>
+      <w:bookmarkEnd w:id="c1009f51-ba2e-4fb4-a52f-36ad3c9e1f47"/>
       <w:r>
         <w:t xml:space="preserve">District: Margibi</w:t>
       </w:r>
@@ -4621,6 +5657,7 @@
         <w:gridCol w:w="1080"/>
         <w:gridCol w:w="1080"/>
         <w:gridCol w:w="1080"/>
+        <w:gridCol w:w="1080"/>
       </w:tblGrid>
       <w:tr>
         <w:trPr>
@@ -4709,6 +5746,38 @@
           </w:tcPr>
           <w:p>
             <w:pPr>
+              <w:jc w:val="left"/>
+              <w:spacing w:after="100" w:before="100" w:line="240"/>
+              <w:ind w:firstLine="0" w:left="100" w:right="100"/>
+            </w:pPr>
+            <w:r xmlns:w="http://schemas.openxmlformats.org/wordprocessingml/2006/main" xmlns:wp="http://schemas.openxmlformats.org/drawingml/2006/wordprocessingDrawing" xmlns:r="http://schemas.openxmlformats.org/officeDocument/2006/relationships" xmlns:w14="http://schemas.microsoft.com/office/word/2010/wordml">
+              <w:rPr>
+                <w:rFonts w:ascii="Arial" w:hAnsi="Arial" w:eastAsia="Arial" w:cs="Arial"/>
+                <w:sz w:val="22"/>
+                <w:szCs w:val="22"/>
+                <w:color w:val="000000"/>
+              </w:rPr>
+              <w:t xml:space="preserve">Type</w:t>
+            </w:r>
+          </w:p>
+        </w:tc>
+        <w:tc>
+          <w:tcPr>
+            <w:tcBorders>
+              <w:bottom w:val="single" w:sz="16" w:space="0" w:color="666666"/>
+              <w:top w:val="single" w:sz="16" w:space="0" w:color="666666"/>
+            </w:tcBorders>
+            <w:shd w:val="clear" w:color="auto" w:fill="FFFFFF"/>
+            <w:tcMar>
+              <w:top w:w="0" w:type="dxa"/>
+              <w:bottom w:w="0" w:type="dxa"/>
+              <w:left w:w="0" w:type="dxa"/>
+              <w:right w:w="0" w:type="dxa"/>
+            </w:tcMar>
+            <w:vAlign w:val="center"/>
+          </w:tcPr>
+          <w:p>
+            <w:pPr>
               <w:jc w:val="right"/>
               <w:spacing w:after="100" w:before="100" w:line="240"/>
               <w:ind w:firstLine="0" w:left="100" w:right="100"/>
@@ -4898,76 +5967,105 @@
           </w:tcPr>
           <w:p>
             <w:pPr>
-              <w:jc w:val="right"/>
-              <w:spacing w:after="100" w:before="100" w:line="240"/>
-              <w:ind w:firstLine="0" w:left="100" w:right="100"/>
-            </w:pPr>
-            <w:r xmlns:w="http://schemas.openxmlformats.org/wordprocessingml/2006/main" xmlns:wp="http://schemas.openxmlformats.org/drawingml/2006/wordprocessingDrawing" xmlns:r="http://schemas.openxmlformats.org/officeDocument/2006/relationships" xmlns:w14="http://schemas.microsoft.com/office/word/2010/wordml">
-              <w:rPr>
-                <w:rFonts w:ascii="Arial" w:hAnsi="Arial" w:eastAsia="Arial" w:cs="Arial"/>
-                <w:sz w:val="22"/>
-                <w:szCs w:val="22"/>
-                <w:color w:val="000000"/>
-              </w:rPr>
-              <w:t xml:space="preserve">8</w:t>
-            </w:r>
-          </w:p>
-        </w:tc>
-        <w:tc>
-          <w:tcPr>
-            <w:tcBorders/>
-            <w:shd w:val="clear" w:color="auto" w:fill="FFFFFF"/>
-            <w:tcMar>
-              <w:top w:w="0" w:type="dxa"/>
-              <w:bottom w:w="0" w:type="dxa"/>
-              <w:left w:w="0" w:type="dxa"/>
-              <w:right w:w="0" w:type="dxa"/>
-            </w:tcMar>
-            <w:vAlign w:val="center"/>
-          </w:tcPr>
-          <w:p>
-            <w:pPr>
-              <w:jc w:val="right"/>
-              <w:spacing w:after="100" w:before="100" w:line="240"/>
-              <w:ind w:firstLine="0" w:left="100" w:right="100"/>
-            </w:pPr>
-            <w:r xmlns:w="http://schemas.openxmlformats.org/wordprocessingml/2006/main" xmlns:wp="http://schemas.openxmlformats.org/drawingml/2006/wordprocessingDrawing" xmlns:r="http://schemas.openxmlformats.org/officeDocument/2006/relationships" xmlns:w14="http://schemas.microsoft.com/office/word/2010/wordml">
-              <w:rPr>
-                <w:rFonts w:ascii="Arial" w:hAnsi="Arial" w:eastAsia="Arial" w:cs="Arial"/>
-                <w:sz w:val="22"/>
-                <w:szCs w:val="22"/>
-                <w:color w:val="000000"/>
-              </w:rPr>
-              <w:t xml:space="preserve">87,066</w:t>
-            </w:r>
-          </w:p>
-        </w:tc>
-        <w:tc>
-          <w:tcPr>
-            <w:tcBorders/>
-            <w:shd w:val="clear" w:color="auto" w:fill="FFFFFF"/>
-            <w:tcMar>
-              <w:top w:w="0" w:type="dxa"/>
-              <w:bottom w:w="0" w:type="dxa"/>
-              <w:left w:w="0" w:type="dxa"/>
-              <w:right w:w="0" w:type="dxa"/>
-            </w:tcMar>
-            <w:vAlign w:val="center"/>
-          </w:tcPr>
-          <w:p>
-            <w:pPr>
-              <w:jc w:val="right"/>
-              <w:spacing w:after="100" w:before="100" w:line="240"/>
-              <w:ind w:firstLine="0" w:left="100" w:right="100"/>
-            </w:pPr>
-            <w:r xmlns:w="http://schemas.openxmlformats.org/wordprocessingml/2006/main" xmlns:wp="http://schemas.openxmlformats.org/drawingml/2006/wordprocessingDrawing" xmlns:r="http://schemas.openxmlformats.org/officeDocument/2006/relationships" xmlns:w14="http://schemas.microsoft.com/office/word/2010/wordml">
-              <w:rPr>
-                <w:rFonts w:ascii="Arial" w:hAnsi="Arial" w:eastAsia="Arial" w:cs="Arial"/>
-                <w:sz w:val="22"/>
-                <w:szCs w:val="22"/>
-                <w:color w:val="000000"/>
-              </w:rPr>
-              <w:t xml:space="preserve">12</w:t>
+              <w:jc w:val="left"/>
+              <w:spacing w:after="100" w:before="100" w:line="240"/>
+              <w:ind w:firstLine="0" w:left="100" w:right="100"/>
+            </w:pPr>
+            <w:r xmlns:w="http://schemas.openxmlformats.org/wordprocessingml/2006/main" xmlns:wp="http://schemas.openxmlformats.org/drawingml/2006/wordprocessingDrawing" xmlns:r="http://schemas.openxmlformats.org/officeDocument/2006/relationships" xmlns:w14="http://schemas.microsoft.com/office/word/2010/wordml">
+              <w:rPr>
+                <w:rFonts w:ascii="Arial" w:hAnsi="Arial" w:eastAsia="Arial" w:cs="Arial"/>
+                <w:sz w:val="22"/>
+                <w:szCs w:val="22"/>
+                <w:color w:val="000000"/>
+              </w:rPr>
+              <w:t xml:space="preserve">Concession</w:t>
+            </w:r>
+          </w:p>
+        </w:tc>
+        <w:tc>
+          <w:tcPr>
+            <w:tcBorders/>
+            <w:shd w:val="clear" w:color="auto" w:fill="FFFFFF"/>
+            <w:tcMar>
+              <w:top w:w="0" w:type="dxa"/>
+              <w:bottom w:w="0" w:type="dxa"/>
+              <w:left w:w="0" w:type="dxa"/>
+              <w:right w:w="0" w:type="dxa"/>
+            </w:tcMar>
+            <w:vAlign w:val="center"/>
+          </w:tcPr>
+          <w:p>
+            <w:pPr>
+              <w:jc w:val="right"/>
+              <w:spacing w:after="100" w:before="100" w:line="240"/>
+              <w:ind w:firstLine="0" w:left="100" w:right="100"/>
+            </w:pPr>
+            <w:r xmlns:w="http://schemas.openxmlformats.org/wordprocessingml/2006/main" xmlns:wp="http://schemas.openxmlformats.org/drawingml/2006/wordprocessingDrawing" xmlns:r="http://schemas.openxmlformats.org/officeDocument/2006/relationships" xmlns:w14="http://schemas.microsoft.com/office/word/2010/wordml">
+              <w:rPr>
+                <w:rFonts w:ascii="Arial" w:hAnsi="Arial" w:eastAsia="Arial" w:cs="Arial"/>
+                <w:sz w:val="22"/>
+                <w:szCs w:val="22"/>
+                <w:color w:val="000000"/>
+              </w:rPr>
+              <w:t xml:space="preserve">2</w:t>
+            </w:r>
+          </w:p>
+        </w:tc>
+        <w:tc>
+          <w:tcPr>
+            <w:tcBorders/>
+            <w:shd w:val="clear" w:color="auto" w:fill="FFFFFF"/>
+            <w:tcMar>
+              <w:top w:w="0" w:type="dxa"/>
+              <w:bottom w:w="0" w:type="dxa"/>
+              <w:left w:w="0" w:type="dxa"/>
+              <w:right w:w="0" w:type="dxa"/>
+            </w:tcMar>
+            <w:vAlign w:val="center"/>
+          </w:tcPr>
+          <w:p>
+            <w:pPr>
+              <w:jc w:val="right"/>
+              <w:spacing w:after="100" w:before="100" w:line="240"/>
+              <w:ind w:firstLine="0" w:left="100" w:right="100"/>
+            </w:pPr>
+            <w:r xmlns:w="http://schemas.openxmlformats.org/wordprocessingml/2006/main" xmlns:wp="http://schemas.openxmlformats.org/drawingml/2006/wordprocessingDrawing" xmlns:r="http://schemas.openxmlformats.org/officeDocument/2006/relationships" xmlns:w14="http://schemas.microsoft.com/office/word/2010/wordml">
+              <w:rPr>
+                <w:rFonts w:ascii="Arial" w:hAnsi="Arial" w:eastAsia="Arial" w:cs="Arial"/>
+                <w:sz w:val="22"/>
+                <w:szCs w:val="22"/>
+                <w:color w:val="000000"/>
+              </w:rPr>
+              <w:t xml:space="preserve">65,013</w:t>
+            </w:r>
+          </w:p>
+        </w:tc>
+        <w:tc>
+          <w:tcPr>
+            <w:tcBorders/>
+            <w:shd w:val="clear" w:color="auto" w:fill="FFFFFF"/>
+            <w:tcMar>
+              <w:top w:w="0" w:type="dxa"/>
+              <w:bottom w:w="0" w:type="dxa"/>
+              <w:left w:w="0" w:type="dxa"/>
+              <w:right w:w="0" w:type="dxa"/>
+            </w:tcMar>
+            <w:vAlign w:val="center"/>
+          </w:tcPr>
+          <w:p>
+            <w:pPr>
+              <w:jc w:val="right"/>
+              <w:spacing w:after="100" w:before="100" w:line="240"/>
+              <w:ind w:firstLine="0" w:left="100" w:right="100"/>
+            </w:pPr>
+            <w:r xmlns:w="http://schemas.openxmlformats.org/wordprocessingml/2006/main" xmlns:wp="http://schemas.openxmlformats.org/drawingml/2006/wordprocessingDrawing" xmlns:r="http://schemas.openxmlformats.org/officeDocument/2006/relationships" xmlns:w14="http://schemas.microsoft.com/office/word/2010/wordml">
+              <w:rPr>
+                <w:rFonts w:ascii="Arial" w:hAnsi="Arial" w:eastAsia="Arial" w:cs="Arial"/>
+                <w:sz w:val="22"/>
+                <w:szCs w:val="22"/>
+                <w:color w:val="000000"/>
+              </w:rPr>
+              <w:t xml:space="preserve">0</w:t>
             </w:r>
           </w:p>
         </w:tc>
@@ -5060,65 +6158,94 @@
                 <w:szCs w:val="22"/>
                 <w:color w:val="000000"/>
               </w:rPr>
-              <w:t xml:space="preserve">Gibi District</w:t>
-            </w:r>
-          </w:p>
-        </w:tc>
-        <w:tc>
-          <w:tcPr>
-            <w:tcBorders/>
-            <w:shd w:val="clear" w:color="auto" w:fill="FFFFFF"/>
-            <w:tcMar>
-              <w:top w:w="0" w:type="dxa"/>
-              <w:bottom w:w="0" w:type="dxa"/>
-              <w:left w:w="0" w:type="dxa"/>
-              <w:right w:w="0" w:type="dxa"/>
-            </w:tcMar>
-            <w:vAlign w:val="center"/>
-          </w:tcPr>
-          <w:p>
-            <w:pPr>
-              <w:jc w:val="right"/>
-              <w:spacing w:after="100" w:before="100" w:line="240"/>
-              <w:ind w:firstLine="0" w:left="100" w:right="100"/>
-            </w:pPr>
-            <w:r xmlns:w="http://schemas.openxmlformats.org/wordprocessingml/2006/main" xmlns:wp="http://schemas.openxmlformats.org/drawingml/2006/wordprocessingDrawing" xmlns:r="http://schemas.openxmlformats.org/officeDocument/2006/relationships" xmlns:w14="http://schemas.microsoft.com/office/word/2010/wordml">
-              <w:rPr>
-                <w:rFonts w:ascii="Arial" w:hAnsi="Arial" w:eastAsia="Arial" w:cs="Arial"/>
-                <w:sz w:val="22"/>
-                <w:szCs w:val="22"/>
-                <w:color w:val="000000"/>
-              </w:rPr>
-              <w:t xml:space="preserve">6</w:t>
-            </w:r>
-          </w:p>
-        </w:tc>
-        <w:tc>
-          <w:tcPr>
-            <w:tcBorders/>
-            <w:shd w:val="clear" w:color="auto" w:fill="FFFFFF"/>
-            <w:tcMar>
-              <w:top w:w="0" w:type="dxa"/>
-              <w:bottom w:w="0" w:type="dxa"/>
-              <w:left w:w="0" w:type="dxa"/>
-              <w:right w:w="0" w:type="dxa"/>
-            </w:tcMar>
-            <w:vAlign w:val="center"/>
-          </w:tcPr>
-          <w:p>
-            <w:pPr>
-              <w:jc w:val="right"/>
-              <w:spacing w:after="100" w:before="100" w:line="240"/>
-              <w:ind w:firstLine="0" w:left="100" w:right="100"/>
-            </w:pPr>
-            <w:r xmlns:w="http://schemas.openxmlformats.org/wordprocessingml/2006/main" xmlns:wp="http://schemas.openxmlformats.org/drawingml/2006/wordprocessingDrawing" xmlns:r="http://schemas.openxmlformats.org/officeDocument/2006/relationships" xmlns:w14="http://schemas.microsoft.com/office/word/2010/wordml">
-              <w:rPr>
-                <w:rFonts w:ascii="Arial" w:hAnsi="Arial" w:eastAsia="Arial" w:cs="Arial"/>
-                <w:sz w:val="22"/>
-                <w:szCs w:val="22"/>
-                <w:color w:val="000000"/>
-              </w:rPr>
-              <w:t xml:space="preserve">34,786</w:t>
+              <w:t xml:space="preserve">Firestone District</w:t>
+            </w:r>
+          </w:p>
+        </w:tc>
+        <w:tc>
+          <w:tcPr>
+            <w:tcBorders/>
+            <w:shd w:val="clear" w:color="auto" w:fill="FFFFFF"/>
+            <w:tcMar>
+              <w:top w:w="0" w:type="dxa"/>
+              <w:bottom w:w="0" w:type="dxa"/>
+              <w:left w:w="0" w:type="dxa"/>
+              <w:right w:w="0" w:type="dxa"/>
+            </w:tcMar>
+            <w:vAlign w:val="center"/>
+          </w:tcPr>
+          <w:p>
+            <w:pPr>
+              <w:jc w:val="left"/>
+              <w:spacing w:after="100" w:before="100" w:line="240"/>
+              <w:ind w:firstLine="0" w:left="100" w:right="100"/>
+            </w:pPr>
+            <w:r xmlns:w="http://schemas.openxmlformats.org/wordprocessingml/2006/main" xmlns:wp="http://schemas.openxmlformats.org/drawingml/2006/wordprocessingDrawing" xmlns:r="http://schemas.openxmlformats.org/officeDocument/2006/relationships" xmlns:w14="http://schemas.microsoft.com/office/word/2010/wordml">
+              <w:rPr>
+                <w:rFonts w:ascii="Arial" w:hAnsi="Arial" w:eastAsia="Arial" w:cs="Arial"/>
+                <w:sz w:val="22"/>
+                <w:szCs w:val="22"/>
+                <w:color w:val="000000"/>
+              </w:rPr>
+              <w:t xml:space="preserve">Government</w:t>
+            </w:r>
+          </w:p>
+        </w:tc>
+        <w:tc>
+          <w:tcPr>
+            <w:tcBorders/>
+            <w:shd w:val="clear" w:color="auto" w:fill="FFFFFF"/>
+            <w:tcMar>
+              <w:top w:w="0" w:type="dxa"/>
+              <w:bottom w:w="0" w:type="dxa"/>
+              <w:left w:w="0" w:type="dxa"/>
+              <w:right w:w="0" w:type="dxa"/>
+            </w:tcMar>
+            <w:vAlign w:val="center"/>
+          </w:tcPr>
+          <w:p>
+            <w:pPr>
+              <w:jc w:val="right"/>
+              <w:spacing w:after="100" w:before="100" w:line="240"/>
+              <w:ind w:firstLine="0" w:left="100" w:right="100"/>
+            </w:pPr>
+            <w:r xmlns:w="http://schemas.openxmlformats.org/wordprocessingml/2006/main" xmlns:wp="http://schemas.openxmlformats.org/drawingml/2006/wordprocessingDrawing" xmlns:r="http://schemas.openxmlformats.org/officeDocument/2006/relationships" xmlns:w14="http://schemas.microsoft.com/office/word/2010/wordml">
+              <w:rPr>
+                <w:rFonts w:ascii="Arial" w:hAnsi="Arial" w:eastAsia="Arial" w:cs="Arial"/>
+                <w:sz w:val="22"/>
+                <w:szCs w:val="22"/>
+                <w:color w:val="000000"/>
+              </w:rPr>
+              <w:t xml:space="preserve">3</w:t>
+            </w:r>
+          </w:p>
+        </w:tc>
+        <w:tc>
+          <w:tcPr>
+            <w:tcBorders/>
+            <w:shd w:val="clear" w:color="auto" w:fill="FFFFFF"/>
+            <w:tcMar>
+              <w:top w:w="0" w:type="dxa"/>
+              <w:bottom w:w="0" w:type="dxa"/>
+              <w:left w:w="0" w:type="dxa"/>
+              <w:right w:w="0" w:type="dxa"/>
+            </w:tcMar>
+            <w:vAlign w:val="center"/>
+          </w:tcPr>
+          <w:p>
+            <w:pPr>
+              <w:jc w:val="right"/>
+              <w:spacing w:after="100" w:before="100" w:line="240"/>
+              <w:ind w:firstLine="0" w:left="100" w:right="100"/>
+            </w:pPr>
+            <w:r xmlns:w="http://schemas.openxmlformats.org/wordprocessingml/2006/main" xmlns:wp="http://schemas.openxmlformats.org/drawingml/2006/wordprocessingDrawing" xmlns:r="http://schemas.openxmlformats.org/officeDocument/2006/relationships" xmlns:w14="http://schemas.microsoft.com/office/word/2010/wordml">
+              <w:rPr>
+                <w:rFonts w:ascii="Arial" w:hAnsi="Arial" w:eastAsia="Arial" w:cs="Arial"/>
+                <w:sz w:val="22"/>
+                <w:szCs w:val="22"/>
+                <w:color w:val="000000"/>
+              </w:rPr>
+              <w:t xml:space="preserve">9,160</w:t>
             </w:r>
           </w:p>
         </w:tc>
@@ -5176,7 +6303,7 @@
                 <w:szCs w:val="22"/>
                 <w:color w:val="000000"/>
               </w:rPr>
-              <w:t xml:space="preserve">2</w:t>
+              <w:t xml:space="preserve">0</w:t>
             </w:r>
           </w:p>
         </w:tc>
@@ -5240,65 +6367,65 @@
                 <w:szCs w:val="22"/>
                 <w:color w:val="000000"/>
               </w:rPr>
-              <w:t xml:space="preserve">Kakata District</w:t>
-            </w:r>
-          </w:p>
-        </w:tc>
-        <w:tc>
-          <w:tcPr>
-            <w:tcBorders/>
-            <w:shd w:val="clear" w:color="auto" w:fill="FFFFFF"/>
-            <w:tcMar>
-              <w:top w:w="0" w:type="dxa"/>
-              <w:bottom w:w="0" w:type="dxa"/>
-              <w:left w:w="0" w:type="dxa"/>
-              <w:right w:w="0" w:type="dxa"/>
-            </w:tcMar>
-            <w:vAlign w:val="center"/>
-          </w:tcPr>
-          <w:p>
-            <w:pPr>
-              <w:jc w:val="right"/>
-              <w:spacing w:after="100" w:before="100" w:line="240"/>
-              <w:ind w:firstLine="0" w:left="100" w:right="100"/>
-            </w:pPr>
-            <w:r xmlns:w="http://schemas.openxmlformats.org/wordprocessingml/2006/main" xmlns:wp="http://schemas.openxmlformats.org/drawingml/2006/wordprocessingDrawing" xmlns:r="http://schemas.openxmlformats.org/officeDocument/2006/relationships" xmlns:w14="http://schemas.microsoft.com/office/word/2010/wordml">
-              <w:rPr>
-                <w:rFonts w:ascii="Arial" w:hAnsi="Arial" w:eastAsia="Arial" w:cs="Arial"/>
-                <w:sz w:val="22"/>
-                <w:szCs w:val="22"/>
-                <w:color w:val="000000"/>
-              </w:rPr>
-              <w:t xml:space="preserve">25</w:t>
-            </w:r>
-          </w:p>
-        </w:tc>
-        <w:tc>
-          <w:tcPr>
-            <w:tcBorders/>
-            <w:shd w:val="clear" w:color="auto" w:fill="FFFFFF"/>
-            <w:tcMar>
-              <w:top w:w="0" w:type="dxa"/>
-              <w:bottom w:w="0" w:type="dxa"/>
-              <w:left w:w="0" w:type="dxa"/>
-              <w:right w:w="0" w:type="dxa"/>
-            </w:tcMar>
-            <w:vAlign w:val="center"/>
-          </w:tcPr>
-          <w:p>
-            <w:pPr>
-              <w:jc w:val="right"/>
-              <w:spacing w:after="100" w:before="100" w:line="240"/>
-              <w:ind w:firstLine="0" w:left="100" w:right="100"/>
-            </w:pPr>
-            <w:r xmlns:w="http://schemas.openxmlformats.org/wordprocessingml/2006/main" xmlns:wp="http://schemas.openxmlformats.org/drawingml/2006/wordprocessingDrawing" xmlns:r="http://schemas.openxmlformats.org/officeDocument/2006/relationships" xmlns:w14="http://schemas.microsoft.com/office/word/2010/wordml">
-              <w:rPr>
-                <w:rFonts w:ascii="Arial" w:hAnsi="Arial" w:eastAsia="Arial" w:cs="Arial"/>
-                <w:sz w:val="22"/>
-                <w:szCs w:val="22"/>
-                <w:color w:val="000000"/>
-              </w:rPr>
-              <w:t xml:space="preserve">98,969</w:t>
+              <w:t xml:space="preserve">Firestone District</w:t>
+            </w:r>
+          </w:p>
+        </w:tc>
+        <w:tc>
+          <w:tcPr>
+            <w:tcBorders/>
+            <w:shd w:val="clear" w:color="auto" w:fill="FFFFFF"/>
+            <w:tcMar>
+              <w:top w:w="0" w:type="dxa"/>
+              <w:bottom w:w="0" w:type="dxa"/>
+              <w:left w:w="0" w:type="dxa"/>
+              <w:right w:w="0" w:type="dxa"/>
+            </w:tcMar>
+            <w:vAlign w:val="center"/>
+          </w:tcPr>
+          <w:p>
+            <w:pPr>
+              <w:jc w:val="left"/>
+              <w:spacing w:after="100" w:before="100" w:line="240"/>
+              <w:ind w:firstLine="0" w:left="100" w:right="100"/>
+            </w:pPr>
+            <w:r xmlns:w="http://schemas.openxmlformats.org/wordprocessingml/2006/main" xmlns:wp="http://schemas.openxmlformats.org/drawingml/2006/wordprocessingDrawing" xmlns:r="http://schemas.openxmlformats.org/officeDocument/2006/relationships" xmlns:w14="http://schemas.microsoft.com/office/word/2010/wordml">
+              <w:rPr>
+                <w:rFonts w:ascii="Arial" w:hAnsi="Arial" w:eastAsia="Arial" w:cs="Arial"/>
+                <w:sz w:val="22"/>
+                <w:szCs w:val="22"/>
+                <w:color w:val="000000"/>
+              </w:rPr>
+              <w:t xml:space="preserve">Private for profit</w:t>
+            </w:r>
+          </w:p>
+        </w:tc>
+        <w:tc>
+          <w:tcPr>
+            <w:tcBorders/>
+            <w:shd w:val="clear" w:color="auto" w:fill="FFFFFF"/>
+            <w:tcMar>
+              <w:top w:w="0" w:type="dxa"/>
+              <w:bottom w:w="0" w:type="dxa"/>
+              <w:left w:w="0" w:type="dxa"/>
+              <w:right w:w="0" w:type="dxa"/>
+            </w:tcMar>
+            <w:vAlign w:val="center"/>
+          </w:tcPr>
+          <w:p>
+            <w:pPr>
+              <w:jc w:val="right"/>
+              <w:spacing w:after="100" w:before="100" w:line="240"/>
+              <w:ind w:firstLine="0" w:left="100" w:right="100"/>
+            </w:pPr>
+            <w:r xmlns:w="http://schemas.openxmlformats.org/wordprocessingml/2006/main" xmlns:wp="http://schemas.openxmlformats.org/drawingml/2006/wordprocessingDrawing" xmlns:r="http://schemas.openxmlformats.org/officeDocument/2006/relationships" xmlns:w14="http://schemas.microsoft.com/office/word/2010/wordml">
+              <w:rPr>
+                <w:rFonts w:ascii="Arial" w:hAnsi="Arial" w:eastAsia="Arial" w:cs="Arial"/>
+                <w:sz w:val="22"/>
+                <w:szCs w:val="22"/>
+                <w:color w:val="000000"/>
+              </w:rPr>
+              <w:t xml:space="preserve">2</w:t>
             </w:r>
           </w:p>
         </w:tc>
@@ -5356,7 +6483,36 @@
                 <w:szCs w:val="22"/>
                 <w:color w:val="000000"/>
               </w:rPr>
-              <w:t xml:space="preserve">1</w:t>
+              <w:t xml:space="preserve">0</w:t>
+            </w:r>
+          </w:p>
+        </w:tc>
+        <w:tc>
+          <w:tcPr>
+            <w:tcBorders/>
+            <w:shd w:val="clear" w:color="auto" w:fill="FFFFFF"/>
+            <w:tcMar>
+              <w:top w:w="0" w:type="dxa"/>
+              <w:bottom w:w="0" w:type="dxa"/>
+              <w:left w:w="0" w:type="dxa"/>
+              <w:right w:w="0" w:type="dxa"/>
+            </w:tcMar>
+            <w:vAlign w:val="center"/>
+          </w:tcPr>
+          <w:p>
+            <w:pPr>
+              <w:jc w:val="right"/>
+              <w:spacing w:after="100" w:before="100" w:line="240"/>
+              <w:ind w:firstLine="0" w:left="100" w:right="100"/>
+            </w:pPr>
+            <w:r xmlns:w="http://schemas.openxmlformats.org/wordprocessingml/2006/main" xmlns:wp="http://schemas.openxmlformats.org/drawingml/2006/wordprocessingDrawing" xmlns:r="http://schemas.openxmlformats.org/officeDocument/2006/relationships" xmlns:w14="http://schemas.microsoft.com/office/word/2010/wordml">
+              <w:rPr>
+                <w:rFonts w:ascii="Arial" w:hAnsi="Arial" w:eastAsia="Arial" w:cs="Arial"/>
+                <w:sz w:val="22"/>
+                <w:szCs w:val="22"/>
+                <w:color w:val="000000"/>
+              </w:rPr>
+              <w:t xml:space="preserve">0</w:t>
             </w:r>
           </w:p>
         </w:tc>
@@ -5368,6 +6524,1887 @@
         </w:trPr>
         <w:tc>
           <w:tcPr>
+            <w:tcBorders/>
+            <w:shd w:val="clear" w:color="auto" w:fill="FFFFFF"/>
+            <w:tcMar>
+              <w:top w:w="0" w:type="dxa"/>
+              <w:bottom w:w="0" w:type="dxa"/>
+              <w:left w:w="0" w:type="dxa"/>
+              <w:right w:w="0" w:type="dxa"/>
+            </w:tcMar>
+            <w:vAlign w:val="center"/>
+          </w:tcPr>
+          <w:p>
+            <w:pPr>
+              <w:jc w:val="left"/>
+              <w:spacing w:after="100" w:before="100" w:line="240"/>
+              <w:ind w:firstLine="0" w:left="100" w:right="100"/>
+            </w:pPr>
+            <w:r xmlns:w="http://schemas.openxmlformats.org/wordprocessingml/2006/main" xmlns:wp="http://schemas.openxmlformats.org/drawingml/2006/wordprocessingDrawing" xmlns:r="http://schemas.openxmlformats.org/officeDocument/2006/relationships" xmlns:w14="http://schemas.microsoft.com/office/word/2010/wordml">
+              <w:rPr>
+                <w:rFonts w:ascii="Arial" w:hAnsi="Arial" w:eastAsia="Arial" w:cs="Arial"/>
+                <w:sz w:val="22"/>
+                <w:szCs w:val="22"/>
+                <w:color w:val="000000"/>
+              </w:rPr>
+              <w:t xml:space="preserve">Margibi</w:t>
+            </w:r>
+          </w:p>
+        </w:tc>
+        <w:tc>
+          <w:tcPr>
+            <w:tcBorders/>
+            <w:shd w:val="clear" w:color="auto" w:fill="FFFFFF"/>
+            <w:tcMar>
+              <w:top w:w="0" w:type="dxa"/>
+              <w:bottom w:w="0" w:type="dxa"/>
+              <w:left w:w="0" w:type="dxa"/>
+              <w:right w:w="0" w:type="dxa"/>
+            </w:tcMar>
+            <w:vAlign w:val="center"/>
+          </w:tcPr>
+          <w:p>
+            <w:pPr>
+              <w:jc w:val="left"/>
+              <w:spacing w:after="100" w:before="100" w:line="240"/>
+              <w:ind w:firstLine="0" w:left="100" w:right="100"/>
+            </w:pPr>
+            <w:r xmlns:w="http://schemas.openxmlformats.org/wordprocessingml/2006/main" xmlns:wp="http://schemas.openxmlformats.org/drawingml/2006/wordprocessingDrawing" xmlns:r="http://schemas.openxmlformats.org/officeDocument/2006/relationships" xmlns:w14="http://schemas.microsoft.com/office/word/2010/wordml">
+              <w:rPr>
+                <w:rFonts w:ascii="Arial" w:hAnsi="Arial" w:eastAsia="Arial" w:cs="Arial"/>
+                <w:sz w:val="22"/>
+                <w:szCs w:val="22"/>
+                <w:color w:val="000000"/>
+              </w:rPr>
+              <w:t xml:space="preserve">Firestone District</w:t>
+            </w:r>
+          </w:p>
+        </w:tc>
+        <w:tc>
+          <w:tcPr>
+            <w:tcBorders/>
+            <w:shd w:val="clear" w:color="auto" w:fill="FFFFFF"/>
+            <w:tcMar>
+              <w:top w:w="0" w:type="dxa"/>
+              <w:bottom w:w="0" w:type="dxa"/>
+              <w:left w:w="0" w:type="dxa"/>
+              <w:right w:w="0" w:type="dxa"/>
+            </w:tcMar>
+            <w:vAlign w:val="center"/>
+          </w:tcPr>
+          <w:p>
+            <w:pPr>
+              <w:jc w:val="left"/>
+              <w:spacing w:after="100" w:before="100" w:line="240"/>
+              <w:ind w:firstLine="0" w:left="100" w:right="100"/>
+            </w:pPr>
+            <w:r xmlns:w="http://schemas.openxmlformats.org/wordprocessingml/2006/main" xmlns:wp="http://schemas.openxmlformats.org/drawingml/2006/wordprocessingDrawing" xmlns:r="http://schemas.openxmlformats.org/officeDocument/2006/relationships" xmlns:w14="http://schemas.microsoft.com/office/word/2010/wordml">
+              <w:rPr>
+                <w:rFonts w:ascii="Arial" w:hAnsi="Arial" w:eastAsia="Arial" w:cs="Arial"/>
+                <w:sz w:val="22"/>
+                <w:szCs w:val="22"/>
+                <w:color w:val="000000"/>
+              </w:rPr>
+              <w:t xml:space="preserve">Private not for profit</w:t>
+            </w:r>
+          </w:p>
+        </w:tc>
+        <w:tc>
+          <w:tcPr>
+            <w:tcBorders/>
+            <w:shd w:val="clear" w:color="auto" w:fill="FFFFFF"/>
+            <w:tcMar>
+              <w:top w:w="0" w:type="dxa"/>
+              <w:bottom w:w="0" w:type="dxa"/>
+              <w:left w:w="0" w:type="dxa"/>
+              <w:right w:w="0" w:type="dxa"/>
+            </w:tcMar>
+            <w:vAlign w:val="center"/>
+          </w:tcPr>
+          <w:p>
+            <w:pPr>
+              <w:jc w:val="right"/>
+              <w:spacing w:after="100" w:before="100" w:line="240"/>
+              <w:ind w:firstLine="0" w:left="100" w:right="100"/>
+            </w:pPr>
+            <w:r xmlns:w="http://schemas.openxmlformats.org/wordprocessingml/2006/main" xmlns:wp="http://schemas.openxmlformats.org/drawingml/2006/wordprocessingDrawing" xmlns:r="http://schemas.openxmlformats.org/officeDocument/2006/relationships" xmlns:w14="http://schemas.microsoft.com/office/word/2010/wordml">
+              <w:rPr>
+                <w:rFonts w:ascii="Arial" w:hAnsi="Arial" w:eastAsia="Arial" w:cs="Arial"/>
+                <w:sz w:val="22"/>
+                <w:szCs w:val="22"/>
+                <w:color w:val="000000"/>
+              </w:rPr>
+              <w:t xml:space="preserve">1</w:t>
+            </w:r>
+          </w:p>
+        </w:tc>
+        <w:tc>
+          <w:tcPr>
+            <w:tcBorders/>
+            <w:shd w:val="clear" w:color="auto" w:fill="FFFFFF"/>
+            <w:tcMar>
+              <w:top w:w="0" w:type="dxa"/>
+              <w:bottom w:w="0" w:type="dxa"/>
+              <w:left w:w="0" w:type="dxa"/>
+              <w:right w:w="0" w:type="dxa"/>
+            </w:tcMar>
+            <w:vAlign w:val="center"/>
+          </w:tcPr>
+          <w:p>
+            <w:pPr>
+              <w:jc w:val="right"/>
+              <w:spacing w:after="100" w:before="100" w:line="240"/>
+              <w:ind w:firstLine="0" w:left="100" w:right="100"/>
+            </w:pPr>
+            <w:r xmlns:w="http://schemas.openxmlformats.org/wordprocessingml/2006/main" xmlns:wp="http://schemas.openxmlformats.org/drawingml/2006/wordprocessingDrawing" xmlns:r="http://schemas.openxmlformats.org/officeDocument/2006/relationships" xmlns:w14="http://schemas.microsoft.com/office/word/2010/wordml">
+              <w:rPr>
+                <w:rFonts w:ascii="Arial" w:hAnsi="Arial" w:eastAsia="Arial" w:cs="Arial"/>
+                <w:sz w:val="22"/>
+                <w:szCs w:val="22"/>
+                <w:color w:val="000000"/>
+              </w:rPr>
+              <w:t xml:space="preserve">12,893</w:t>
+            </w:r>
+          </w:p>
+        </w:tc>
+        <w:tc>
+          <w:tcPr>
+            <w:tcBorders/>
+            <w:shd w:val="clear" w:color="auto" w:fill="FFFFFF"/>
+            <w:tcMar>
+              <w:top w:w="0" w:type="dxa"/>
+              <w:bottom w:w="0" w:type="dxa"/>
+              <w:left w:w="0" w:type="dxa"/>
+              <w:right w:w="0" w:type="dxa"/>
+            </w:tcMar>
+            <w:vAlign w:val="center"/>
+          </w:tcPr>
+          <w:p>
+            <w:pPr>
+              <w:jc w:val="right"/>
+              <w:spacing w:after="100" w:before="100" w:line="240"/>
+              <w:ind w:firstLine="0" w:left="100" w:right="100"/>
+            </w:pPr>
+            <w:r xmlns:w="http://schemas.openxmlformats.org/wordprocessingml/2006/main" xmlns:wp="http://schemas.openxmlformats.org/drawingml/2006/wordprocessingDrawing" xmlns:r="http://schemas.openxmlformats.org/officeDocument/2006/relationships" xmlns:w14="http://schemas.microsoft.com/office/word/2010/wordml">
+              <w:rPr>
+                <w:rFonts w:ascii="Arial" w:hAnsi="Arial" w:eastAsia="Arial" w:cs="Arial"/>
+                <w:sz w:val="22"/>
+                <w:szCs w:val="22"/>
+                <w:color w:val="000000"/>
+              </w:rPr>
+              <w:t xml:space="preserve">12</w:t>
+            </w:r>
+          </w:p>
+        </w:tc>
+        <w:tc>
+          <w:tcPr>
+            <w:tcBorders/>
+            <w:shd w:val="clear" w:color="auto" w:fill="FFFFFF"/>
+            <w:tcMar>
+              <w:top w:w="0" w:type="dxa"/>
+              <w:bottom w:w="0" w:type="dxa"/>
+              <w:left w:w="0" w:type="dxa"/>
+              <w:right w:w="0" w:type="dxa"/>
+            </w:tcMar>
+            <w:vAlign w:val="center"/>
+          </w:tcPr>
+          <w:p>
+            <w:pPr>
+              <w:jc w:val="right"/>
+              <w:spacing w:after="100" w:before="100" w:line="240"/>
+              <w:ind w:firstLine="0" w:left="100" w:right="100"/>
+            </w:pPr>
+            <w:r xmlns:w="http://schemas.openxmlformats.org/wordprocessingml/2006/main" xmlns:wp="http://schemas.openxmlformats.org/drawingml/2006/wordprocessingDrawing" xmlns:r="http://schemas.openxmlformats.org/officeDocument/2006/relationships" xmlns:w14="http://schemas.microsoft.com/office/word/2010/wordml">
+              <w:rPr>
+                <w:rFonts w:ascii="Arial" w:hAnsi="Arial" w:eastAsia="Arial" w:cs="Arial"/>
+                <w:sz w:val="22"/>
+                <w:szCs w:val="22"/>
+                <w:color w:val="000000"/>
+              </w:rPr>
+              <w:t xml:space="preserve">0</w:t>
+            </w:r>
+          </w:p>
+        </w:tc>
+      </w:tr>
+      <w:tr>
+        <w:trPr>
+          <w:cantSplit/>
+          <w:trHeight w:val="360" w:hRule="auto"/>
+        </w:trPr>
+        <w:tc>
+          <w:tcPr>
+            <w:tcBorders/>
+            <w:shd w:val="clear" w:color="auto" w:fill="FFFFFF"/>
+            <w:tcMar>
+              <w:top w:w="0" w:type="dxa"/>
+              <w:bottom w:w="0" w:type="dxa"/>
+              <w:left w:w="0" w:type="dxa"/>
+              <w:right w:w="0" w:type="dxa"/>
+            </w:tcMar>
+            <w:vAlign w:val="center"/>
+          </w:tcPr>
+          <w:p>
+            <w:pPr>
+              <w:jc w:val="left"/>
+              <w:spacing w:after="100" w:before="100" w:line="240"/>
+              <w:ind w:firstLine="0" w:left="100" w:right="100"/>
+            </w:pPr>
+            <w:r xmlns:w="http://schemas.openxmlformats.org/wordprocessingml/2006/main" xmlns:wp="http://schemas.openxmlformats.org/drawingml/2006/wordprocessingDrawing" xmlns:r="http://schemas.openxmlformats.org/officeDocument/2006/relationships" xmlns:w14="http://schemas.microsoft.com/office/word/2010/wordml">
+              <w:rPr>
+                <w:rFonts w:ascii="Arial" w:hAnsi="Arial" w:eastAsia="Arial" w:cs="Arial"/>
+                <w:sz w:val="22"/>
+                <w:szCs w:val="22"/>
+                <w:color w:val="000000"/>
+              </w:rPr>
+              <w:t xml:space="preserve">Margibi</w:t>
+            </w:r>
+          </w:p>
+        </w:tc>
+        <w:tc>
+          <w:tcPr>
+            <w:tcBorders/>
+            <w:shd w:val="clear" w:color="auto" w:fill="FFFFFF"/>
+            <w:tcMar>
+              <w:top w:w="0" w:type="dxa"/>
+              <w:bottom w:w="0" w:type="dxa"/>
+              <w:left w:w="0" w:type="dxa"/>
+              <w:right w:w="0" w:type="dxa"/>
+            </w:tcMar>
+            <w:vAlign w:val="center"/>
+          </w:tcPr>
+          <w:p>
+            <w:pPr>
+              <w:jc w:val="left"/>
+              <w:spacing w:after="100" w:before="100" w:line="240"/>
+              <w:ind w:firstLine="0" w:left="100" w:right="100"/>
+            </w:pPr>
+            <w:r xmlns:w="http://schemas.openxmlformats.org/wordprocessingml/2006/main" xmlns:wp="http://schemas.openxmlformats.org/drawingml/2006/wordprocessingDrawing" xmlns:r="http://schemas.openxmlformats.org/officeDocument/2006/relationships" xmlns:w14="http://schemas.microsoft.com/office/word/2010/wordml">
+              <w:rPr>
+                <w:rFonts w:ascii="Arial" w:hAnsi="Arial" w:eastAsia="Arial" w:cs="Arial"/>
+                <w:sz w:val="22"/>
+                <w:szCs w:val="22"/>
+                <w:color w:val="000000"/>
+              </w:rPr>
+              <w:t xml:space="preserve">Gibi District</w:t>
+            </w:r>
+          </w:p>
+        </w:tc>
+        <w:tc>
+          <w:tcPr>
+            <w:tcBorders/>
+            <w:shd w:val="clear" w:color="auto" w:fill="FFFFFF"/>
+            <w:tcMar>
+              <w:top w:w="0" w:type="dxa"/>
+              <w:bottom w:w="0" w:type="dxa"/>
+              <w:left w:w="0" w:type="dxa"/>
+              <w:right w:w="0" w:type="dxa"/>
+            </w:tcMar>
+            <w:vAlign w:val="center"/>
+          </w:tcPr>
+          <w:p>
+            <w:pPr>
+              <w:jc w:val="left"/>
+              <w:spacing w:after="100" w:before="100" w:line="240"/>
+              <w:ind w:firstLine="0" w:left="100" w:right="100"/>
+            </w:pPr>
+            <w:r xmlns:w="http://schemas.openxmlformats.org/wordprocessingml/2006/main" xmlns:wp="http://schemas.openxmlformats.org/drawingml/2006/wordprocessingDrawing" xmlns:r="http://schemas.openxmlformats.org/officeDocument/2006/relationships" xmlns:w14="http://schemas.microsoft.com/office/word/2010/wordml">
+              <w:rPr>
+                <w:rFonts w:ascii="Arial" w:hAnsi="Arial" w:eastAsia="Arial" w:cs="Arial"/>
+                <w:sz w:val="22"/>
+                <w:szCs w:val="22"/>
+                <w:color w:val="000000"/>
+              </w:rPr>
+              <w:t xml:space="preserve">Concession</w:t>
+            </w:r>
+          </w:p>
+        </w:tc>
+        <w:tc>
+          <w:tcPr>
+            <w:tcBorders/>
+            <w:shd w:val="clear" w:color="auto" w:fill="FFFFFF"/>
+            <w:tcMar>
+              <w:top w:w="0" w:type="dxa"/>
+              <w:bottom w:w="0" w:type="dxa"/>
+              <w:left w:w="0" w:type="dxa"/>
+              <w:right w:w="0" w:type="dxa"/>
+            </w:tcMar>
+            <w:vAlign w:val="center"/>
+          </w:tcPr>
+          <w:p>
+            <w:pPr>
+              <w:jc w:val="right"/>
+              <w:spacing w:after="100" w:before="100" w:line="240"/>
+              <w:ind w:firstLine="0" w:left="100" w:right="100"/>
+            </w:pPr>
+            <w:r xmlns:w="http://schemas.openxmlformats.org/wordprocessingml/2006/main" xmlns:wp="http://schemas.openxmlformats.org/drawingml/2006/wordprocessingDrawing" xmlns:r="http://schemas.openxmlformats.org/officeDocument/2006/relationships" xmlns:w14="http://schemas.microsoft.com/office/word/2010/wordml">
+              <w:rPr>
+                <w:rFonts w:ascii="Arial" w:hAnsi="Arial" w:eastAsia="Arial" w:cs="Arial"/>
+                <w:sz w:val="22"/>
+                <w:szCs w:val="22"/>
+                <w:color w:val="000000"/>
+              </w:rPr>
+              <w:t xml:space="preserve">1</w:t>
+            </w:r>
+          </w:p>
+        </w:tc>
+        <w:tc>
+          <w:tcPr>
+            <w:tcBorders/>
+            <w:shd w:val="clear" w:color="auto" w:fill="FFFFFF"/>
+            <w:tcMar>
+              <w:top w:w="0" w:type="dxa"/>
+              <w:bottom w:w="0" w:type="dxa"/>
+              <w:left w:w="0" w:type="dxa"/>
+              <w:right w:w="0" w:type="dxa"/>
+            </w:tcMar>
+            <w:vAlign w:val="center"/>
+          </w:tcPr>
+          <w:p>
+            <w:pPr>
+              <w:jc w:val="right"/>
+              <w:spacing w:after="100" w:before="100" w:line="240"/>
+              <w:ind w:firstLine="0" w:left="100" w:right="100"/>
+            </w:pPr>
+            <w:r xmlns:w="http://schemas.openxmlformats.org/wordprocessingml/2006/main" xmlns:wp="http://schemas.openxmlformats.org/drawingml/2006/wordprocessingDrawing" xmlns:r="http://schemas.openxmlformats.org/officeDocument/2006/relationships" xmlns:w14="http://schemas.microsoft.com/office/word/2010/wordml">
+              <w:rPr>
+                <w:rFonts w:ascii="Arial" w:hAnsi="Arial" w:eastAsia="Arial" w:cs="Arial"/>
+                <w:sz w:val="22"/>
+                <w:szCs w:val="22"/>
+                <w:color w:val="000000"/>
+              </w:rPr>
+              <w:t xml:space="preserve">7,708</w:t>
+            </w:r>
+          </w:p>
+        </w:tc>
+        <w:tc>
+          <w:tcPr>
+            <w:tcBorders/>
+            <w:shd w:val="clear" w:color="auto" w:fill="FFFFFF"/>
+            <w:tcMar>
+              <w:top w:w="0" w:type="dxa"/>
+              <w:bottom w:w="0" w:type="dxa"/>
+              <w:left w:w="0" w:type="dxa"/>
+              <w:right w:w="0" w:type="dxa"/>
+            </w:tcMar>
+            <w:vAlign w:val="center"/>
+          </w:tcPr>
+          <w:p>
+            <w:pPr>
+              <w:jc w:val="right"/>
+              <w:spacing w:after="100" w:before="100" w:line="240"/>
+              <w:ind w:firstLine="0" w:left="100" w:right="100"/>
+            </w:pPr>
+            <w:r xmlns:w="http://schemas.openxmlformats.org/wordprocessingml/2006/main" xmlns:wp="http://schemas.openxmlformats.org/drawingml/2006/wordprocessingDrawing" xmlns:r="http://schemas.openxmlformats.org/officeDocument/2006/relationships" xmlns:w14="http://schemas.microsoft.com/office/word/2010/wordml">
+              <w:rPr>
+                <w:rFonts w:ascii="Arial" w:hAnsi="Arial" w:eastAsia="Arial" w:cs="Arial"/>
+                <w:sz w:val="22"/>
+                <w:szCs w:val="22"/>
+                <w:color w:val="000000"/>
+              </w:rPr>
+              <w:t xml:space="preserve">0</w:t>
+            </w:r>
+          </w:p>
+        </w:tc>
+        <w:tc>
+          <w:tcPr>
+            <w:tcBorders/>
+            <w:shd w:val="clear" w:color="auto" w:fill="FFFFFF"/>
+            <w:tcMar>
+              <w:top w:w="0" w:type="dxa"/>
+              <w:bottom w:w="0" w:type="dxa"/>
+              <w:left w:w="0" w:type="dxa"/>
+              <w:right w:w="0" w:type="dxa"/>
+            </w:tcMar>
+            <w:vAlign w:val="center"/>
+          </w:tcPr>
+          <w:p>
+            <w:pPr>
+              <w:jc w:val="right"/>
+              <w:spacing w:after="100" w:before="100" w:line="240"/>
+              <w:ind w:firstLine="0" w:left="100" w:right="100"/>
+            </w:pPr>
+            <w:r xmlns:w="http://schemas.openxmlformats.org/wordprocessingml/2006/main" xmlns:wp="http://schemas.openxmlformats.org/drawingml/2006/wordprocessingDrawing" xmlns:r="http://schemas.openxmlformats.org/officeDocument/2006/relationships" xmlns:w14="http://schemas.microsoft.com/office/word/2010/wordml">
+              <w:rPr>
+                <w:rFonts w:ascii="Arial" w:hAnsi="Arial" w:eastAsia="Arial" w:cs="Arial"/>
+                <w:sz w:val="22"/>
+                <w:szCs w:val="22"/>
+                <w:color w:val="000000"/>
+              </w:rPr>
+              <w:t xml:space="preserve">0</w:t>
+            </w:r>
+          </w:p>
+        </w:tc>
+      </w:tr>
+      <w:tr>
+        <w:trPr>
+          <w:cantSplit/>
+          <w:trHeight w:val="360" w:hRule="auto"/>
+        </w:trPr>
+        <w:tc>
+          <w:tcPr>
+            <w:tcBorders/>
+            <w:shd w:val="clear" w:color="auto" w:fill="FFFFFF"/>
+            <w:tcMar>
+              <w:top w:w="0" w:type="dxa"/>
+              <w:bottom w:w="0" w:type="dxa"/>
+              <w:left w:w="0" w:type="dxa"/>
+              <w:right w:w="0" w:type="dxa"/>
+            </w:tcMar>
+            <w:vAlign w:val="center"/>
+          </w:tcPr>
+          <w:p>
+            <w:pPr>
+              <w:jc w:val="left"/>
+              <w:spacing w:after="100" w:before="100" w:line="240"/>
+              <w:ind w:firstLine="0" w:left="100" w:right="100"/>
+            </w:pPr>
+            <w:r xmlns:w="http://schemas.openxmlformats.org/wordprocessingml/2006/main" xmlns:wp="http://schemas.openxmlformats.org/drawingml/2006/wordprocessingDrawing" xmlns:r="http://schemas.openxmlformats.org/officeDocument/2006/relationships" xmlns:w14="http://schemas.microsoft.com/office/word/2010/wordml">
+              <w:rPr>
+                <w:rFonts w:ascii="Arial" w:hAnsi="Arial" w:eastAsia="Arial" w:cs="Arial"/>
+                <w:sz w:val="22"/>
+                <w:szCs w:val="22"/>
+                <w:color w:val="000000"/>
+              </w:rPr>
+              <w:t xml:space="preserve">Margibi</w:t>
+            </w:r>
+          </w:p>
+        </w:tc>
+        <w:tc>
+          <w:tcPr>
+            <w:tcBorders/>
+            <w:shd w:val="clear" w:color="auto" w:fill="FFFFFF"/>
+            <w:tcMar>
+              <w:top w:w="0" w:type="dxa"/>
+              <w:bottom w:w="0" w:type="dxa"/>
+              <w:left w:w="0" w:type="dxa"/>
+              <w:right w:w="0" w:type="dxa"/>
+            </w:tcMar>
+            <w:vAlign w:val="center"/>
+          </w:tcPr>
+          <w:p>
+            <w:pPr>
+              <w:jc w:val="left"/>
+              <w:spacing w:after="100" w:before="100" w:line="240"/>
+              <w:ind w:firstLine="0" w:left="100" w:right="100"/>
+            </w:pPr>
+            <w:r xmlns:w="http://schemas.openxmlformats.org/wordprocessingml/2006/main" xmlns:wp="http://schemas.openxmlformats.org/drawingml/2006/wordprocessingDrawing" xmlns:r="http://schemas.openxmlformats.org/officeDocument/2006/relationships" xmlns:w14="http://schemas.microsoft.com/office/word/2010/wordml">
+              <w:rPr>
+                <w:rFonts w:ascii="Arial" w:hAnsi="Arial" w:eastAsia="Arial" w:cs="Arial"/>
+                <w:sz w:val="22"/>
+                <w:szCs w:val="22"/>
+                <w:color w:val="000000"/>
+              </w:rPr>
+              <w:t xml:space="preserve">Gibi District</w:t>
+            </w:r>
+          </w:p>
+        </w:tc>
+        <w:tc>
+          <w:tcPr>
+            <w:tcBorders/>
+            <w:shd w:val="clear" w:color="auto" w:fill="FFFFFF"/>
+            <w:tcMar>
+              <w:top w:w="0" w:type="dxa"/>
+              <w:bottom w:w="0" w:type="dxa"/>
+              <w:left w:w="0" w:type="dxa"/>
+              <w:right w:w="0" w:type="dxa"/>
+            </w:tcMar>
+            <w:vAlign w:val="center"/>
+          </w:tcPr>
+          <w:p>
+            <w:pPr>
+              <w:jc w:val="left"/>
+              <w:spacing w:after="100" w:before="100" w:line="240"/>
+              <w:ind w:firstLine="0" w:left="100" w:right="100"/>
+            </w:pPr>
+            <w:r xmlns:w="http://schemas.openxmlformats.org/wordprocessingml/2006/main" xmlns:wp="http://schemas.openxmlformats.org/drawingml/2006/wordprocessingDrawing" xmlns:r="http://schemas.openxmlformats.org/officeDocument/2006/relationships" xmlns:w14="http://schemas.microsoft.com/office/word/2010/wordml">
+              <w:rPr>
+                <w:rFonts w:ascii="Arial" w:hAnsi="Arial" w:eastAsia="Arial" w:cs="Arial"/>
+                <w:sz w:val="22"/>
+                <w:szCs w:val="22"/>
+                <w:color w:val="000000"/>
+              </w:rPr>
+              <w:t xml:space="preserve">Government</w:t>
+            </w:r>
+          </w:p>
+        </w:tc>
+        <w:tc>
+          <w:tcPr>
+            <w:tcBorders/>
+            <w:shd w:val="clear" w:color="auto" w:fill="FFFFFF"/>
+            <w:tcMar>
+              <w:top w:w="0" w:type="dxa"/>
+              <w:bottom w:w="0" w:type="dxa"/>
+              <w:left w:w="0" w:type="dxa"/>
+              <w:right w:w="0" w:type="dxa"/>
+            </w:tcMar>
+            <w:vAlign w:val="center"/>
+          </w:tcPr>
+          <w:p>
+            <w:pPr>
+              <w:jc w:val="right"/>
+              <w:spacing w:after="100" w:before="100" w:line="240"/>
+              <w:ind w:firstLine="0" w:left="100" w:right="100"/>
+            </w:pPr>
+            <w:r xmlns:w="http://schemas.openxmlformats.org/wordprocessingml/2006/main" xmlns:wp="http://schemas.openxmlformats.org/drawingml/2006/wordprocessingDrawing" xmlns:r="http://schemas.openxmlformats.org/officeDocument/2006/relationships" xmlns:w14="http://schemas.microsoft.com/office/word/2010/wordml">
+              <w:rPr>
+                <w:rFonts w:ascii="Arial" w:hAnsi="Arial" w:eastAsia="Arial" w:cs="Arial"/>
+                <w:sz w:val="22"/>
+                <w:szCs w:val="22"/>
+                <w:color w:val="000000"/>
+              </w:rPr>
+              <w:t xml:space="preserve">4</w:t>
+            </w:r>
+          </w:p>
+        </w:tc>
+        <w:tc>
+          <w:tcPr>
+            <w:tcBorders/>
+            <w:shd w:val="clear" w:color="auto" w:fill="FFFFFF"/>
+            <w:tcMar>
+              <w:top w:w="0" w:type="dxa"/>
+              <w:bottom w:w="0" w:type="dxa"/>
+              <w:left w:w="0" w:type="dxa"/>
+              <w:right w:w="0" w:type="dxa"/>
+            </w:tcMar>
+            <w:vAlign w:val="center"/>
+          </w:tcPr>
+          <w:p>
+            <w:pPr>
+              <w:jc w:val="right"/>
+              <w:spacing w:after="100" w:before="100" w:line="240"/>
+              <w:ind w:firstLine="0" w:left="100" w:right="100"/>
+            </w:pPr>
+            <w:r xmlns:w="http://schemas.openxmlformats.org/wordprocessingml/2006/main" xmlns:wp="http://schemas.openxmlformats.org/drawingml/2006/wordprocessingDrawing" xmlns:r="http://schemas.openxmlformats.org/officeDocument/2006/relationships" xmlns:w14="http://schemas.microsoft.com/office/word/2010/wordml">
+              <w:rPr>
+                <w:rFonts w:ascii="Arial" w:hAnsi="Arial" w:eastAsia="Arial" w:cs="Arial"/>
+                <w:sz w:val="22"/>
+                <w:szCs w:val="22"/>
+                <w:color w:val="000000"/>
+              </w:rPr>
+              <w:t xml:space="preserve">27,078</w:t>
+            </w:r>
+          </w:p>
+        </w:tc>
+        <w:tc>
+          <w:tcPr>
+            <w:tcBorders/>
+            <w:shd w:val="clear" w:color="auto" w:fill="FFFFFF"/>
+            <w:tcMar>
+              <w:top w:w="0" w:type="dxa"/>
+              <w:bottom w:w="0" w:type="dxa"/>
+              <w:left w:w="0" w:type="dxa"/>
+              <w:right w:w="0" w:type="dxa"/>
+            </w:tcMar>
+            <w:vAlign w:val="center"/>
+          </w:tcPr>
+          <w:p>
+            <w:pPr>
+              <w:jc w:val="right"/>
+              <w:spacing w:after="100" w:before="100" w:line="240"/>
+              <w:ind w:firstLine="0" w:left="100" w:right="100"/>
+            </w:pPr>
+            <w:r xmlns:w="http://schemas.openxmlformats.org/wordprocessingml/2006/main" xmlns:wp="http://schemas.openxmlformats.org/drawingml/2006/wordprocessingDrawing" xmlns:r="http://schemas.openxmlformats.org/officeDocument/2006/relationships" xmlns:w14="http://schemas.microsoft.com/office/word/2010/wordml">
+              <w:rPr>
+                <w:rFonts w:ascii="Arial" w:hAnsi="Arial" w:eastAsia="Arial" w:cs="Arial"/>
+                <w:sz w:val="22"/>
+                <w:szCs w:val="22"/>
+                <w:color w:val="000000"/>
+              </w:rPr>
+              <w:t xml:space="preserve">0</w:t>
+            </w:r>
+          </w:p>
+        </w:tc>
+        <w:tc>
+          <w:tcPr>
+            <w:tcBorders/>
+            <w:shd w:val="clear" w:color="auto" w:fill="FFFFFF"/>
+            <w:tcMar>
+              <w:top w:w="0" w:type="dxa"/>
+              <w:bottom w:w="0" w:type="dxa"/>
+              <w:left w:w="0" w:type="dxa"/>
+              <w:right w:w="0" w:type="dxa"/>
+            </w:tcMar>
+            <w:vAlign w:val="center"/>
+          </w:tcPr>
+          <w:p>
+            <w:pPr>
+              <w:jc w:val="right"/>
+              <w:spacing w:after="100" w:before="100" w:line="240"/>
+              <w:ind w:firstLine="0" w:left="100" w:right="100"/>
+            </w:pPr>
+            <w:r xmlns:w="http://schemas.openxmlformats.org/wordprocessingml/2006/main" xmlns:wp="http://schemas.openxmlformats.org/drawingml/2006/wordprocessingDrawing" xmlns:r="http://schemas.openxmlformats.org/officeDocument/2006/relationships" xmlns:w14="http://schemas.microsoft.com/office/word/2010/wordml">
+              <w:rPr>
+                <w:rFonts w:ascii="Arial" w:hAnsi="Arial" w:eastAsia="Arial" w:cs="Arial"/>
+                <w:sz w:val="22"/>
+                <w:szCs w:val="22"/>
+                <w:color w:val="000000"/>
+              </w:rPr>
+              <w:t xml:space="preserve">2</w:t>
+            </w:r>
+          </w:p>
+        </w:tc>
+      </w:tr>
+      <w:tr>
+        <w:trPr>
+          <w:cantSplit/>
+          <w:trHeight w:val="360" w:hRule="auto"/>
+        </w:trPr>
+        <w:tc>
+          <w:tcPr>
+            <w:tcBorders/>
+            <w:shd w:val="clear" w:color="auto" w:fill="FFFFFF"/>
+            <w:tcMar>
+              <w:top w:w="0" w:type="dxa"/>
+              <w:bottom w:w="0" w:type="dxa"/>
+              <w:left w:w="0" w:type="dxa"/>
+              <w:right w:w="0" w:type="dxa"/>
+            </w:tcMar>
+            <w:vAlign w:val="center"/>
+          </w:tcPr>
+          <w:p>
+            <w:pPr>
+              <w:jc w:val="left"/>
+              <w:spacing w:after="100" w:before="100" w:line="240"/>
+              <w:ind w:firstLine="0" w:left="100" w:right="100"/>
+            </w:pPr>
+            <w:r xmlns:w="http://schemas.openxmlformats.org/wordprocessingml/2006/main" xmlns:wp="http://schemas.openxmlformats.org/drawingml/2006/wordprocessingDrawing" xmlns:r="http://schemas.openxmlformats.org/officeDocument/2006/relationships" xmlns:w14="http://schemas.microsoft.com/office/word/2010/wordml">
+              <w:rPr>
+                <w:rFonts w:ascii="Arial" w:hAnsi="Arial" w:eastAsia="Arial" w:cs="Arial"/>
+                <w:sz w:val="22"/>
+                <w:szCs w:val="22"/>
+                <w:color w:val="000000"/>
+              </w:rPr>
+              <w:t xml:space="preserve">Margibi</w:t>
+            </w:r>
+          </w:p>
+        </w:tc>
+        <w:tc>
+          <w:tcPr>
+            <w:tcBorders/>
+            <w:shd w:val="clear" w:color="auto" w:fill="FFFFFF"/>
+            <w:tcMar>
+              <w:top w:w="0" w:type="dxa"/>
+              <w:bottom w:w="0" w:type="dxa"/>
+              <w:left w:w="0" w:type="dxa"/>
+              <w:right w:w="0" w:type="dxa"/>
+            </w:tcMar>
+            <w:vAlign w:val="center"/>
+          </w:tcPr>
+          <w:p>
+            <w:pPr>
+              <w:jc w:val="left"/>
+              <w:spacing w:after="100" w:before="100" w:line="240"/>
+              <w:ind w:firstLine="0" w:left="100" w:right="100"/>
+            </w:pPr>
+            <w:r xmlns:w="http://schemas.openxmlformats.org/wordprocessingml/2006/main" xmlns:wp="http://schemas.openxmlformats.org/drawingml/2006/wordprocessingDrawing" xmlns:r="http://schemas.openxmlformats.org/officeDocument/2006/relationships" xmlns:w14="http://schemas.microsoft.com/office/word/2010/wordml">
+              <w:rPr>
+                <w:rFonts w:ascii="Arial" w:hAnsi="Arial" w:eastAsia="Arial" w:cs="Arial"/>
+                <w:sz w:val="22"/>
+                <w:szCs w:val="22"/>
+                <w:color w:val="000000"/>
+              </w:rPr>
+              <w:t xml:space="preserve">Gibi District</w:t>
+            </w:r>
+          </w:p>
+        </w:tc>
+        <w:tc>
+          <w:tcPr>
+            <w:tcBorders/>
+            <w:shd w:val="clear" w:color="auto" w:fill="FFFFFF"/>
+            <w:tcMar>
+              <w:top w:w="0" w:type="dxa"/>
+              <w:bottom w:w="0" w:type="dxa"/>
+              <w:left w:w="0" w:type="dxa"/>
+              <w:right w:w="0" w:type="dxa"/>
+            </w:tcMar>
+            <w:vAlign w:val="center"/>
+          </w:tcPr>
+          <w:p>
+            <w:pPr>
+              <w:jc w:val="left"/>
+              <w:spacing w:after="100" w:before="100" w:line="240"/>
+              <w:ind w:firstLine="0" w:left="100" w:right="100"/>
+            </w:pPr>
+            <w:r xmlns:w="http://schemas.openxmlformats.org/wordprocessingml/2006/main" xmlns:wp="http://schemas.openxmlformats.org/drawingml/2006/wordprocessingDrawing" xmlns:r="http://schemas.openxmlformats.org/officeDocument/2006/relationships" xmlns:w14="http://schemas.microsoft.com/office/word/2010/wordml">
+              <w:rPr>
+                <w:rFonts w:ascii="Arial" w:hAnsi="Arial" w:eastAsia="Arial" w:cs="Arial"/>
+                <w:sz w:val="22"/>
+                <w:szCs w:val="22"/>
+                <w:color w:val="000000"/>
+              </w:rPr>
+              <w:t xml:space="preserve">Private for profit</w:t>
+            </w:r>
+          </w:p>
+        </w:tc>
+        <w:tc>
+          <w:tcPr>
+            <w:tcBorders/>
+            <w:shd w:val="clear" w:color="auto" w:fill="FFFFFF"/>
+            <w:tcMar>
+              <w:top w:w="0" w:type="dxa"/>
+              <w:bottom w:w="0" w:type="dxa"/>
+              <w:left w:w="0" w:type="dxa"/>
+              <w:right w:w="0" w:type="dxa"/>
+            </w:tcMar>
+            <w:vAlign w:val="center"/>
+          </w:tcPr>
+          <w:p>
+            <w:pPr>
+              <w:jc w:val="right"/>
+              <w:spacing w:after="100" w:before="100" w:line="240"/>
+              <w:ind w:firstLine="0" w:left="100" w:right="100"/>
+            </w:pPr>
+            <w:r xmlns:w="http://schemas.openxmlformats.org/wordprocessingml/2006/main" xmlns:wp="http://schemas.openxmlformats.org/drawingml/2006/wordprocessingDrawing" xmlns:r="http://schemas.openxmlformats.org/officeDocument/2006/relationships" xmlns:w14="http://schemas.microsoft.com/office/word/2010/wordml">
+              <w:rPr>
+                <w:rFonts w:ascii="Arial" w:hAnsi="Arial" w:eastAsia="Arial" w:cs="Arial"/>
+                <w:sz w:val="22"/>
+                <w:szCs w:val="22"/>
+                <w:color w:val="000000"/>
+              </w:rPr>
+              <w:t xml:space="preserve">1</w:t>
+            </w:r>
+          </w:p>
+        </w:tc>
+        <w:tc>
+          <w:tcPr>
+            <w:tcBorders/>
+            <w:shd w:val="clear" w:color="auto" w:fill="FFFFFF"/>
+            <w:tcMar>
+              <w:top w:w="0" w:type="dxa"/>
+              <w:bottom w:w="0" w:type="dxa"/>
+              <w:left w:w="0" w:type="dxa"/>
+              <w:right w:w="0" w:type="dxa"/>
+            </w:tcMar>
+            <w:vAlign w:val="center"/>
+          </w:tcPr>
+          <w:p>
+            <w:pPr>
+              <w:jc w:val="right"/>
+              <w:spacing w:after="100" w:before="100" w:line="240"/>
+              <w:ind w:firstLine="0" w:left="100" w:right="100"/>
+            </w:pPr>
+            <w:r xmlns:w="http://schemas.openxmlformats.org/wordprocessingml/2006/main" xmlns:wp="http://schemas.openxmlformats.org/drawingml/2006/wordprocessingDrawing" xmlns:r="http://schemas.openxmlformats.org/officeDocument/2006/relationships" xmlns:w14="http://schemas.microsoft.com/office/word/2010/wordml">
+              <w:rPr>
+                <w:rFonts w:ascii="Arial" w:hAnsi="Arial" w:eastAsia="Arial" w:cs="Arial"/>
+                <w:sz w:val="22"/>
+                <w:szCs w:val="22"/>
+                <w:color w:val="000000"/>
+              </w:rPr>
+              <w:t xml:space="preserve">0</w:t>
+            </w:r>
+          </w:p>
+        </w:tc>
+        <w:tc>
+          <w:tcPr>
+            <w:tcBorders/>
+            <w:shd w:val="clear" w:color="auto" w:fill="FFFFFF"/>
+            <w:tcMar>
+              <w:top w:w="0" w:type="dxa"/>
+              <w:bottom w:w="0" w:type="dxa"/>
+              <w:left w:w="0" w:type="dxa"/>
+              <w:right w:w="0" w:type="dxa"/>
+            </w:tcMar>
+            <w:vAlign w:val="center"/>
+          </w:tcPr>
+          <w:p>
+            <w:pPr>
+              <w:jc w:val="right"/>
+              <w:spacing w:after="100" w:before="100" w:line="240"/>
+              <w:ind w:firstLine="0" w:left="100" w:right="100"/>
+            </w:pPr>
+            <w:r xmlns:w="http://schemas.openxmlformats.org/wordprocessingml/2006/main" xmlns:wp="http://schemas.openxmlformats.org/drawingml/2006/wordprocessingDrawing" xmlns:r="http://schemas.openxmlformats.org/officeDocument/2006/relationships" xmlns:w14="http://schemas.microsoft.com/office/word/2010/wordml">
+              <w:rPr>
+                <w:rFonts w:ascii="Arial" w:hAnsi="Arial" w:eastAsia="Arial" w:cs="Arial"/>
+                <w:sz w:val="22"/>
+                <w:szCs w:val="22"/>
+                <w:color w:val="000000"/>
+              </w:rPr>
+              <w:t xml:space="preserve">0</w:t>
+            </w:r>
+          </w:p>
+        </w:tc>
+        <w:tc>
+          <w:tcPr>
+            <w:tcBorders/>
+            <w:shd w:val="clear" w:color="auto" w:fill="FFFFFF"/>
+            <w:tcMar>
+              <w:top w:w="0" w:type="dxa"/>
+              <w:bottom w:w="0" w:type="dxa"/>
+              <w:left w:w="0" w:type="dxa"/>
+              <w:right w:w="0" w:type="dxa"/>
+            </w:tcMar>
+            <w:vAlign w:val="center"/>
+          </w:tcPr>
+          <w:p>
+            <w:pPr>
+              <w:jc w:val="right"/>
+              <w:spacing w:after="100" w:before="100" w:line="240"/>
+              <w:ind w:firstLine="0" w:left="100" w:right="100"/>
+            </w:pPr>
+            <w:r xmlns:w="http://schemas.openxmlformats.org/wordprocessingml/2006/main" xmlns:wp="http://schemas.openxmlformats.org/drawingml/2006/wordprocessingDrawing" xmlns:r="http://schemas.openxmlformats.org/officeDocument/2006/relationships" xmlns:w14="http://schemas.microsoft.com/office/word/2010/wordml">
+              <w:rPr>
+                <w:rFonts w:ascii="Arial" w:hAnsi="Arial" w:eastAsia="Arial" w:cs="Arial"/>
+                <w:sz w:val="22"/>
+                <w:szCs w:val="22"/>
+                <w:color w:val="000000"/>
+              </w:rPr>
+              <w:t xml:space="preserve">0</w:t>
+            </w:r>
+          </w:p>
+        </w:tc>
+      </w:tr>
+      <w:tr>
+        <w:trPr>
+          <w:cantSplit/>
+          <w:trHeight w:val="360" w:hRule="auto"/>
+        </w:trPr>
+        <w:tc>
+          <w:tcPr>
+            <w:tcBorders/>
+            <w:shd w:val="clear" w:color="auto" w:fill="FFFFFF"/>
+            <w:tcMar>
+              <w:top w:w="0" w:type="dxa"/>
+              <w:bottom w:w="0" w:type="dxa"/>
+              <w:left w:w="0" w:type="dxa"/>
+              <w:right w:w="0" w:type="dxa"/>
+            </w:tcMar>
+            <w:vAlign w:val="center"/>
+          </w:tcPr>
+          <w:p>
+            <w:pPr>
+              <w:jc w:val="left"/>
+              <w:spacing w:after="100" w:before="100" w:line="240"/>
+              <w:ind w:firstLine="0" w:left="100" w:right="100"/>
+            </w:pPr>
+            <w:r xmlns:w="http://schemas.openxmlformats.org/wordprocessingml/2006/main" xmlns:wp="http://schemas.openxmlformats.org/drawingml/2006/wordprocessingDrawing" xmlns:r="http://schemas.openxmlformats.org/officeDocument/2006/relationships" xmlns:w14="http://schemas.microsoft.com/office/word/2010/wordml">
+              <w:rPr>
+                <w:rFonts w:ascii="Arial" w:hAnsi="Arial" w:eastAsia="Arial" w:cs="Arial"/>
+                <w:sz w:val="22"/>
+                <w:szCs w:val="22"/>
+                <w:color w:val="000000"/>
+              </w:rPr>
+              <w:t xml:space="preserve">Margibi</w:t>
+            </w:r>
+          </w:p>
+        </w:tc>
+        <w:tc>
+          <w:tcPr>
+            <w:tcBorders/>
+            <w:shd w:val="clear" w:color="auto" w:fill="FFFFFF"/>
+            <w:tcMar>
+              <w:top w:w="0" w:type="dxa"/>
+              <w:bottom w:w="0" w:type="dxa"/>
+              <w:left w:w="0" w:type="dxa"/>
+              <w:right w:w="0" w:type="dxa"/>
+            </w:tcMar>
+            <w:vAlign w:val="center"/>
+          </w:tcPr>
+          <w:p>
+            <w:pPr>
+              <w:jc w:val="left"/>
+              <w:spacing w:after="100" w:before="100" w:line="240"/>
+              <w:ind w:firstLine="0" w:left="100" w:right="100"/>
+            </w:pPr>
+            <w:r xmlns:w="http://schemas.openxmlformats.org/wordprocessingml/2006/main" xmlns:wp="http://schemas.openxmlformats.org/drawingml/2006/wordprocessingDrawing" xmlns:r="http://schemas.openxmlformats.org/officeDocument/2006/relationships" xmlns:w14="http://schemas.microsoft.com/office/word/2010/wordml">
+              <w:rPr>
+                <w:rFonts w:ascii="Arial" w:hAnsi="Arial" w:eastAsia="Arial" w:cs="Arial"/>
+                <w:sz w:val="22"/>
+                <w:szCs w:val="22"/>
+                <w:color w:val="000000"/>
+              </w:rPr>
+              <w:t xml:space="preserve">Kakata District</w:t>
+            </w:r>
+          </w:p>
+        </w:tc>
+        <w:tc>
+          <w:tcPr>
+            <w:tcBorders/>
+            <w:shd w:val="clear" w:color="auto" w:fill="FFFFFF"/>
+            <w:tcMar>
+              <w:top w:w="0" w:type="dxa"/>
+              <w:bottom w:w="0" w:type="dxa"/>
+              <w:left w:w="0" w:type="dxa"/>
+              <w:right w:w="0" w:type="dxa"/>
+            </w:tcMar>
+            <w:vAlign w:val="center"/>
+          </w:tcPr>
+          <w:p>
+            <w:pPr>
+              <w:jc w:val="left"/>
+              <w:spacing w:after="100" w:before="100" w:line="240"/>
+              <w:ind w:firstLine="0" w:left="100" w:right="100"/>
+            </w:pPr>
+            <w:r xmlns:w="http://schemas.openxmlformats.org/wordprocessingml/2006/main" xmlns:wp="http://schemas.openxmlformats.org/drawingml/2006/wordprocessingDrawing" xmlns:r="http://schemas.openxmlformats.org/officeDocument/2006/relationships" xmlns:w14="http://schemas.microsoft.com/office/word/2010/wordml">
+              <w:rPr>
+                <w:rFonts w:ascii="Arial" w:hAnsi="Arial" w:eastAsia="Arial" w:cs="Arial"/>
+                <w:sz w:val="22"/>
+                <w:szCs w:val="22"/>
+                <w:color w:val="000000"/>
+              </w:rPr>
+              <w:t xml:space="preserve">Government</w:t>
+            </w:r>
+          </w:p>
+        </w:tc>
+        <w:tc>
+          <w:tcPr>
+            <w:tcBorders/>
+            <w:shd w:val="clear" w:color="auto" w:fill="FFFFFF"/>
+            <w:tcMar>
+              <w:top w:w="0" w:type="dxa"/>
+              <w:bottom w:w="0" w:type="dxa"/>
+              <w:left w:w="0" w:type="dxa"/>
+              <w:right w:w="0" w:type="dxa"/>
+            </w:tcMar>
+            <w:vAlign w:val="center"/>
+          </w:tcPr>
+          <w:p>
+            <w:pPr>
+              <w:jc w:val="right"/>
+              <w:spacing w:after="100" w:before="100" w:line="240"/>
+              <w:ind w:firstLine="0" w:left="100" w:right="100"/>
+            </w:pPr>
+            <w:r xmlns:w="http://schemas.openxmlformats.org/wordprocessingml/2006/main" xmlns:wp="http://schemas.openxmlformats.org/drawingml/2006/wordprocessingDrawing" xmlns:r="http://schemas.openxmlformats.org/officeDocument/2006/relationships" xmlns:w14="http://schemas.microsoft.com/office/word/2010/wordml">
+              <w:rPr>
+                <w:rFonts w:ascii="Arial" w:hAnsi="Arial" w:eastAsia="Arial" w:cs="Arial"/>
+                <w:sz w:val="22"/>
+                <w:szCs w:val="22"/>
+                <w:color w:val="000000"/>
+              </w:rPr>
+              <w:t xml:space="preserve">13</w:t>
+            </w:r>
+          </w:p>
+        </w:tc>
+        <w:tc>
+          <w:tcPr>
+            <w:tcBorders/>
+            <w:shd w:val="clear" w:color="auto" w:fill="FFFFFF"/>
+            <w:tcMar>
+              <w:top w:w="0" w:type="dxa"/>
+              <w:bottom w:w="0" w:type="dxa"/>
+              <w:left w:w="0" w:type="dxa"/>
+              <w:right w:w="0" w:type="dxa"/>
+            </w:tcMar>
+            <w:vAlign w:val="center"/>
+          </w:tcPr>
+          <w:p>
+            <w:pPr>
+              <w:jc w:val="right"/>
+              <w:spacing w:after="100" w:before="100" w:line="240"/>
+              <w:ind w:firstLine="0" w:left="100" w:right="100"/>
+            </w:pPr>
+            <w:r xmlns:w="http://schemas.openxmlformats.org/wordprocessingml/2006/main" xmlns:wp="http://schemas.openxmlformats.org/drawingml/2006/wordprocessingDrawing" xmlns:r="http://schemas.openxmlformats.org/officeDocument/2006/relationships" xmlns:w14="http://schemas.microsoft.com/office/word/2010/wordml">
+              <w:rPr>
+                <w:rFonts w:ascii="Arial" w:hAnsi="Arial" w:eastAsia="Arial" w:cs="Arial"/>
+                <w:sz w:val="22"/>
+                <w:szCs w:val="22"/>
+                <w:color w:val="000000"/>
+              </w:rPr>
+              <w:t xml:space="preserve">80,300</w:t>
+            </w:r>
+          </w:p>
+        </w:tc>
+        <w:tc>
+          <w:tcPr>
+            <w:tcBorders/>
+            <w:shd w:val="clear" w:color="auto" w:fill="FFFFFF"/>
+            <w:tcMar>
+              <w:top w:w="0" w:type="dxa"/>
+              <w:bottom w:w="0" w:type="dxa"/>
+              <w:left w:w="0" w:type="dxa"/>
+              <w:right w:w="0" w:type="dxa"/>
+            </w:tcMar>
+            <w:vAlign w:val="center"/>
+          </w:tcPr>
+          <w:p>
+            <w:pPr>
+              <w:jc w:val="right"/>
+              <w:spacing w:after="100" w:before="100" w:line="240"/>
+              <w:ind w:firstLine="0" w:left="100" w:right="100"/>
+            </w:pPr>
+            <w:r xmlns:w="http://schemas.openxmlformats.org/wordprocessingml/2006/main" xmlns:wp="http://schemas.openxmlformats.org/drawingml/2006/wordprocessingDrawing" xmlns:r="http://schemas.openxmlformats.org/officeDocument/2006/relationships" xmlns:w14="http://schemas.microsoft.com/office/word/2010/wordml">
+              <w:rPr>
+                <w:rFonts w:ascii="Arial" w:hAnsi="Arial" w:eastAsia="Arial" w:cs="Arial"/>
+                <w:sz w:val="22"/>
+                <w:szCs w:val="22"/>
+                <w:color w:val="000000"/>
+              </w:rPr>
+              <w:t xml:space="preserve">0</w:t>
+            </w:r>
+          </w:p>
+        </w:tc>
+        <w:tc>
+          <w:tcPr>
+            <w:tcBorders/>
+            <w:shd w:val="clear" w:color="auto" w:fill="FFFFFF"/>
+            <w:tcMar>
+              <w:top w:w="0" w:type="dxa"/>
+              <w:bottom w:w="0" w:type="dxa"/>
+              <w:left w:w="0" w:type="dxa"/>
+              <w:right w:w="0" w:type="dxa"/>
+            </w:tcMar>
+            <w:vAlign w:val="center"/>
+          </w:tcPr>
+          <w:p>
+            <w:pPr>
+              <w:jc w:val="right"/>
+              <w:spacing w:after="100" w:before="100" w:line="240"/>
+              <w:ind w:firstLine="0" w:left="100" w:right="100"/>
+            </w:pPr>
+            <w:r xmlns:w="http://schemas.openxmlformats.org/wordprocessingml/2006/main" xmlns:wp="http://schemas.openxmlformats.org/drawingml/2006/wordprocessingDrawing" xmlns:r="http://schemas.openxmlformats.org/officeDocument/2006/relationships" xmlns:w14="http://schemas.microsoft.com/office/word/2010/wordml">
+              <w:rPr>
+                <w:rFonts w:ascii="Arial" w:hAnsi="Arial" w:eastAsia="Arial" w:cs="Arial"/>
+                <w:sz w:val="22"/>
+                <w:szCs w:val="22"/>
+                <w:color w:val="000000"/>
+              </w:rPr>
+              <w:t xml:space="preserve">1</w:t>
+            </w:r>
+          </w:p>
+        </w:tc>
+      </w:tr>
+      <w:tr>
+        <w:trPr>
+          <w:cantSplit/>
+          <w:trHeight w:val="360" w:hRule="auto"/>
+        </w:trPr>
+        <w:tc>
+          <w:tcPr>
+            <w:tcBorders/>
+            <w:shd w:val="clear" w:color="auto" w:fill="FFFFFF"/>
+            <w:tcMar>
+              <w:top w:w="0" w:type="dxa"/>
+              <w:bottom w:w="0" w:type="dxa"/>
+              <w:left w:w="0" w:type="dxa"/>
+              <w:right w:w="0" w:type="dxa"/>
+            </w:tcMar>
+            <w:vAlign w:val="center"/>
+          </w:tcPr>
+          <w:p>
+            <w:pPr>
+              <w:jc w:val="left"/>
+              <w:spacing w:after="100" w:before="100" w:line="240"/>
+              <w:ind w:firstLine="0" w:left="100" w:right="100"/>
+            </w:pPr>
+            <w:r xmlns:w="http://schemas.openxmlformats.org/wordprocessingml/2006/main" xmlns:wp="http://schemas.openxmlformats.org/drawingml/2006/wordprocessingDrawing" xmlns:r="http://schemas.openxmlformats.org/officeDocument/2006/relationships" xmlns:w14="http://schemas.microsoft.com/office/word/2010/wordml">
+              <w:rPr>
+                <w:rFonts w:ascii="Arial" w:hAnsi="Arial" w:eastAsia="Arial" w:cs="Arial"/>
+                <w:sz w:val="22"/>
+                <w:szCs w:val="22"/>
+                <w:color w:val="000000"/>
+              </w:rPr>
+              <w:t xml:space="preserve">Margibi</w:t>
+            </w:r>
+          </w:p>
+        </w:tc>
+        <w:tc>
+          <w:tcPr>
+            <w:tcBorders/>
+            <w:shd w:val="clear" w:color="auto" w:fill="FFFFFF"/>
+            <w:tcMar>
+              <w:top w:w="0" w:type="dxa"/>
+              <w:bottom w:w="0" w:type="dxa"/>
+              <w:left w:w="0" w:type="dxa"/>
+              <w:right w:w="0" w:type="dxa"/>
+            </w:tcMar>
+            <w:vAlign w:val="center"/>
+          </w:tcPr>
+          <w:p>
+            <w:pPr>
+              <w:jc w:val="left"/>
+              <w:spacing w:after="100" w:before="100" w:line="240"/>
+              <w:ind w:firstLine="0" w:left="100" w:right="100"/>
+            </w:pPr>
+            <w:r xmlns:w="http://schemas.openxmlformats.org/wordprocessingml/2006/main" xmlns:wp="http://schemas.openxmlformats.org/drawingml/2006/wordprocessingDrawing" xmlns:r="http://schemas.openxmlformats.org/officeDocument/2006/relationships" xmlns:w14="http://schemas.microsoft.com/office/word/2010/wordml">
+              <w:rPr>
+                <w:rFonts w:ascii="Arial" w:hAnsi="Arial" w:eastAsia="Arial" w:cs="Arial"/>
+                <w:sz w:val="22"/>
+                <w:szCs w:val="22"/>
+                <w:color w:val="000000"/>
+              </w:rPr>
+              <w:t xml:space="preserve">Kakata District</w:t>
+            </w:r>
+          </w:p>
+        </w:tc>
+        <w:tc>
+          <w:tcPr>
+            <w:tcBorders/>
+            <w:shd w:val="clear" w:color="auto" w:fill="FFFFFF"/>
+            <w:tcMar>
+              <w:top w:w="0" w:type="dxa"/>
+              <w:bottom w:w="0" w:type="dxa"/>
+              <w:left w:w="0" w:type="dxa"/>
+              <w:right w:w="0" w:type="dxa"/>
+            </w:tcMar>
+            <w:vAlign w:val="center"/>
+          </w:tcPr>
+          <w:p>
+            <w:pPr>
+              <w:jc w:val="left"/>
+              <w:spacing w:after="100" w:before="100" w:line="240"/>
+              <w:ind w:firstLine="0" w:left="100" w:right="100"/>
+            </w:pPr>
+            <w:r xmlns:w="http://schemas.openxmlformats.org/wordprocessingml/2006/main" xmlns:wp="http://schemas.openxmlformats.org/drawingml/2006/wordprocessingDrawing" xmlns:r="http://schemas.openxmlformats.org/officeDocument/2006/relationships" xmlns:w14="http://schemas.microsoft.com/office/word/2010/wordml">
+              <w:rPr>
+                <w:rFonts w:ascii="Arial" w:hAnsi="Arial" w:eastAsia="Arial" w:cs="Arial"/>
+                <w:sz w:val="22"/>
+                <w:szCs w:val="22"/>
+                <w:color w:val="000000"/>
+              </w:rPr>
+              <w:t xml:space="preserve">Private for profit</w:t>
+            </w:r>
+          </w:p>
+        </w:tc>
+        <w:tc>
+          <w:tcPr>
+            <w:tcBorders/>
+            <w:shd w:val="clear" w:color="auto" w:fill="FFFFFF"/>
+            <w:tcMar>
+              <w:top w:w="0" w:type="dxa"/>
+              <w:bottom w:w="0" w:type="dxa"/>
+              <w:left w:w="0" w:type="dxa"/>
+              <w:right w:w="0" w:type="dxa"/>
+            </w:tcMar>
+            <w:vAlign w:val="center"/>
+          </w:tcPr>
+          <w:p>
+            <w:pPr>
+              <w:jc w:val="right"/>
+              <w:spacing w:after="100" w:before="100" w:line="240"/>
+              <w:ind w:firstLine="0" w:left="100" w:right="100"/>
+            </w:pPr>
+            <w:r xmlns:w="http://schemas.openxmlformats.org/wordprocessingml/2006/main" xmlns:wp="http://schemas.openxmlformats.org/drawingml/2006/wordprocessingDrawing" xmlns:r="http://schemas.openxmlformats.org/officeDocument/2006/relationships" xmlns:w14="http://schemas.microsoft.com/office/word/2010/wordml">
+              <w:rPr>
+                <w:rFonts w:ascii="Arial" w:hAnsi="Arial" w:eastAsia="Arial" w:cs="Arial"/>
+                <w:sz w:val="22"/>
+                <w:szCs w:val="22"/>
+                <w:color w:val="000000"/>
+              </w:rPr>
+              <w:t xml:space="preserve">9</w:t>
+            </w:r>
+          </w:p>
+        </w:tc>
+        <w:tc>
+          <w:tcPr>
+            <w:tcBorders/>
+            <w:shd w:val="clear" w:color="auto" w:fill="FFFFFF"/>
+            <w:tcMar>
+              <w:top w:w="0" w:type="dxa"/>
+              <w:bottom w:w="0" w:type="dxa"/>
+              <w:left w:w="0" w:type="dxa"/>
+              <w:right w:w="0" w:type="dxa"/>
+            </w:tcMar>
+            <w:vAlign w:val="center"/>
+          </w:tcPr>
+          <w:p>
+            <w:pPr>
+              <w:jc w:val="right"/>
+              <w:spacing w:after="100" w:before="100" w:line="240"/>
+              <w:ind w:firstLine="0" w:left="100" w:right="100"/>
+            </w:pPr>
+            <w:r xmlns:w="http://schemas.openxmlformats.org/wordprocessingml/2006/main" xmlns:wp="http://schemas.openxmlformats.org/drawingml/2006/wordprocessingDrawing" xmlns:r="http://schemas.openxmlformats.org/officeDocument/2006/relationships" xmlns:w14="http://schemas.microsoft.com/office/word/2010/wordml">
+              <w:rPr>
+                <w:rFonts w:ascii="Arial" w:hAnsi="Arial" w:eastAsia="Arial" w:cs="Arial"/>
+                <w:sz w:val="22"/>
+                <w:szCs w:val="22"/>
+                <w:color w:val="000000"/>
+              </w:rPr>
+              <w:t xml:space="preserve">18,669</w:t>
+            </w:r>
+          </w:p>
+        </w:tc>
+        <w:tc>
+          <w:tcPr>
+            <w:tcBorders/>
+            <w:shd w:val="clear" w:color="auto" w:fill="FFFFFF"/>
+            <w:tcMar>
+              <w:top w:w="0" w:type="dxa"/>
+              <w:bottom w:w="0" w:type="dxa"/>
+              <w:left w:w="0" w:type="dxa"/>
+              <w:right w:w="0" w:type="dxa"/>
+            </w:tcMar>
+            <w:vAlign w:val="center"/>
+          </w:tcPr>
+          <w:p>
+            <w:pPr>
+              <w:jc w:val="right"/>
+              <w:spacing w:after="100" w:before="100" w:line="240"/>
+              <w:ind w:firstLine="0" w:left="100" w:right="100"/>
+            </w:pPr>
+            <w:r xmlns:w="http://schemas.openxmlformats.org/wordprocessingml/2006/main" xmlns:wp="http://schemas.openxmlformats.org/drawingml/2006/wordprocessingDrawing" xmlns:r="http://schemas.openxmlformats.org/officeDocument/2006/relationships" xmlns:w14="http://schemas.microsoft.com/office/word/2010/wordml">
+              <w:rPr>
+                <w:rFonts w:ascii="Arial" w:hAnsi="Arial" w:eastAsia="Arial" w:cs="Arial"/>
+                <w:sz w:val="22"/>
+                <w:szCs w:val="22"/>
+                <w:color w:val="000000"/>
+              </w:rPr>
+              <w:t xml:space="preserve">0</w:t>
+            </w:r>
+          </w:p>
+        </w:tc>
+        <w:tc>
+          <w:tcPr>
+            <w:tcBorders/>
+            <w:shd w:val="clear" w:color="auto" w:fill="FFFFFF"/>
+            <w:tcMar>
+              <w:top w:w="0" w:type="dxa"/>
+              <w:bottom w:w="0" w:type="dxa"/>
+              <w:left w:w="0" w:type="dxa"/>
+              <w:right w:w="0" w:type="dxa"/>
+            </w:tcMar>
+            <w:vAlign w:val="center"/>
+          </w:tcPr>
+          <w:p>
+            <w:pPr>
+              <w:jc w:val="right"/>
+              <w:spacing w:after="100" w:before="100" w:line="240"/>
+              <w:ind w:firstLine="0" w:left="100" w:right="100"/>
+            </w:pPr>
+            <w:r xmlns:w="http://schemas.openxmlformats.org/wordprocessingml/2006/main" xmlns:wp="http://schemas.openxmlformats.org/drawingml/2006/wordprocessingDrawing" xmlns:r="http://schemas.openxmlformats.org/officeDocument/2006/relationships" xmlns:w14="http://schemas.microsoft.com/office/word/2010/wordml">
+              <w:rPr>
+                <w:rFonts w:ascii="Arial" w:hAnsi="Arial" w:eastAsia="Arial" w:cs="Arial"/>
+                <w:sz w:val="22"/>
+                <w:szCs w:val="22"/>
+                <w:color w:val="000000"/>
+              </w:rPr>
+              <w:t xml:space="preserve">0</w:t>
+            </w:r>
+          </w:p>
+        </w:tc>
+      </w:tr>
+      <w:tr>
+        <w:trPr>
+          <w:cantSplit/>
+          <w:trHeight w:val="360" w:hRule="auto"/>
+        </w:trPr>
+        <w:tc>
+          <w:tcPr>
+            <w:tcBorders/>
+            <w:shd w:val="clear" w:color="auto" w:fill="FFFFFF"/>
+            <w:tcMar>
+              <w:top w:w="0" w:type="dxa"/>
+              <w:bottom w:w="0" w:type="dxa"/>
+              <w:left w:w="0" w:type="dxa"/>
+              <w:right w:w="0" w:type="dxa"/>
+            </w:tcMar>
+            <w:vAlign w:val="center"/>
+          </w:tcPr>
+          <w:p>
+            <w:pPr>
+              <w:jc w:val="left"/>
+              <w:spacing w:after="100" w:before="100" w:line="240"/>
+              <w:ind w:firstLine="0" w:left="100" w:right="100"/>
+            </w:pPr>
+            <w:r xmlns:w="http://schemas.openxmlformats.org/wordprocessingml/2006/main" xmlns:wp="http://schemas.openxmlformats.org/drawingml/2006/wordprocessingDrawing" xmlns:r="http://schemas.openxmlformats.org/officeDocument/2006/relationships" xmlns:w14="http://schemas.microsoft.com/office/word/2010/wordml">
+              <w:rPr>
+                <w:rFonts w:ascii="Arial" w:hAnsi="Arial" w:eastAsia="Arial" w:cs="Arial"/>
+                <w:sz w:val="22"/>
+                <w:szCs w:val="22"/>
+                <w:color w:val="000000"/>
+              </w:rPr>
+              <w:t xml:space="preserve">Margibi</w:t>
+            </w:r>
+          </w:p>
+        </w:tc>
+        <w:tc>
+          <w:tcPr>
+            <w:tcBorders/>
+            <w:shd w:val="clear" w:color="auto" w:fill="FFFFFF"/>
+            <w:tcMar>
+              <w:top w:w="0" w:type="dxa"/>
+              <w:bottom w:w="0" w:type="dxa"/>
+              <w:left w:w="0" w:type="dxa"/>
+              <w:right w:w="0" w:type="dxa"/>
+            </w:tcMar>
+            <w:vAlign w:val="center"/>
+          </w:tcPr>
+          <w:p>
+            <w:pPr>
+              <w:jc w:val="left"/>
+              <w:spacing w:after="100" w:before="100" w:line="240"/>
+              <w:ind w:firstLine="0" w:left="100" w:right="100"/>
+            </w:pPr>
+            <w:r xmlns:w="http://schemas.openxmlformats.org/wordprocessingml/2006/main" xmlns:wp="http://schemas.openxmlformats.org/drawingml/2006/wordprocessingDrawing" xmlns:r="http://schemas.openxmlformats.org/officeDocument/2006/relationships" xmlns:w14="http://schemas.microsoft.com/office/word/2010/wordml">
+              <w:rPr>
+                <w:rFonts w:ascii="Arial" w:hAnsi="Arial" w:eastAsia="Arial" w:cs="Arial"/>
+                <w:sz w:val="22"/>
+                <w:szCs w:val="22"/>
+                <w:color w:val="000000"/>
+              </w:rPr>
+              <w:t xml:space="preserve">Kakata District</w:t>
+            </w:r>
+          </w:p>
+        </w:tc>
+        <w:tc>
+          <w:tcPr>
+            <w:tcBorders/>
+            <w:shd w:val="clear" w:color="auto" w:fill="FFFFFF"/>
+            <w:tcMar>
+              <w:top w:w="0" w:type="dxa"/>
+              <w:bottom w:w="0" w:type="dxa"/>
+              <w:left w:w="0" w:type="dxa"/>
+              <w:right w:w="0" w:type="dxa"/>
+            </w:tcMar>
+            <w:vAlign w:val="center"/>
+          </w:tcPr>
+          <w:p>
+            <w:pPr>
+              <w:jc w:val="left"/>
+              <w:spacing w:after="100" w:before="100" w:line="240"/>
+              <w:ind w:firstLine="0" w:left="100" w:right="100"/>
+            </w:pPr>
+            <w:r xmlns:w="http://schemas.openxmlformats.org/wordprocessingml/2006/main" xmlns:wp="http://schemas.openxmlformats.org/drawingml/2006/wordprocessingDrawing" xmlns:r="http://schemas.openxmlformats.org/officeDocument/2006/relationships" xmlns:w14="http://schemas.microsoft.com/office/word/2010/wordml">
+              <w:rPr>
+                <w:rFonts w:ascii="Arial" w:hAnsi="Arial" w:eastAsia="Arial" w:cs="Arial"/>
+                <w:sz w:val="22"/>
+                <w:szCs w:val="22"/>
+                <w:color w:val="000000"/>
+              </w:rPr>
+              <w:t xml:space="preserve"/>
+            </w:r>
+          </w:p>
+        </w:tc>
+        <w:tc>
+          <w:tcPr>
+            <w:tcBorders/>
+            <w:shd w:val="clear" w:color="auto" w:fill="FFFFFF"/>
+            <w:tcMar>
+              <w:top w:w="0" w:type="dxa"/>
+              <w:bottom w:w="0" w:type="dxa"/>
+              <w:left w:w="0" w:type="dxa"/>
+              <w:right w:w="0" w:type="dxa"/>
+            </w:tcMar>
+            <w:vAlign w:val="center"/>
+          </w:tcPr>
+          <w:p>
+            <w:pPr>
+              <w:jc w:val="right"/>
+              <w:spacing w:after="100" w:before="100" w:line="240"/>
+              <w:ind w:firstLine="0" w:left="100" w:right="100"/>
+            </w:pPr>
+            <w:r xmlns:w="http://schemas.openxmlformats.org/wordprocessingml/2006/main" xmlns:wp="http://schemas.openxmlformats.org/drawingml/2006/wordprocessingDrawing" xmlns:r="http://schemas.openxmlformats.org/officeDocument/2006/relationships" xmlns:w14="http://schemas.microsoft.com/office/word/2010/wordml">
+              <w:rPr>
+                <w:rFonts w:ascii="Arial" w:hAnsi="Arial" w:eastAsia="Arial" w:cs="Arial"/>
+                <w:sz w:val="22"/>
+                <w:szCs w:val="22"/>
+                <w:color w:val="000000"/>
+              </w:rPr>
+              <w:t xml:space="preserve">3</w:t>
+            </w:r>
+          </w:p>
+        </w:tc>
+        <w:tc>
+          <w:tcPr>
+            <w:tcBorders/>
+            <w:shd w:val="clear" w:color="auto" w:fill="FFFFFF"/>
+            <w:tcMar>
+              <w:top w:w="0" w:type="dxa"/>
+              <w:bottom w:w="0" w:type="dxa"/>
+              <w:left w:w="0" w:type="dxa"/>
+              <w:right w:w="0" w:type="dxa"/>
+            </w:tcMar>
+            <w:vAlign w:val="center"/>
+          </w:tcPr>
+          <w:p>
+            <w:pPr>
+              <w:jc w:val="right"/>
+              <w:spacing w:after="100" w:before="100" w:line="240"/>
+              <w:ind w:firstLine="0" w:left="100" w:right="100"/>
+            </w:pPr>
+            <w:r xmlns:w="http://schemas.openxmlformats.org/wordprocessingml/2006/main" xmlns:wp="http://schemas.openxmlformats.org/drawingml/2006/wordprocessingDrawing" xmlns:r="http://schemas.openxmlformats.org/officeDocument/2006/relationships" xmlns:w14="http://schemas.microsoft.com/office/word/2010/wordml">
+              <w:rPr>
+                <w:rFonts w:ascii="Arial" w:hAnsi="Arial" w:eastAsia="Arial" w:cs="Arial"/>
+                <w:sz w:val="22"/>
+                <w:szCs w:val="22"/>
+                <w:color w:val="000000"/>
+              </w:rPr>
+              <w:t xml:space="preserve">0</w:t>
+            </w:r>
+          </w:p>
+        </w:tc>
+        <w:tc>
+          <w:tcPr>
+            <w:tcBorders/>
+            <w:shd w:val="clear" w:color="auto" w:fill="FFFFFF"/>
+            <w:tcMar>
+              <w:top w:w="0" w:type="dxa"/>
+              <w:bottom w:w="0" w:type="dxa"/>
+              <w:left w:w="0" w:type="dxa"/>
+              <w:right w:w="0" w:type="dxa"/>
+            </w:tcMar>
+            <w:vAlign w:val="center"/>
+          </w:tcPr>
+          <w:p>
+            <w:pPr>
+              <w:jc w:val="right"/>
+              <w:spacing w:after="100" w:before="100" w:line="240"/>
+              <w:ind w:firstLine="0" w:left="100" w:right="100"/>
+            </w:pPr>
+            <w:r xmlns:w="http://schemas.openxmlformats.org/wordprocessingml/2006/main" xmlns:wp="http://schemas.openxmlformats.org/drawingml/2006/wordprocessingDrawing" xmlns:r="http://schemas.openxmlformats.org/officeDocument/2006/relationships" xmlns:w14="http://schemas.microsoft.com/office/word/2010/wordml">
+              <w:rPr>
+                <w:rFonts w:ascii="Arial" w:hAnsi="Arial" w:eastAsia="Arial" w:cs="Arial"/>
+                <w:sz w:val="22"/>
+                <w:szCs w:val="22"/>
+                <w:color w:val="000000"/>
+              </w:rPr>
+              <w:t xml:space="preserve">0</w:t>
+            </w:r>
+          </w:p>
+        </w:tc>
+        <w:tc>
+          <w:tcPr>
+            <w:tcBorders/>
+            <w:shd w:val="clear" w:color="auto" w:fill="FFFFFF"/>
+            <w:tcMar>
+              <w:top w:w="0" w:type="dxa"/>
+              <w:bottom w:w="0" w:type="dxa"/>
+              <w:left w:w="0" w:type="dxa"/>
+              <w:right w:w="0" w:type="dxa"/>
+            </w:tcMar>
+            <w:vAlign w:val="center"/>
+          </w:tcPr>
+          <w:p>
+            <w:pPr>
+              <w:jc w:val="right"/>
+              <w:spacing w:after="100" w:before="100" w:line="240"/>
+              <w:ind w:firstLine="0" w:left="100" w:right="100"/>
+            </w:pPr>
+            <w:r xmlns:w="http://schemas.openxmlformats.org/wordprocessingml/2006/main" xmlns:wp="http://schemas.openxmlformats.org/drawingml/2006/wordprocessingDrawing" xmlns:r="http://schemas.openxmlformats.org/officeDocument/2006/relationships" xmlns:w14="http://schemas.microsoft.com/office/word/2010/wordml">
+              <w:rPr>
+                <w:rFonts w:ascii="Arial" w:hAnsi="Arial" w:eastAsia="Arial" w:cs="Arial"/>
+                <w:sz w:val="22"/>
+                <w:szCs w:val="22"/>
+                <w:color w:val="000000"/>
+              </w:rPr>
+              <w:t xml:space="preserve">0</w:t>
+            </w:r>
+          </w:p>
+        </w:tc>
+      </w:tr>
+      <w:tr>
+        <w:trPr>
+          <w:cantSplit/>
+          <w:trHeight w:val="360" w:hRule="auto"/>
+        </w:trPr>
+        <w:tc>
+          <w:tcPr>
+            <w:tcBorders/>
+            <w:shd w:val="clear" w:color="auto" w:fill="FFFFFF"/>
+            <w:tcMar>
+              <w:top w:w="0" w:type="dxa"/>
+              <w:bottom w:w="0" w:type="dxa"/>
+              <w:left w:w="0" w:type="dxa"/>
+              <w:right w:w="0" w:type="dxa"/>
+            </w:tcMar>
+            <w:vAlign w:val="center"/>
+          </w:tcPr>
+          <w:p>
+            <w:pPr>
+              <w:jc w:val="left"/>
+              <w:spacing w:after="100" w:before="100" w:line="240"/>
+              <w:ind w:firstLine="0" w:left="100" w:right="100"/>
+            </w:pPr>
+            <w:r xmlns:w="http://schemas.openxmlformats.org/wordprocessingml/2006/main" xmlns:wp="http://schemas.openxmlformats.org/drawingml/2006/wordprocessingDrawing" xmlns:r="http://schemas.openxmlformats.org/officeDocument/2006/relationships" xmlns:w14="http://schemas.microsoft.com/office/word/2010/wordml">
+              <w:rPr>
+                <w:rFonts w:ascii="Arial" w:hAnsi="Arial" w:eastAsia="Arial" w:cs="Arial"/>
+                <w:sz w:val="22"/>
+                <w:szCs w:val="22"/>
+                <w:color w:val="000000"/>
+              </w:rPr>
+              <w:t xml:space="preserve">Margibi</w:t>
+            </w:r>
+          </w:p>
+        </w:tc>
+        <w:tc>
+          <w:tcPr>
+            <w:tcBorders/>
+            <w:shd w:val="clear" w:color="auto" w:fill="FFFFFF"/>
+            <w:tcMar>
+              <w:top w:w="0" w:type="dxa"/>
+              <w:bottom w:w="0" w:type="dxa"/>
+              <w:left w:w="0" w:type="dxa"/>
+              <w:right w:w="0" w:type="dxa"/>
+            </w:tcMar>
+            <w:vAlign w:val="center"/>
+          </w:tcPr>
+          <w:p>
+            <w:pPr>
+              <w:jc w:val="left"/>
+              <w:spacing w:after="100" w:before="100" w:line="240"/>
+              <w:ind w:firstLine="0" w:left="100" w:right="100"/>
+            </w:pPr>
+            <w:r xmlns:w="http://schemas.openxmlformats.org/wordprocessingml/2006/main" xmlns:wp="http://schemas.openxmlformats.org/drawingml/2006/wordprocessingDrawing" xmlns:r="http://schemas.openxmlformats.org/officeDocument/2006/relationships" xmlns:w14="http://schemas.microsoft.com/office/word/2010/wordml">
+              <w:rPr>
+                <w:rFonts w:ascii="Arial" w:hAnsi="Arial" w:eastAsia="Arial" w:cs="Arial"/>
+                <w:sz w:val="22"/>
+                <w:szCs w:val="22"/>
+                <w:color w:val="000000"/>
+              </w:rPr>
+              <w:t xml:space="preserve">Mambah-Kaba District</w:t>
+            </w:r>
+          </w:p>
+        </w:tc>
+        <w:tc>
+          <w:tcPr>
+            <w:tcBorders/>
+            <w:shd w:val="clear" w:color="auto" w:fill="FFFFFF"/>
+            <w:tcMar>
+              <w:top w:w="0" w:type="dxa"/>
+              <w:bottom w:w="0" w:type="dxa"/>
+              <w:left w:w="0" w:type="dxa"/>
+              <w:right w:w="0" w:type="dxa"/>
+            </w:tcMar>
+            <w:vAlign w:val="center"/>
+          </w:tcPr>
+          <w:p>
+            <w:pPr>
+              <w:jc w:val="left"/>
+              <w:spacing w:after="100" w:before="100" w:line="240"/>
+              <w:ind w:firstLine="0" w:left="100" w:right="100"/>
+            </w:pPr>
+            <w:r xmlns:w="http://schemas.openxmlformats.org/wordprocessingml/2006/main" xmlns:wp="http://schemas.openxmlformats.org/drawingml/2006/wordprocessingDrawing" xmlns:r="http://schemas.openxmlformats.org/officeDocument/2006/relationships" xmlns:w14="http://schemas.microsoft.com/office/word/2010/wordml">
+              <w:rPr>
+                <w:rFonts w:ascii="Arial" w:hAnsi="Arial" w:eastAsia="Arial" w:cs="Arial"/>
+                <w:sz w:val="22"/>
+                <w:szCs w:val="22"/>
+                <w:color w:val="000000"/>
+              </w:rPr>
+              <w:t xml:space="preserve">Government</w:t>
+            </w:r>
+          </w:p>
+        </w:tc>
+        <w:tc>
+          <w:tcPr>
+            <w:tcBorders/>
+            <w:shd w:val="clear" w:color="auto" w:fill="FFFFFF"/>
+            <w:tcMar>
+              <w:top w:w="0" w:type="dxa"/>
+              <w:bottom w:w="0" w:type="dxa"/>
+              <w:left w:w="0" w:type="dxa"/>
+              <w:right w:w="0" w:type="dxa"/>
+            </w:tcMar>
+            <w:vAlign w:val="center"/>
+          </w:tcPr>
+          <w:p>
+            <w:pPr>
+              <w:jc w:val="right"/>
+              <w:spacing w:after="100" w:before="100" w:line="240"/>
+              <w:ind w:firstLine="0" w:left="100" w:right="100"/>
+            </w:pPr>
+            <w:r xmlns:w="http://schemas.openxmlformats.org/wordprocessingml/2006/main" xmlns:wp="http://schemas.openxmlformats.org/drawingml/2006/wordprocessingDrawing" xmlns:r="http://schemas.openxmlformats.org/officeDocument/2006/relationships" xmlns:w14="http://schemas.microsoft.com/office/word/2010/wordml">
+              <w:rPr>
+                <w:rFonts w:ascii="Arial" w:hAnsi="Arial" w:eastAsia="Arial" w:cs="Arial"/>
+                <w:sz w:val="22"/>
+                <w:szCs w:val="22"/>
+                <w:color w:val="000000"/>
+              </w:rPr>
+              <w:t xml:space="preserve">7</w:t>
+            </w:r>
+          </w:p>
+        </w:tc>
+        <w:tc>
+          <w:tcPr>
+            <w:tcBorders/>
+            <w:shd w:val="clear" w:color="auto" w:fill="FFFFFF"/>
+            <w:tcMar>
+              <w:top w:w="0" w:type="dxa"/>
+              <w:bottom w:w="0" w:type="dxa"/>
+              <w:left w:w="0" w:type="dxa"/>
+              <w:right w:w="0" w:type="dxa"/>
+            </w:tcMar>
+            <w:vAlign w:val="center"/>
+          </w:tcPr>
+          <w:p>
+            <w:pPr>
+              <w:jc w:val="right"/>
+              <w:spacing w:after="100" w:before="100" w:line="240"/>
+              <w:ind w:firstLine="0" w:left="100" w:right="100"/>
+            </w:pPr>
+            <w:r xmlns:w="http://schemas.openxmlformats.org/wordprocessingml/2006/main" xmlns:wp="http://schemas.openxmlformats.org/drawingml/2006/wordprocessingDrawing" xmlns:r="http://schemas.openxmlformats.org/officeDocument/2006/relationships" xmlns:w14="http://schemas.microsoft.com/office/word/2010/wordml">
+              <w:rPr>
+                <w:rFonts w:ascii="Arial" w:hAnsi="Arial" w:eastAsia="Arial" w:cs="Arial"/>
+                <w:sz w:val="22"/>
+                <w:szCs w:val="22"/>
+                <w:color w:val="000000"/>
+              </w:rPr>
+              <w:t xml:space="preserve">48,561</w:t>
+            </w:r>
+          </w:p>
+        </w:tc>
+        <w:tc>
+          <w:tcPr>
+            <w:tcBorders/>
+            <w:shd w:val="clear" w:color="auto" w:fill="FFFFFF"/>
+            <w:tcMar>
+              <w:top w:w="0" w:type="dxa"/>
+              <w:bottom w:w="0" w:type="dxa"/>
+              <w:left w:w="0" w:type="dxa"/>
+              <w:right w:w="0" w:type="dxa"/>
+            </w:tcMar>
+            <w:vAlign w:val="center"/>
+          </w:tcPr>
+          <w:p>
+            <w:pPr>
+              <w:jc w:val="right"/>
+              <w:spacing w:after="100" w:before="100" w:line="240"/>
+              <w:ind w:firstLine="0" w:left="100" w:right="100"/>
+            </w:pPr>
+            <w:r xmlns:w="http://schemas.openxmlformats.org/wordprocessingml/2006/main" xmlns:wp="http://schemas.openxmlformats.org/drawingml/2006/wordprocessingDrawing" xmlns:r="http://schemas.openxmlformats.org/officeDocument/2006/relationships" xmlns:w14="http://schemas.microsoft.com/office/word/2010/wordml">
+              <w:rPr>
+                <w:rFonts w:ascii="Arial" w:hAnsi="Arial" w:eastAsia="Arial" w:cs="Arial"/>
+                <w:sz w:val="22"/>
+                <w:szCs w:val="22"/>
+                <w:color w:val="000000"/>
+              </w:rPr>
+              <w:t xml:space="preserve">8</w:t>
+            </w:r>
+          </w:p>
+        </w:tc>
+        <w:tc>
+          <w:tcPr>
+            <w:tcBorders/>
+            <w:shd w:val="clear" w:color="auto" w:fill="FFFFFF"/>
+            <w:tcMar>
+              <w:top w:w="0" w:type="dxa"/>
+              <w:bottom w:w="0" w:type="dxa"/>
+              <w:left w:w="0" w:type="dxa"/>
+              <w:right w:w="0" w:type="dxa"/>
+            </w:tcMar>
+            <w:vAlign w:val="center"/>
+          </w:tcPr>
+          <w:p>
+            <w:pPr>
+              <w:jc w:val="right"/>
+              <w:spacing w:after="100" w:before="100" w:line="240"/>
+              <w:ind w:firstLine="0" w:left="100" w:right="100"/>
+            </w:pPr>
+            <w:r xmlns:w="http://schemas.openxmlformats.org/wordprocessingml/2006/main" xmlns:wp="http://schemas.openxmlformats.org/drawingml/2006/wordprocessingDrawing" xmlns:r="http://schemas.openxmlformats.org/officeDocument/2006/relationships" xmlns:w14="http://schemas.microsoft.com/office/word/2010/wordml">
+              <w:rPr>
+                <w:rFonts w:ascii="Arial" w:hAnsi="Arial" w:eastAsia="Arial" w:cs="Arial"/>
+                <w:sz w:val="22"/>
+                <w:szCs w:val="22"/>
+                <w:color w:val="000000"/>
+              </w:rPr>
+              <w:t xml:space="preserve">6</w:t>
+            </w:r>
+          </w:p>
+        </w:tc>
+      </w:tr>
+      <w:tr>
+        <w:trPr>
+          <w:cantSplit/>
+          <w:trHeight w:val="360" w:hRule="auto"/>
+        </w:trPr>
+        <w:tc>
+          <w:tcPr>
+            <w:tcBorders/>
+            <w:shd w:val="clear" w:color="auto" w:fill="FFFFFF"/>
+            <w:tcMar>
+              <w:top w:w="0" w:type="dxa"/>
+              <w:bottom w:w="0" w:type="dxa"/>
+              <w:left w:w="0" w:type="dxa"/>
+              <w:right w:w="0" w:type="dxa"/>
+            </w:tcMar>
+            <w:vAlign w:val="center"/>
+          </w:tcPr>
+          <w:p>
+            <w:pPr>
+              <w:jc w:val="left"/>
+              <w:spacing w:after="100" w:before="100" w:line="240"/>
+              <w:ind w:firstLine="0" w:left="100" w:right="100"/>
+            </w:pPr>
+            <w:r xmlns:w="http://schemas.openxmlformats.org/wordprocessingml/2006/main" xmlns:wp="http://schemas.openxmlformats.org/drawingml/2006/wordprocessingDrawing" xmlns:r="http://schemas.openxmlformats.org/officeDocument/2006/relationships" xmlns:w14="http://schemas.microsoft.com/office/word/2010/wordml">
+              <w:rPr>
+                <w:rFonts w:ascii="Arial" w:hAnsi="Arial" w:eastAsia="Arial" w:cs="Arial"/>
+                <w:sz w:val="22"/>
+                <w:szCs w:val="22"/>
+                <w:color w:val="000000"/>
+              </w:rPr>
+              <w:t xml:space="preserve">Margibi</w:t>
+            </w:r>
+          </w:p>
+        </w:tc>
+        <w:tc>
+          <w:tcPr>
+            <w:tcBorders/>
+            <w:shd w:val="clear" w:color="auto" w:fill="FFFFFF"/>
+            <w:tcMar>
+              <w:top w:w="0" w:type="dxa"/>
+              <w:bottom w:w="0" w:type="dxa"/>
+              <w:left w:w="0" w:type="dxa"/>
+              <w:right w:w="0" w:type="dxa"/>
+            </w:tcMar>
+            <w:vAlign w:val="center"/>
+          </w:tcPr>
+          <w:p>
+            <w:pPr>
+              <w:jc w:val="left"/>
+              <w:spacing w:after="100" w:before="100" w:line="240"/>
+              <w:ind w:firstLine="0" w:left="100" w:right="100"/>
+            </w:pPr>
+            <w:r xmlns:w="http://schemas.openxmlformats.org/wordprocessingml/2006/main" xmlns:wp="http://schemas.openxmlformats.org/drawingml/2006/wordprocessingDrawing" xmlns:r="http://schemas.openxmlformats.org/officeDocument/2006/relationships" xmlns:w14="http://schemas.microsoft.com/office/word/2010/wordml">
+              <w:rPr>
+                <w:rFonts w:ascii="Arial" w:hAnsi="Arial" w:eastAsia="Arial" w:cs="Arial"/>
+                <w:sz w:val="22"/>
+                <w:szCs w:val="22"/>
+                <w:color w:val="000000"/>
+              </w:rPr>
+              <w:t xml:space="preserve">Mambah-Kaba District</w:t>
+            </w:r>
+          </w:p>
+        </w:tc>
+        <w:tc>
+          <w:tcPr>
+            <w:tcBorders/>
+            <w:shd w:val="clear" w:color="auto" w:fill="FFFFFF"/>
+            <w:tcMar>
+              <w:top w:w="0" w:type="dxa"/>
+              <w:bottom w:w="0" w:type="dxa"/>
+              <w:left w:w="0" w:type="dxa"/>
+              <w:right w:w="0" w:type="dxa"/>
+            </w:tcMar>
+            <w:vAlign w:val="center"/>
+          </w:tcPr>
+          <w:p>
+            <w:pPr>
+              <w:jc w:val="left"/>
+              <w:spacing w:after="100" w:before="100" w:line="240"/>
+              <w:ind w:firstLine="0" w:left="100" w:right="100"/>
+            </w:pPr>
+            <w:r xmlns:w="http://schemas.openxmlformats.org/wordprocessingml/2006/main" xmlns:wp="http://schemas.openxmlformats.org/drawingml/2006/wordprocessingDrawing" xmlns:r="http://schemas.openxmlformats.org/officeDocument/2006/relationships" xmlns:w14="http://schemas.microsoft.com/office/word/2010/wordml">
+              <w:rPr>
+                <w:rFonts w:ascii="Arial" w:hAnsi="Arial" w:eastAsia="Arial" w:cs="Arial"/>
+                <w:sz w:val="22"/>
+                <w:szCs w:val="22"/>
+                <w:color w:val="000000"/>
+              </w:rPr>
+              <w:t xml:space="preserve">Private for profit</w:t>
+            </w:r>
+          </w:p>
+        </w:tc>
+        <w:tc>
+          <w:tcPr>
+            <w:tcBorders/>
+            <w:shd w:val="clear" w:color="auto" w:fill="FFFFFF"/>
+            <w:tcMar>
+              <w:top w:w="0" w:type="dxa"/>
+              <w:bottom w:w="0" w:type="dxa"/>
+              <w:left w:w="0" w:type="dxa"/>
+              <w:right w:w="0" w:type="dxa"/>
+            </w:tcMar>
+            <w:vAlign w:val="center"/>
+          </w:tcPr>
+          <w:p>
+            <w:pPr>
+              <w:jc w:val="right"/>
+              <w:spacing w:after="100" w:before="100" w:line="240"/>
+              <w:ind w:firstLine="0" w:left="100" w:right="100"/>
+            </w:pPr>
+            <w:r xmlns:w="http://schemas.openxmlformats.org/wordprocessingml/2006/main" xmlns:wp="http://schemas.openxmlformats.org/drawingml/2006/wordprocessingDrawing" xmlns:r="http://schemas.openxmlformats.org/officeDocument/2006/relationships" xmlns:w14="http://schemas.microsoft.com/office/word/2010/wordml">
+              <w:rPr>
+                <w:rFonts w:ascii="Arial" w:hAnsi="Arial" w:eastAsia="Arial" w:cs="Arial"/>
+                <w:sz w:val="22"/>
+                <w:szCs w:val="22"/>
+                <w:color w:val="000000"/>
+              </w:rPr>
+              <w:t xml:space="preserve">7</w:t>
+            </w:r>
+          </w:p>
+        </w:tc>
+        <w:tc>
+          <w:tcPr>
+            <w:tcBorders/>
+            <w:shd w:val="clear" w:color="auto" w:fill="FFFFFF"/>
+            <w:tcMar>
+              <w:top w:w="0" w:type="dxa"/>
+              <w:bottom w:w="0" w:type="dxa"/>
+              <w:left w:w="0" w:type="dxa"/>
+              <w:right w:w="0" w:type="dxa"/>
+            </w:tcMar>
+            <w:vAlign w:val="center"/>
+          </w:tcPr>
+          <w:p>
+            <w:pPr>
+              <w:jc w:val="right"/>
+              <w:spacing w:after="100" w:before="100" w:line="240"/>
+              <w:ind w:firstLine="0" w:left="100" w:right="100"/>
+            </w:pPr>
+            <w:r xmlns:w="http://schemas.openxmlformats.org/wordprocessingml/2006/main" xmlns:wp="http://schemas.openxmlformats.org/drawingml/2006/wordprocessingDrawing" xmlns:r="http://schemas.openxmlformats.org/officeDocument/2006/relationships" xmlns:w14="http://schemas.microsoft.com/office/word/2010/wordml">
+              <w:rPr>
+                <w:rFonts w:ascii="Arial" w:hAnsi="Arial" w:eastAsia="Arial" w:cs="Arial"/>
+                <w:sz w:val="22"/>
+                <w:szCs w:val="22"/>
+                <w:color w:val="000000"/>
+              </w:rPr>
+              <w:t xml:space="preserve">0</w:t>
+            </w:r>
+          </w:p>
+        </w:tc>
+        <w:tc>
+          <w:tcPr>
+            <w:tcBorders/>
+            <w:shd w:val="clear" w:color="auto" w:fill="FFFFFF"/>
+            <w:tcMar>
+              <w:top w:w="0" w:type="dxa"/>
+              <w:bottom w:w="0" w:type="dxa"/>
+              <w:left w:w="0" w:type="dxa"/>
+              <w:right w:w="0" w:type="dxa"/>
+            </w:tcMar>
+            <w:vAlign w:val="center"/>
+          </w:tcPr>
+          <w:p>
+            <w:pPr>
+              <w:jc w:val="right"/>
+              <w:spacing w:after="100" w:before="100" w:line="240"/>
+              <w:ind w:firstLine="0" w:left="100" w:right="100"/>
+            </w:pPr>
+            <w:r xmlns:w="http://schemas.openxmlformats.org/wordprocessingml/2006/main" xmlns:wp="http://schemas.openxmlformats.org/drawingml/2006/wordprocessingDrawing" xmlns:r="http://schemas.openxmlformats.org/officeDocument/2006/relationships" xmlns:w14="http://schemas.microsoft.com/office/word/2010/wordml">
+              <w:rPr>
+                <w:rFonts w:ascii="Arial" w:hAnsi="Arial" w:eastAsia="Arial" w:cs="Arial"/>
+                <w:sz w:val="22"/>
+                <w:szCs w:val="22"/>
+                <w:color w:val="000000"/>
+              </w:rPr>
+              <w:t xml:space="preserve">2</w:t>
+            </w:r>
+          </w:p>
+        </w:tc>
+        <w:tc>
+          <w:tcPr>
+            <w:tcBorders/>
+            <w:shd w:val="clear" w:color="auto" w:fill="FFFFFF"/>
+            <w:tcMar>
+              <w:top w:w="0" w:type="dxa"/>
+              <w:bottom w:w="0" w:type="dxa"/>
+              <w:left w:w="0" w:type="dxa"/>
+              <w:right w:w="0" w:type="dxa"/>
+            </w:tcMar>
+            <w:vAlign w:val="center"/>
+          </w:tcPr>
+          <w:p>
+            <w:pPr>
+              <w:jc w:val="right"/>
+              <w:spacing w:after="100" w:before="100" w:line="240"/>
+              <w:ind w:firstLine="0" w:left="100" w:right="100"/>
+            </w:pPr>
+            <w:r xmlns:w="http://schemas.openxmlformats.org/wordprocessingml/2006/main" xmlns:wp="http://schemas.openxmlformats.org/drawingml/2006/wordprocessingDrawing" xmlns:r="http://schemas.openxmlformats.org/officeDocument/2006/relationships" xmlns:w14="http://schemas.microsoft.com/office/word/2010/wordml">
+              <w:rPr>
+                <w:rFonts w:ascii="Arial" w:hAnsi="Arial" w:eastAsia="Arial" w:cs="Arial"/>
+                <w:sz w:val="22"/>
+                <w:szCs w:val="22"/>
+                <w:color w:val="000000"/>
+              </w:rPr>
+              <w:t xml:space="preserve">2</w:t>
+            </w:r>
+          </w:p>
+        </w:tc>
+      </w:tr>
+      <w:tr>
+        <w:trPr>
+          <w:cantSplit/>
+          <w:trHeight w:val="360" w:hRule="auto"/>
+        </w:trPr>
+        <w:tc>
+          <w:tcPr>
             <w:tcBorders>
               <w:bottom w:val="single" w:sz="16" w:space="0" w:color="666666"/>
             </w:tcBorders>
@@ -5444,18 +8481,18 @@
           </w:tcPr>
           <w:p>
             <w:pPr>
-              <w:jc w:val="right"/>
-              <w:spacing w:after="100" w:before="100" w:line="240"/>
-              <w:ind w:firstLine="0" w:left="100" w:right="100"/>
-            </w:pPr>
-            <w:r xmlns:w="http://schemas.openxmlformats.org/wordprocessingml/2006/main" xmlns:wp="http://schemas.openxmlformats.org/drawingml/2006/wordprocessingDrawing" xmlns:r="http://schemas.openxmlformats.org/officeDocument/2006/relationships" xmlns:w14="http://schemas.microsoft.com/office/word/2010/wordml">
-              <w:rPr>
-                <w:rFonts w:ascii="Arial" w:hAnsi="Arial" w:eastAsia="Arial" w:cs="Arial"/>
-                <w:sz w:val="22"/>
-                <w:szCs w:val="22"/>
-                <w:color w:val="000000"/>
-              </w:rPr>
-              <w:t xml:space="preserve">16</w:t>
+              <w:jc w:val="left"/>
+              <w:spacing w:after="100" w:before="100" w:line="240"/>
+              <w:ind w:firstLine="0" w:left="100" w:right="100"/>
+            </w:pPr>
+            <w:r xmlns:w="http://schemas.openxmlformats.org/wordprocessingml/2006/main" xmlns:wp="http://schemas.openxmlformats.org/drawingml/2006/wordprocessingDrawing" xmlns:r="http://schemas.openxmlformats.org/officeDocument/2006/relationships" xmlns:w14="http://schemas.microsoft.com/office/word/2010/wordml">
+              <w:rPr>
+                <w:rFonts w:ascii="Arial" w:hAnsi="Arial" w:eastAsia="Arial" w:cs="Arial"/>
+                <w:sz w:val="22"/>
+                <w:szCs w:val="22"/>
+                <w:color w:val="000000"/>
+              </w:rPr>
+              <w:t xml:space="preserve"/>
             </w:r>
           </w:p>
         </w:tc>
@@ -5486,7 +8523,7 @@
                 <w:szCs w:val="22"/>
                 <w:color w:val="000000"/>
               </w:rPr>
-              <w:t xml:space="preserve">48,561</w:t>
+              <w:t xml:space="preserve">2</w:t>
             </w:r>
           </w:p>
         </w:tc>
@@ -5517,7 +8554,7 @@
                 <w:szCs w:val="22"/>
                 <w:color w:val="000000"/>
               </w:rPr>
-              <w:t xml:space="preserve">10</w:t>
+              <w:t xml:space="preserve">0</w:t>
             </w:r>
           </w:p>
         </w:tc>
@@ -5548,7 +8585,38 @@
                 <w:szCs w:val="22"/>
                 <w:color w:val="000000"/>
               </w:rPr>
-              <w:t xml:space="preserve">8</w:t>
+              <w:t xml:space="preserve">0</w:t>
+            </w:r>
+          </w:p>
+        </w:tc>
+        <w:tc>
+          <w:tcPr>
+            <w:tcBorders>
+              <w:bottom w:val="single" w:sz="16" w:space="0" w:color="666666"/>
+            </w:tcBorders>
+            <w:shd w:val="clear" w:color="auto" w:fill="FFFFFF"/>
+            <w:tcMar>
+              <w:top w:w="0" w:type="dxa"/>
+              <w:bottom w:w="0" w:type="dxa"/>
+              <w:left w:w="0" w:type="dxa"/>
+              <w:right w:w="0" w:type="dxa"/>
+            </w:tcMar>
+            <w:vAlign w:val="center"/>
+          </w:tcPr>
+          <w:p>
+            <w:pPr>
+              <w:jc w:val="right"/>
+              <w:spacing w:after="100" w:before="100" w:line="240"/>
+              <w:ind w:firstLine="0" w:left="100" w:right="100"/>
+            </w:pPr>
+            <w:r xmlns:w="http://schemas.openxmlformats.org/wordprocessingml/2006/main" xmlns:wp="http://schemas.openxmlformats.org/drawingml/2006/wordprocessingDrawing" xmlns:r="http://schemas.openxmlformats.org/officeDocument/2006/relationships" xmlns:w14="http://schemas.microsoft.com/office/word/2010/wordml">
+              <w:rPr>
+                <w:rFonts w:ascii="Arial" w:hAnsi="Arial" w:eastAsia="Arial" w:cs="Arial"/>
+                <w:sz w:val="22"/>
+                <w:szCs w:val="22"/>
+                <w:color w:val="000000"/>
+              </w:rPr>
+              <w:t xml:space="preserve">0</w:t>
             </w:r>
           </w:p>
         </w:tc>
@@ -5571,50 +8639,14 @@
         <w:t xml:space="preserve"> </w:t>
       </w:r>
       <w:r>
-        <w:t xml:space="preserve">presents districts from the Grand Gedeh county,</w:t>
-      </w:r>
-      <w:r>
-        <w:t xml:space="preserve"> </w:t>
-      </w:r>
-      <w:r>
-        <w:t xml:space="preserve">where the Tchien district appears as the best candidate in terms of</w:t>
-      </w:r>
-      <w:r>
-        <w:t xml:space="preserve"> </w:t>
-      </w:r>
-      <w:r>
-        <w:t xml:space="preserve">higher population, health facilities and SSSD cases identified in 2020.</w:t>
-      </w:r>
-      <w:r>
-        <w:t xml:space="preserve"> </w:t>
-      </w:r>
-      <w:r>
-        <w:t xml:space="preserve">The other districts do not show very relevant differences in terms of</w:t>
-      </w:r>
-      <w:r>
-        <w:t xml:space="preserve"> </w:t>
-      </w:r>
-      <w:r>
-        <w:t xml:space="preserve">population and SSDD cases. Based on that, we suggest choosing the</w:t>
-      </w:r>
-      <w:r>
-        <w:t xml:space="preserve"> </w:t>
-      </w:r>
-      <w:r>
-        <w:t xml:space="preserve">Cavalla District as it has the largest pool of health facilities (6)</w:t>
-      </w:r>
-      <w:r>
-        <w:t xml:space="preserve"> </w:t>
-      </w:r>
-      <w:r>
-        <w:t xml:space="preserve">among the remaining districts.</w:t>
+        <w:t xml:space="preserve">presents districts from the Grand Gedeh county, where the Tchien district appears as the best candidate in terms of higher population, health facilities and SSSD cases identified in 2020. The other districts do not show very relevant differences in terms of population and SSDD cases. Based on that, we suggest choosing the Cavalla District as it is a rural area and it has the largest pool of health facilities (6) among the remaining districts.</w:t>
       </w:r>
     </w:p>
     <w:p>
       <w:pPr>
         <w:pStyle w:val="TableCaption"/>
       </w:pPr>
-      <w:bookmarkStart w:id="a93a2c3b-656d-4ea6-89aa-d52bfc9d6ec2" w:name="grand"/>
+      <w:bookmarkStart w:id="d43e7343-d5fa-4bb4-a6b5-19d256e96487" w:name="grand"/>
       <w:r>
         <w:rPr>
           <w:bCs/>
@@ -5629,7 +8661,7 @@
         </w:rPr>
         <w:t xml:space="preserve"> </w:t>
       </w:r>
-      <w:bookmarkEnd w:id="a93a2c3b-656d-4ea6-89aa-d52bfc9d6ec2"/>
+      <w:bookmarkEnd w:id="d43e7343-d5fa-4bb4-a6b5-19d256e96487"/>
       <w:r>
         <w:t xml:space="preserve">District: Grand Gedeh</w:t>
       </w:r>
@@ -5647,6 +8679,7 @@
         <w:gridCol w:w="1080"/>
         <w:gridCol w:w="1080"/>
         <w:gridCol w:w="1080"/>
+        <w:gridCol w:w="1080"/>
       </w:tblGrid>
       <w:tr>
         <w:trPr>
@@ -5735,6 +8768,38 @@
           </w:tcPr>
           <w:p>
             <w:pPr>
+              <w:jc w:val="left"/>
+              <w:spacing w:after="100" w:before="100" w:line="240"/>
+              <w:ind w:firstLine="0" w:left="100" w:right="100"/>
+            </w:pPr>
+            <w:r xmlns:w="http://schemas.openxmlformats.org/wordprocessingml/2006/main" xmlns:wp="http://schemas.openxmlformats.org/drawingml/2006/wordprocessingDrawing" xmlns:r="http://schemas.openxmlformats.org/officeDocument/2006/relationships" xmlns:w14="http://schemas.microsoft.com/office/word/2010/wordml">
+              <w:rPr>
+                <w:rFonts w:ascii="Arial" w:hAnsi="Arial" w:eastAsia="Arial" w:cs="Arial"/>
+                <w:sz w:val="22"/>
+                <w:szCs w:val="22"/>
+                <w:color w:val="000000"/>
+              </w:rPr>
+              <w:t xml:space="preserve">Type</w:t>
+            </w:r>
+          </w:p>
+        </w:tc>
+        <w:tc>
+          <w:tcPr>
+            <w:tcBorders>
+              <w:bottom w:val="single" w:sz="16" w:space="0" w:color="666666"/>
+              <w:top w:val="single" w:sz="16" w:space="0" w:color="666666"/>
+            </w:tcBorders>
+            <w:shd w:val="clear" w:color="auto" w:fill="FFFFFF"/>
+            <w:tcMar>
+              <w:top w:w="0" w:type="dxa"/>
+              <w:bottom w:w="0" w:type="dxa"/>
+              <w:left w:w="0" w:type="dxa"/>
+              <w:right w:w="0" w:type="dxa"/>
+            </w:tcMar>
+            <w:vAlign w:val="center"/>
+          </w:tcPr>
+          <w:p>
+            <w:pPr>
               <w:jc w:val="right"/>
               <w:spacing w:after="100" w:before="100" w:line="240"/>
               <w:ind w:firstLine="0" w:left="100" w:right="100"/>
@@ -5924,6 +8989,35 @@
           </w:tcPr>
           <w:p>
             <w:pPr>
+              <w:jc w:val="left"/>
+              <w:spacing w:after="100" w:before="100" w:line="240"/>
+              <w:ind w:firstLine="0" w:left="100" w:right="100"/>
+            </w:pPr>
+            <w:r xmlns:w="http://schemas.openxmlformats.org/wordprocessingml/2006/main" xmlns:wp="http://schemas.openxmlformats.org/drawingml/2006/wordprocessingDrawing" xmlns:r="http://schemas.openxmlformats.org/officeDocument/2006/relationships" xmlns:w14="http://schemas.microsoft.com/office/word/2010/wordml">
+              <w:rPr>
+                <w:rFonts w:ascii="Arial" w:hAnsi="Arial" w:eastAsia="Arial" w:cs="Arial"/>
+                <w:sz w:val="22"/>
+                <w:szCs w:val="22"/>
+                <w:color w:val="000000"/>
+              </w:rPr>
+              <w:t xml:space="preserve">Government</w:t>
+            </w:r>
+          </w:p>
+        </w:tc>
+        <w:tc>
+          <w:tcPr>
+            <w:tcBorders/>
+            <w:shd w:val="clear" w:color="auto" w:fill="FFFFFF"/>
+            <w:tcMar>
+              <w:top w:w="0" w:type="dxa"/>
+              <w:bottom w:w="0" w:type="dxa"/>
+              <w:left w:w="0" w:type="dxa"/>
+              <w:right w:w="0" w:type="dxa"/>
+            </w:tcMar>
+            <w:vAlign w:val="center"/>
+          </w:tcPr>
+          <w:p>
+            <w:pPr>
               <w:jc w:val="right"/>
               <w:spacing w:after="100" w:before="100" w:line="240"/>
               <w:ind w:firstLine="0" w:left="100" w:right="100"/>
@@ -6104,6 +9198,35 @@
           </w:tcPr>
           <w:p>
             <w:pPr>
+              <w:jc w:val="left"/>
+              <w:spacing w:after="100" w:before="100" w:line="240"/>
+              <w:ind w:firstLine="0" w:left="100" w:right="100"/>
+            </w:pPr>
+            <w:r xmlns:w="http://schemas.openxmlformats.org/wordprocessingml/2006/main" xmlns:wp="http://schemas.openxmlformats.org/drawingml/2006/wordprocessingDrawing" xmlns:r="http://schemas.openxmlformats.org/officeDocument/2006/relationships" xmlns:w14="http://schemas.microsoft.com/office/word/2010/wordml">
+              <w:rPr>
+                <w:rFonts w:ascii="Arial" w:hAnsi="Arial" w:eastAsia="Arial" w:cs="Arial"/>
+                <w:sz w:val="22"/>
+                <w:szCs w:val="22"/>
+                <w:color w:val="000000"/>
+              </w:rPr>
+              <w:t xml:space="preserve">Government</w:t>
+            </w:r>
+          </w:p>
+        </w:tc>
+        <w:tc>
+          <w:tcPr>
+            <w:tcBorders/>
+            <w:shd w:val="clear" w:color="auto" w:fill="FFFFFF"/>
+            <w:tcMar>
+              <w:top w:w="0" w:type="dxa"/>
+              <w:bottom w:w="0" w:type="dxa"/>
+              <w:left w:w="0" w:type="dxa"/>
+              <w:right w:w="0" w:type="dxa"/>
+            </w:tcMar>
+            <w:vAlign w:val="center"/>
+          </w:tcPr>
+          <w:p>
+            <w:pPr>
               <w:jc w:val="right"/>
               <w:spacing w:after="100" w:before="100" w:line="240"/>
               <w:ind w:firstLine="0" w:left="100" w:right="100"/>
@@ -6284,6 +9407,35 @@
           </w:tcPr>
           <w:p>
             <w:pPr>
+              <w:jc w:val="left"/>
+              <w:spacing w:after="100" w:before="100" w:line="240"/>
+              <w:ind w:firstLine="0" w:left="100" w:right="100"/>
+            </w:pPr>
+            <w:r xmlns:w="http://schemas.openxmlformats.org/wordprocessingml/2006/main" xmlns:wp="http://schemas.openxmlformats.org/drawingml/2006/wordprocessingDrawing" xmlns:r="http://schemas.openxmlformats.org/officeDocument/2006/relationships" xmlns:w14="http://schemas.microsoft.com/office/word/2010/wordml">
+              <w:rPr>
+                <w:rFonts w:ascii="Arial" w:hAnsi="Arial" w:eastAsia="Arial" w:cs="Arial"/>
+                <w:sz w:val="22"/>
+                <w:szCs w:val="22"/>
+                <w:color w:val="000000"/>
+              </w:rPr>
+              <w:t xml:space="preserve">Government</w:t>
+            </w:r>
+          </w:p>
+        </w:tc>
+        <w:tc>
+          <w:tcPr>
+            <w:tcBorders/>
+            <w:shd w:val="clear" w:color="auto" w:fill="FFFFFF"/>
+            <w:tcMar>
+              <w:top w:w="0" w:type="dxa"/>
+              <w:bottom w:w="0" w:type="dxa"/>
+              <w:left w:w="0" w:type="dxa"/>
+              <w:right w:w="0" w:type="dxa"/>
+            </w:tcMar>
+            <w:vAlign w:val="center"/>
+          </w:tcPr>
+          <w:p>
+            <w:pPr>
               <w:jc w:val="right"/>
               <w:spacing w:after="100" w:before="100" w:line="240"/>
               <w:ind w:firstLine="0" w:left="100" w:right="100"/>
@@ -6464,6 +9616,35 @@
           </w:tcPr>
           <w:p>
             <w:pPr>
+              <w:jc w:val="left"/>
+              <w:spacing w:after="100" w:before="100" w:line="240"/>
+              <w:ind w:firstLine="0" w:left="100" w:right="100"/>
+            </w:pPr>
+            <w:r xmlns:w="http://schemas.openxmlformats.org/wordprocessingml/2006/main" xmlns:wp="http://schemas.openxmlformats.org/drawingml/2006/wordprocessingDrawing" xmlns:r="http://schemas.openxmlformats.org/officeDocument/2006/relationships" xmlns:w14="http://schemas.microsoft.com/office/word/2010/wordml">
+              <w:rPr>
+                <w:rFonts w:ascii="Arial" w:hAnsi="Arial" w:eastAsia="Arial" w:cs="Arial"/>
+                <w:sz w:val="22"/>
+                <w:szCs w:val="22"/>
+                <w:color w:val="000000"/>
+              </w:rPr>
+              <w:t xml:space="preserve">Government</w:t>
+            </w:r>
+          </w:p>
+        </w:tc>
+        <w:tc>
+          <w:tcPr>
+            <w:tcBorders/>
+            <w:shd w:val="clear" w:color="auto" w:fill="FFFFFF"/>
+            <w:tcMar>
+              <w:top w:w="0" w:type="dxa"/>
+              <w:bottom w:w="0" w:type="dxa"/>
+              <w:left w:w="0" w:type="dxa"/>
+              <w:right w:w="0" w:type="dxa"/>
+            </w:tcMar>
+            <w:vAlign w:val="center"/>
+          </w:tcPr>
+          <w:p>
+            <w:pPr>
               <w:jc w:val="right"/>
               <w:spacing w:after="100" w:before="100" w:line="240"/>
               <w:ind w:firstLine="0" w:left="100" w:right="100"/>
@@ -6644,6 +9825,35 @@
           </w:tcPr>
           <w:p>
             <w:pPr>
+              <w:jc w:val="left"/>
+              <w:spacing w:after="100" w:before="100" w:line="240"/>
+              <w:ind w:firstLine="0" w:left="100" w:right="100"/>
+            </w:pPr>
+            <w:r xmlns:w="http://schemas.openxmlformats.org/wordprocessingml/2006/main" xmlns:wp="http://schemas.openxmlformats.org/drawingml/2006/wordprocessingDrawing" xmlns:r="http://schemas.openxmlformats.org/officeDocument/2006/relationships" xmlns:w14="http://schemas.microsoft.com/office/word/2010/wordml">
+              <w:rPr>
+                <w:rFonts w:ascii="Arial" w:hAnsi="Arial" w:eastAsia="Arial" w:cs="Arial"/>
+                <w:sz w:val="22"/>
+                <w:szCs w:val="22"/>
+                <w:color w:val="000000"/>
+              </w:rPr>
+              <w:t xml:space="preserve">Government</w:t>
+            </w:r>
+          </w:p>
+        </w:tc>
+        <w:tc>
+          <w:tcPr>
+            <w:tcBorders/>
+            <w:shd w:val="clear" w:color="auto" w:fill="FFFFFF"/>
+            <w:tcMar>
+              <w:top w:w="0" w:type="dxa"/>
+              <w:bottom w:w="0" w:type="dxa"/>
+              <w:left w:w="0" w:type="dxa"/>
+              <w:right w:w="0" w:type="dxa"/>
+            </w:tcMar>
+            <w:vAlign w:val="center"/>
+          </w:tcPr>
+          <w:p>
+            <w:pPr>
               <w:jc w:val="right"/>
               <w:spacing w:after="100" w:before="100" w:line="240"/>
               <w:ind w:firstLine="0" w:left="100" w:right="100"/>
@@ -6754,6 +9964,215 @@
         </w:trPr>
         <w:tc>
           <w:tcPr>
+            <w:tcBorders/>
+            <w:shd w:val="clear" w:color="auto" w:fill="FFFFFF"/>
+            <w:tcMar>
+              <w:top w:w="0" w:type="dxa"/>
+              <w:bottom w:w="0" w:type="dxa"/>
+              <w:left w:w="0" w:type="dxa"/>
+              <w:right w:w="0" w:type="dxa"/>
+            </w:tcMar>
+            <w:vAlign w:val="center"/>
+          </w:tcPr>
+          <w:p>
+            <w:pPr>
+              <w:jc w:val="left"/>
+              <w:spacing w:after="100" w:before="100" w:line="240"/>
+              <w:ind w:firstLine="0" w:left="100" w:right="100"/>
+            </w:pPr>
+            <w:r xmlns:w="http://schemas.openxmlformats.org/wordprocessingml/2006/main" xmlns:wp="http://schemas.openxmlformats.org/drawingml/2006/wordprocessingDrawing" xmlns:r="http://schemas.openxmlformats.org/officeDocument/2006/relationships" xmlns:w14="http://schemas.microsoft.com/office/word/2010/wordml">
+              <w:rPr>
+                <w:rFonts w:ascii="Arial" w:hAnsi="Arial" w:eastAsia="Arial" w:cs="Arial"/>
+                <w:sz w:val="22"/>
+                <w:szCs w:val="22"/>
+                <w:color w:val="000000"/>
+              </w:rPr>
+              <w:t xml:space="preserve">Grand Gedeh</w:t>
+            </w:r>
+          </w:p>
+        </w:tc>
+        <w:tc>
+          <w:tcPr>
+            <w:tcBorders/>
+            <w:shd w:val="clear" w:color="auto" w:fill="FFFFFF"/>
+            <w:tcMar>
+              <w:top w:w="0" w:type="dxa"/>
+              <w:bottom w:w="0" w:type="dxa"/>
+              <w:left w:w="0" w:type="dxa"/>
+              <w:right w:w="0" w:type="dxa"/>
+            </w:tcMar>
+            <w:vAlign w:val="center"/>
+          </w:tcPr>
+          <w:p>
+            <w:pPr>
+              <w:jc w:val="left"/>
+              <w:spacing w:after="100" w:before="100" w:line="240"/>
+              <w:ind w:firstLine="0" w:left="100" w:right="100"/>
+            </w:pPr>
+            <w:r xmlns:w="http://schemas.openxmlformats.org/wordprocessingml/2006/main" xmlns:wp="http://schemas.openxmlformats.org/drawingml/2006/wordprocessingDrawing" xmlns:r="http://schemas.openxmlformats.org/officeDocument/2006/relationships" xmlns:w14="http://schemas.microsoft.com/office/word/2010/wordml">
+              <w:rPr>
+                <w:rFonts w:ascii="Arial" w:hAnsi="Arial" w:eastAsia="Arial" w:cs="Arial"/>
+                <w:sz w:val="22"/>
+                <w:szCs w:val="22"/>
+                <w:color w:val="000000"/>
+              </w:rPr>
+              <w:t xml:space="preserve">Tchien District</w:t>
+            </w:r>
+          </w:p>
+        </w:tc>
+        <w:tc>
+          <w:tcPr>
+            <w:tcBorders/>
+            <w:shd w:val="clear" w:color="auto" w:fill="FFFFFF"/>
+            <w:tcMar>
+              <w:top w:w="0" w:type="dxa"/>
+              <w:bottom w:w="0" w:type="dxa"/>
+              <w:left w:w="0" w:type="dxa"/>
+              <w:right w:w="0" w:type="dxa"/>
+            </w:tcMar>
+            <w:vAlign w:val="center"/>
+          </w:tcPr>
+          <w:p>
+            <w:pPr>
+              <w:jc w:val="left"/>
+              <w:spacing w:after="100" w:before="100" w:line="240"/>
+              <w:ind w:firstLine="0" w:left="100" w:right="100"/>
+            </w:pPr>
+            <w:r xmlns:w="http://schemas.openxmlformats.org/wordprocessingml/2006/main" xmlns:wp="http://schemas.openxmlformats.org/drawingml/2006/wordprocessingDrawing" xmlns:r="http://schemas.openxmlformats.org/officeDocument/2006/relationships" xmlns:w14="http://schemas.microsoft.com/office/word/2010/wordml">
+              <w:rPr>
+                <w:rFonts w:ascii="Arial" w:hAnsi="Arial" w:eastAsia="Arial" w:cs="Arial"/>
+                <w:sz w:val="22"/>
+                <w:szCs w:val="22"/>
+                <w:color w:val="000000"/>
+              </w:rPr>
+              <w:t xml:space="preserve">Government</w:t>
+            </w:r>
+          </w:p>
+        </w:tc>
+        <w:tc>
+          <w:tcPr>
+            <w:tcBorders/>
+            <w:shd w:val="clear" w:color="auto" w:fill="FFFFFF"/>
+            <w:tcMar>
+              <w:top w:w="0" w:type="dxa"/>
+              <w:bottom w:w="0" w:type="dxa"/>
+              <w:left w:w="0" w:type="dxa"/>
+              <w:right w:w="0" w:type="dxa"/>
+            </w:tcMar>
+            <w:vAlign w:val="center"/>
+          </w:tcPr>
+          <w:p>
+            <w:pPr>
+              <w:jc w:val="right"/>
+              <w:spacing w:after="100" w:before="100" w:line="240"/>
+              <w:ind w:firstLine="0" w:left="100" w:right="100"/>
+            </w:pPr>
+            <w:r xmlns:w="http://schemas.openxmlformats.org/wordprocessingml/2006/main" xmlns:wp="http://schemas.openxmlformats.org/drawingml/2006/wordprocessingDrawing" xmlns:r="http://schemas.openxmlformats.org/officeDocument/2006/relationships" xmlns:w14="http://schemas.microsoft.com/office/word/2010/wordml">
+              <w:rPr>
+                <w:rFonts w:ascii="Arial" w:hAnsi="Arial" w:eastAsia="Arial" w:cs="Arial"/>
+                <w:sz w:val="22"/>
+                <w:szCs w:val="22"/>
+                <w:color w:val="000000"/>
+              </w:rPr>
+              <w:t xml:space="preserve">5</w:t>
+            </w:r>
+          </w:p>
+        </w:tc>
+        <w:tc>
+          <w:tcPr>
+            <w:tcBorders/>
+            <w:shd w:val="clear" w:color="auto" w:fill="FFFFFF"/>
+            <w:tcMar>
+              <w:top w:w="0" w:type="dxa"/>
+              <w:bottom w:w="0" w:type="dxa"/>
+              <w:left w:w="0" w:type="dxa"/>
+              <w:right w:w="0" w:type="dxa"/>
+            </w:tcMar>
+            <w:vAlign w:val="center"/>
+          </w:tcPr>
+          <w:p>
+            <w:pPr>
+              <w:jc w:val="right"/>
+              <w:spacing w:after="100" w:before="100" w:line="240"/>
+              <w:ind w:firstLine="0" w:left="100" w:right="100"/>
+            </w:pPr>
+            <w:r xmlns:w="http://schemas.openxmlformats.org/wordprocessingml/2006/main" xmlns:wp="http://schemas.openxmlformats.org/drawingml/2006/wordprocessingDrawing" xmlns:r="http://schemas.openxmlformats.org/officeDocument/2006/relationships" xmlns:w14="http://schemas.microsoft.com/office/word/2010/wordml">
+              <w:rPr>
+                <w:rFonts w:ascii="Arial" w:hAnsi="Arial" w:eastAsia="Arial" w:cs="Arial"/>
+                <w:sz w:val="22"/>
+                <w:szCs w:val="22"/>
+                <w:color w:val="000000"/>
+              </w:rPr>
+              <w:t xml:space="preserve">27,655</w:t>
+            </w:r>
+          </w:p>
+        </w:tc>
+        <w:tc>
+          <w:tcPr>
+            <w:tcBorders/>
+            <w:shd w:val="clear" w:color="auto" w:fill="FFFFFF"/>
+            <w:tcMar>
+              <w:top w:w="0" w:type="dxa"/>
+              <w:bottom w:w="0" w:type="dxa"/>
+              <w:left w:w="0" w:type="dxa"/>
+              <w:right w:w="0" w:type="dxa"/>
+            </w:tcMar>
+            <w:vAlign w:val="center"/>
+          </w:tcPr>
+          <w:p>
+            <w:pPr>
+              <w:jc w:val="right"/>
+              <w:spacing w:after="100" w:before="100" w:line="240"/>
+              <w:ind w:firstLine="0" w:left="100" w:right="100"/>
+            </w:pPr>
+            <w:r xmlns:w="http://schemas.openxmlformats.org/wordprocessingml/2006/main" xmlns:wp="http://schemas.openxmlformats.org/drawingml/2006/wordprocessingDrawing" xmlns:r="http://schemas.openxmlformats.org/officeDocument/2006/relationships" xmlns:w14="http://schemas.microsoft.com/office/word/2010/wordml">
+              <w:rPr>
+                <w:rFonts w:ascii="Arial" w:hAnsi="Arial" w:eastAsia="Arial" w:cs="Arial"/>
+                <w:sz w:val="22"/>
+                <w:szCs w:val="22"/>
+                <w:color w:val="000000"/>
+              </w:rPr>
+              <w:t xml:space="preserve">32</w:t>
+            </w:r>
+          </w:p>
+        </w:tc>
+        <w:tc>
+          <w:tcPr>
+            <w:tcBorders/>
+            <w:shd w:val="clear" w:color="auto" w:fill="FFFFFF"/>
+            <w:tcMar>
+              <w:top w:w="0" w:type="dxa"/>
+              <w:bottom w:w="0" w:type="dxa"/>
+              <w:left w:w="0" w:type="dxa"/>
+              <w:right w:w="0" w:type="dxa"/>
+            </w:tcMar>
+            <w:vAlign w:val="center"/>
+          </w:tcPr>
+          <w:p>
+            <w:pPr>
+              <w:jc w:val="right"/>
+              <w:spacing w:after="100" w:before="100" w:line="240"/>
+              <w:ind w:firstLine="0" w:left="100" w:right="100"/>
+            </w:pPr>
+            <w:r xmlns:w="http://schemas.openxmlformats.org/wordprocessingml/2006/main" xmlns:wp="http://schemas.openxmlformats.org/drawingml/2006/wordprocessingDrawing" xmlns:r="http://schemas.openxmlformats.org/officeDocument/2006/relationships" xmlns:w14="http://schemas.microsoft.com/office/word/2010/wordml">
+              <w:rPr>
+                <w:rFonts w:ascii="Arial" w:hAnsi="Arial" w:eastAsia="Arial" w:cs="Arial"/>
+                <w:sz w:val="22"/>
+                <w:szCs w:val="22"/>
+                <w:color w:val="000000"/>
+              </w:rPr>
+              <w:t xml:space="preserve">0</w:t>
+            </w:r>
+          </w:p>
+        </w:tc>
+      </w:tr>
+      <w:tr>
+        <w:trPr>
+          <w:cantSplit/>
+          <w:trHeight w:val="360" w:hRule="auto"/>
+        </w:trPr>
+        <w:tc>
+          <w:tcPr>
             <w:tcBorders>
               <w:bottom w:val="single" w:sz="16" w:space="0" w:color="666666"/>
             </w:tcBorders>
@@ -6830,18 +10249,18 @@
           </w:tcPr>
           <w:p>
             <w:pPr>
-              <w:jc w:val="right"/>
-              <w:spacing w:after="100" w:before="100" w:line="240"/>
-              <w:ind w:firstLine="0" w:left="100" w:right="100"/>
-            </w:pPr>
-            <w:r xmlns:w="http://schemas.openxmlformats.org/wordprocessingml/2006/main" xmlns:wp="http://schemas.openxmlformats.org/drawingml/2006/wordprocessingDrawing" xmlns:r="http://schemas.openxmlformats.org/officeDocument/2006/relationships" xmlns:w14="http://schemas.microsoft.com/office/word/2010/wordml">
-              <w:rPr>
-                <w:rFonts w:ascii="Arial" w:hAnsi="Arial" w:eastAsia="Arial" w:cs="Arial"/>
-                <w:sz w:val="22"/>
-                <w:szCs w:val="22"/>
-                <w:color w:val="000000"/>
-              </w:rPr>
-              <w:t xml:space="preserve">7</w:t>
+              <w:jc w:val="left"/>
+              <w:spacing w:after="100" w:before="100" w:line="240"/>
+              <w:ind w:firstLine="0" w:left="100" w:right="100"/>
+            </w:pPr>
+            <w:r xmlns:w="http://schemas.openxmlformats.org/wordprocessingml/2006/main" xmlns:wp="http://schemas.openxmlformats.org/drawingml/2006/wordprocessingDrawing" xmlns:r="http://schemas.openxmlformats.org/officeDocument/2006/relationships" xmlns:w14="http://schemas.microsoft.com/office/word/2010/wordml">
+              <w:rPr>
+                <w:rFonts w:ascii="Arial" w:hAnsi="Arial" w:eastAsia="Arial" w:cs="Arial"/>
+                <w:sz w:val="22"/>
+                <w:szCs w:val="22"/>
+                <w:color w:val="000000"/>
+              </w:rPr>
+              <w:t xml:space="preserve">Private for profit</w:t>
             </w:r>
           </w:p>
         </w:tc>
@@ -6872,7 +10291,7 @@
                 <w:szCs w:val="22"/>
                 <w:color w:val="000000"/>
               </w:rPr>
-              <w:t xml:space="preserve">39,555</w:t>
+              <w:t xml:space="preserve">2</w:t>
             </w:r>
           </w:p>
         </w:tc>
@@ -6903,7 +10322,7 @@
                 <w:szCs w:val="22"/>
                 <w:color w:val="000000"/>
               </w:rPr>
-              <w:t xml:space="preserve">32</w:t>
+              <w:t xml:space="preserve">11,900</w:t>
             </w:r>
           </w:p>
         </w:tc>
@@ -6938,10 +10357,41 @@
             </w:r>
           </w:p>
         </w:tc>
+        <w:tc>
+          <w:tcPr>
+            <w:tcBorders>
+              <w:bottom w:val="single" w:sz="16" w:space="0" w:color="666666"/>
+            </w:tcBorders>
+            <w:shd w:val="clear" w:color="auto" w:fill="FFFFFF"/>
+            <w:tcMar>
+              <w:top w:w="0" w:type="dxa"/>
+              <w:bottom w:w="0" w:type="dxa"/>
+              <w:left w:w="0" w:type="dxa"/>
+              <w:right w:w="0" w:type="dxa"/>
+            </w:tcMar>
+            <w:vAlign w:val="center"/>
+          </w:tcPr>
+          <w:p>
+            <w:pPr>
+              <w:jc w:val="right"/>
+              <w:spacing w:after="100" w:before="100" w:line="240"/>
+              <w:ind w:firstLine="0" w:left="100" w:right="100"/>
+            </w:pPr>
+            <w:r xmlns:w="http://schemas.openxmlformats.org/wordprocessingml/2006/main" xmlns:wp="http://schemas.openxmlformats.org/drawingml/2006/wordprocessingDrawing" xmlns:r="http://schemas.openxmlformats.org/officeDocument/2006/relationships" xmlns:w14="http://schemas.microsoft.com/office/word/2010/wordml">
+              <w:rPr>
+                <w:rFonts w:ascii="Arial" w:hAnsi="Arial" w:eastAsia="Arial" w:cs="Arial"/>
+                <w:sz w:val="22"/>
+                <w:szCs w:val="22"/>
+                <w:color w:val="000000"/>
+              </w:rPr>
+              <w:t xml:space="preserve">0</w:t>
+            </w:r>
+          </w:p>
+        </w:tc>
       </w:tr>
     </w:tbl>
     <w:bookmarkEnd w:id="25"/>
-    <w:bookmarkStart w:id="27" w:name="map"/>
+    <w:bookmarkStart w:id="26" w:name="map"/>
     <w:p>
       <w:pPr>
         <w:pStyle w:val="Heading2"/>
@@ -6964,84 +10414,19 @@
         <w:pStyle w:val="FirstParagraph"/>
       </w:pPr>
       <w:r>
-        <w:t xml:space="preserve">The following map presents 89 Health Facilities mapped by USAID in</w:t>
-      </w:r>
-      <w:r>
-        <w:t xml:space="preserve"> </w:t>
-      </w:r>
-      <w:r>
-        <w:t xml:space="preserve">2014/2015, that where matched to the database REDRESS received. There</w:t>
-      </w:r>
-      <w:r>
-        <w:t xml:space="preserve"> </w:t>
-      </w:r>
-      <w:r>
-        <w:t xml:space="preserve">are 40 additional Health Facilities in the REDRESS database (n=139) that</w:t>
-      </w:r>
-      <w:r>
-        <w:t xml:space="preserve"> </w:t>
-      </w:r>
-      <w:r>
-        <w:t xml:space="preserve">could not be geolocated.</w:t>
+        <w:t xml:space="preserve">The following map presents 89 Health Facilities mapped by USAID in 2014/2015, that where matched to the database REDRESS received. There are 40 additional Health Facilities in the REDRESS database (n=139) that could not be geolocated.</w:t>
       </w:r>
     </w:p>
     <w:p>
       <w:pPr>
-        <w:pStyle w:val="CaptionedFigure"/>
+        <w:pStyle w:val="BodyText"/>
       </w:pPr>
       <w:r>
-        <w:drawing>
-          <wp:inline>
-            <wp:extent cx="3688336" cy="2950668"/>
-            <wp:effectExtent b="0" l="0" r="0" t="0"/>
-            <wp:docPr descr="Figure 1: Map witn intervention Districs and health facilities" title="" id="1" name="Picture"/>
-            <a:graphic>
-              <a:graphicData uri="http://schemas.openxmlformats.org/drawingml/2006/picture">
-                <pic:pic>
-                  <pic:nvPicPr>
-                    <pic:cNvPr descr="index_files/figure-docx/map-1.png" id="0" name="Picture"/>
-                    <pic:cNvPicPr>
-                      <a:picLocks noChangeArrowheads="1" noChangeAspect="1"/>
-                    </pic:cNvPicPr>
-                  </pic:nvPicPr>
-                  <pic:blipFill>
-                    <a:blip r:embed="rId26"/>
-                    <a:stretch>
-                      <a:fillRect/>
-                    </a:stretch>
-                  </pic:blipFill>
-                  <pic:spPr bwMode="auto">
-                    <a:xfrm>
-                      <a:off x="0" y="0"/>
-                      <a:ext cx="3688336" cy="2950668"/>
-                    </a:xfrm>
-                    <a:prstGeom prst="rect">
-                      <a:avLst/>
-                    </a:prstGeom>
-                    <a:noFill/>
-                    <a:ln w="9525">
-                      <a:noFill/>
-                      <a:headEnd/>
-                      <a:tailEnd/>
-                    </a:ln>
-                  </pic:spPr>
-                </pic:pic>
-              </a:graphicData>
-            </a:graphic>
-          </wp:inline>
-        </w:drawing>
+        <w:t xml:space="preserve">Figure 1: Map witn intervention Districs and health facilities</w:t>
       </w:r>
     </w:p>
-    <w:p>
-      <w:pPr>
-        <w:pStyle w:val="ImageCaption"/>
-      </w:pPr>
-      <w:r>
-        <w:t xml:space="preserve">Figure 1: Map witn intervention Districs and health facilities</w:t>
-      </w:r>
-    </w:p>
-    <w:bookmarkEnd w:id="27"/>
-    <w:bookmarkStart w:id="39" w:name="references"/>
+    <w:bookmarkEnd w:id="26"/>
+    <w:bookmarkStart w:id="38" w:name="references"/>
     <w:p>
       <w:pPr>
         <w:pStyle w:val="Heading2"/>
@@ -7050,8 +10435,8 @@
         <w:t xml:space="preserve">References</w:t>
       </w:r>
     </w:p>
-    <w:bookmarkStart w:id="38" w:name="refs"/>
-    <w:bookmarkStart w:id="29" w:name="ref-cromwell2020"/>
+    <w:bookmarkStart w:id="37" w:name="refs"/>
+    <w:bookmarkStart w:id="28" w:name="ref-cromwell2020"/>
     <w:p>
       <w:pPr>
         <w:pStyle w:val="Bibliography"/>
@@ -7087,7 +10472,7 @@
       <w:r>
         <w:t xml:space="preserve"> </w:t>
       </w:r>
-      <w:hyperlink r:id="rId28">
+      <w:hyperlink r:id="rId27">
         <w:r>
           <w:rPr>
             <w:rStyle w:val="Hyperlink"/>
@@ -7099,8 +10484,8 @@
         <w:t xml:space="preserve">.</w:t>
       </w:r>
     </w:p>
-    <w:bookmarkEnd w:id="29"/>
-    <w:bookmarkStart w:id="31" w:name="ref-melchers2021"/>
+    <w:bookmarkEnd w:id="28"/>
+    <w:bookmarkStart w:id="30" w:name="ref-melchers2021"/>
     <w:p>
       <w:pPr>
         <w:pStyle w:val="Bibliography"/>
@@ -7112,7 +10497,31 @@
         <w:t xml:space="preserve"> </w:t>
       </w:r>
       <w:r>
-        <w:t xml:space="preserve">“The Burden of Skin Disease and Eye Disease Due to Onchocerciasis in Countries Formerly Under the African Programme for Onchocerciasis Control Mandate for 1990, 2020, and 2030.”</w:t>
+        <w:t xml:space="preserve">“The Burden of Skin Disease and Eye Disease Due to Onchocerciasis in Countries Formerly Under the</w:t>
+      </w:r>
+      <w:r>
+        <w:t xml:space="preserve"> </w:t>
+      </w:r>
+      <w:r>
+        <w:t xml:space="preserve">African Programme</w:t>
+      </w:r>
+      <w:r>
+        <w:t xml:space="preserve"> </w:t>
+      </w:r>
+      <w:r>
+        <w:t xml:space="preserve">for</w:t>
+      </w:r>
+      <w:r>
+        <w:t xml:space="preserve"> </w:t>
+      </w:r>
+      <w:r>
+        <w:t xml:space="preserve">Onchocerciasis Control</w:t>
+      </w:r>
+      <w:r>
+        <w:t xml:space="preserve"> </w:t>
+      </w:r>
+      <w:r>
+        <w:t xml:space="preserve">Mandate for 1990, 2020, and 2030.”</w:t>
       </w:r>
       <w:r>
         <w:t xml:space="preserve"> </w:t>
@@ -7133,7 +10542,7 @@
       <w:r>
         <w:t xml:space="preserve"> </w:t>
       </w:r>
-      <w:hyperlink r:id="rId30">
+      <w:hyperlink r:id="rId29">
         <w:r>
           <w:rPr>
             <w:rStyle w:val="Hyperlink"/>
@@ -7145,8 +10554,8 @@
         <w:t xml:space="preserve">.</w:t>
       </w:r>
     </w:p>
-    <w:bookmarkEnd w:id="31"/>
-    <w:bookmarkStart w:id="33" w:name="ref-simpson2019"/>
+    <w:bookmarkEnd w:id="30"/>
+    <w:bookmarkStart w:id="32" w:name="ref-simpson2019"/>
     <w:p>
       <w:pPr>
         <w:pStyle w:val="Bibliography"/>
@@ -7179,7 +10588,7 @@
       <w:r>
         <w:t xml:space="preserve"> </w:t>
       </w:r>
-      <w:hyperlink r:id="rId32">
+      <w:hyperlink r:id="rId31">
         <w:r>
           <w:rPr>
             <w:rStyle w:val="Hyperlink"/>
@@ -7191,8 +10600,8 @@
         <w:t xml:space="preserve">.</w:t>
       </w:r>
     </w:p>
-    <w:bookmarkEnd w:id="33"/>
-    <w:bookmarkStart w:id="35" w:name="ref-timothy2021"/>
+    <w:bookmarkEnd w:id="32"/>
+    <w:bookmarkStart w:id="34" w:name="ref-timothy2021"/>
     <w:p>
       <w:pPr>
         <w:pStyle w:val="Bibliography"/>
@@ -7225,7 +10634,7 @@
       <w:r>
         <w:t xml:space="preserve"> </w:t>
       </w:r>
-      <w:hyperlink r:id="rId34">
+      <w:hyperlink r:id="rId33">
         <w:r>
           <w:rPr>
             <w:rStyle w:val="Hyperlink"/>
@@ -7237,8 +10646,8 @@
         <w:t xml:space="preserve">.</w:t>
       </w:r>
     </w:p>
-    <w:bookmarkEnd w:id="35"/>
-    <w:bookmarkStart w:id="37" w:name="ref-who2021"/>
+    <w:bookmarkEnd w:id="34"/>
+    <w:bookmarkStart w:id="36" w:name="ref-who2021"/>
     <w:p>
       <w:pPr>
         <w:pStyle w:val="Bibliography"/>
@@ -7255,7 +10664,7 @@
       <w:r>
         <w:t xml:space="preserve"> </w:t>
       </w:r>
-      <w:hyperlink r:id="rId36">
+      <w:hyperlink r:id="rId35">
         <w:r>
           <w:rPr>
             <w:rStyle w:val="Hyperlink"/>
@@ -7267,9 +10676,9 @@
         <w:t xml:space="preserve">.</w:t>
       </w:r>
     </w:p>
+    <w:bookmarkEnd w:id="36"/>
     <w:bookmarkEnd w:id="37"/>
     <w:bookmarkEnd w:id="38"/>
-    <w:bookmarkEnd w:id="39"/>
     <w:sectPr/>
   </w:body>
 </w:document>

--- a/index.docx
+++ b/index.docx
@@ -2811,7 +2811,7 @@
       <w:pPr>
         <w:pStyle w:val="TableCaption"/>
       </w:pPr>
-      <w:bookmarkStart w:id="d3d2644b-dde0-4e8d-aba1-471aeea3e1fb" w:name="lofa"/>
+      <w:bookmarkStart w:id="75a0ac93-f3cd-4539-884e-f2aeb837eddd" w:name="lofa"/>
       <w:r>
         <w:rPr>
           <w:bCs/>
@@ -2826,7 +2826,7 @@
         </w:rPr>
         <w:t xml:space="preserve"> </w:t>
       </w:r>
-      <w:bookmarkEnd w:id="d3d2644b-dde0-4e8d-aba1-471aeea3e1fb"/>
+      <w:bookmarkEnd w:id="75a0ac93-f3cd-4539-884e-f2aeb837eddd"/>
       <w:r>
         <w:t xml:space="preserve">District: Lofa</w:t>
       </w:r>
@@ -5624,7 +5624,7 @@
       <w:pPr>
         <w:pStyle w:val="TableCaption"/>
       </w:pPr>
-      <w:bookmarkStart w:id="c1009f51-ba2e-4fb4-a52f-36ad3c9e1f47" w:name="margibi"/>
+      <w:bookmarkStart w:id="5b18a95b-6991-4a62-9bc9-89464b19c8ca" w:name="margibi"/>
       <w:r>
         <w:rPr>
           <w:bCs/>
@@ -5639,7 +5639,7 @@
         </w:rPr>
         <w:t xml:space="preserve"> </w:t>
       </w:r>
-      <w:bookmarkEnd w:id="c1009f51-ba2e-4fb4-a52f-36ad3c9e1f47"/>
+      <w:bookmarkEnd w:id="5b18a95b-6991-4a62-9bc9-89464b19c8ca"/>
       <w:r>
         <w:t xml:space="preserve">District: Margibi</w:t>
       </w:r>
@@ -8646,7 +8646,7 @@
       <w:pPr>
         <w:pStyle w:val="TableCaption"/>
       </w:pPr>
-      <w:bookmarkStart w:id="d43e7343-d5fa-4bb4-a6b5-19d256e96487" w:name="grand"/>
+      <w:bookmarkStart w:id="a94e04a8-2364-4f3c-9ab7-02bd3b71f6a6" w:name="grand"/>
       <w:r>
         <w:rPr>
           <w:bCs/>
@@ -8661,7 +8661,7 @@
         </w:rPr>
         <w:t xml:space="preserve"> </w:t>
       </w:r>
-      <w:bookmarkEnd w:id="d43e7343-d5fa-4bb4-a6b5-19d256e96487"/>
+      <w:bookmarkEnd w:id="a94e04a8-2364-4f3c-9ab7-02bd3b71f6a6"/>
       <w:r>
         <w:t xml:space="preserve">District: Grand Gedeh</w:t>
       </w:r>
